--- a/assets/Zembower_Jonah_Resume.docx
+++ b/assets/Zembower_Jonah_Resume.docx
@@ -547,11 +547,31 @@
         </w:rPr>
         <w:t xml:space="preserve">, </w:t>
       </w:r>
-      <w:r>
-        <w:rPr>
-          <w:rFonts w:ascii="Times New Roman" w:hAnsi="Times New Roman" w:cs="Times New Roman"/>
-        </w:rPr>
-        <w:t>Jupytr Notebook,</w:t>
+      <w:proofErr w:type="spellStart"/>
+      <w:r>
+        <w:rPr>
+          <w:rFonts w:ascii="Times New Roman" w:hAnsi="Times New Roman" w:cs="Times New Roman"/>
+        </w:rPr>
+        <w:t>Jupyt</w:t>
+      </w:r>
+      <w:r>
+        <w:rPr>
+          <w:rFonts w:ascii="Times New Roman" w:hAnsi="Times New Roman" w:cs="Times New Roman"/>
+        </w:rPr>
+        <w:t>e</w:t>
+      </w:r>
+      <w:r>
+        <w:rPr>
+          <w:rFonts w:ascii="Times New Roman" w:hAnsi="Times New Roman" w:cs="Times New Roman"/>
+        </w:rPr>
+        <w:t>r</w:t>
+      </w:r>
+      <w:proofErr w:type="spellEnd"/>
+      <w:r>
+        <w:rPr>
+          <w:rFonts w:ascii="Times New Roman" w:hAnsi="Times New Roman" w:cs="Times New Roman"/>
+        </w:rPr>
+        <w:t xml:space="preserve"> Notebook,</w:t>
       </w:r>
       <w:r>
         <w:rPr>
@@ -698,13 +718,29 @@
           <w:rFonts w:ascii="Times New Roman" w:hAnsi="Times New Roman" w:cs="Times New Roman"/>
           <w:color w:val="000000" w:themeColor="text1"/>
         </w:rPr>
-        <w:t xml:space="preserve">Conduct a comprehensive analysis of biomechanical and ergonomic data using Noraxon software, with subsequent data export to Python or R for advanced processing. Develop clear, reportable visualizations tailored to each client, leveraging insights from IMU and EMG data collection to highlight performance metrics. Design data-driven reports that effectively showcase client </w:t>
-      </w:r>
+        <w:t xml:space="preserve">Conduct a comprehensive analysis of biomechanical and ergonomic data using </w:t>
+      </w:r>
+      <w:proofErr w:type="spellStart"/>
       <w:r>
         <w:rPr>
           <w:rFonts w:ascii="Times New Roman" w:hAnsi="Times New Roman" w:cs="Times New Roman"/>
           <w:color w:val="000000" w:themeColor="text1"/>
         </w:rPr>
+        <w:t>Noraxon</w:t>
+      </w:r>
+      <w:proofErr w:type="spellEnd"/>
+      <w:r>
+        <w:rPr>
+          <w:rFonts w:ascii="Times New Roman" w:hAnsi="Times New Roman" w:cs="Times New Roman"/>
+          <w:color w:val="000000" w:themeColor="text1"/>
+        </w:rPr>
+        <w:t xml:space="preserve"> software, with subsequent data export to Python or R for advanced processing. Develop clear, reportable visualizations tailored to each client, leveraging insights from IMU and EMG data collection to highlight performance metrics. Design data-driven reports that effectively showcase client </w:t>
+      </w:r>
+      <w:r>
+        <w:rPr>
+          <w:rFonts w:ascii="Times New Roman" w:hAnsi="Times New Roman" w:cs="Times New Roman"/>
+          <w:color w:val="000000" w:themeColor="text1"/>
+        </w:rPr>
         <w:t>needs and improvements.</w:t>
       </w:r>
     </w:p>
@@ -769,7 +805,21 @@
         <w:rPr>
           <w:rFonts w:ascii="Times New Roman" w:hAnsi="Times New Roman" w:cs="Times New Roman"/>
         </w:rPr>
-        <w:t>ollaborated with Dr. Brian Larouere and Dr. Jared Burns to analyze positional and baseline measurement differences in heart rate among Division II men’s soccer athletes.</w:t>
+        <w:t xml:space="preserve">ollaborated with Dr. Brian </w:t>
+      </w:r>
+      <w:proofErr w:type="spellStart"/>
+      <w:r>
+        <w:rPr>
+          <w:rFonts w:ascii="Times New Roman" w:hAnsi="Times New Roman" w:cs="Times New Roman"/>
+        </w:rPr>
+        <w:t>Larouere</w:t>
+      </w:r>
+      <w:proofErr w:type="spellEnd"/>
+      <w:r>
+        <w:rPr>
+          <w:rFonts w:ascii="Times New Roman" w:hAnsi="Times New Roman" w:cs="Times New Roman"/>
+        </w:rPr>
+        <w:t xml:space="preserve"> and Dr. Jared Burns to analyze positional and baseline measurement differences in heart rate among Division II men’s soccer athletes.</w:t>
       </w:r>
       <w:r>
         <w:rPr>
@@ -901,7 +951,35 @@
         <w:rPr>
           <w:rFonts w:ascii="Times New Roman" w:hAnsi="Times New Roman" w:cs="Times New Roman"/>
         </w:rPr>
-        <w:t xml:space="preserve"> Dr. Ajar Kochar, Dr. Raghav Gattani, and Dr. Fouad Chouairi to assess data collected through Noraxon IMUs and EMGs for </w:t>
+        <w:t xml:space="preserve"> Dr. Ajar Kochar, Dr. Raghav Gattani, and Dr. Fouad </w:t>
+      </w:r>
+      <w:proofErr w:type="spellStart"/>
+      <w:r>
+        <w:rPr>
+          <w:rFonts w:ascii="Times New Roman" w:hAnsi="Times New Roman" w:cs="Times New Roman"/>
+        </w:rPr>
+        <w:t>Chouairi</w:t>
+      </w:r>
+      <w:proofErr w:type="spellEnd"/>
+      <w:r>
+        <w:rPr>
+          <w:rFonts w:ascii="Times New Roman" w:hAnsi="Times New Roman" w:cs="Times New Roman"/>
+        </w:rPr>
+        <w:t xml:space="preserve"> to assess data collected through </w:t>
+      </w:r>
+      <w:proofErr w:type="spellStart"/>
+      <w:r>
+        <w:rPr>
+          <w:rFonts w:ascii="Times New Roman" w:hAnsi="Times New Roman" w:cs="Times New Roman"/>
+        </w:rPr>
+        <w:t>Noraxon</w:t>
+      </w:r>
+      <w:proofErr w:type="spellEnd"/>
+      <w:r>
+        <w:rPr>
+          <w:rFonts w:ascii="Times New Roman" w:hAnsi="Times New Roman" w:cs="Times New Roman"/>
+        </w:rPr>
+        <w:t xml:space="preserve"> IMUs and EMGs for </w:t>
       </w:r>
       <w:r>
         <w:rPr>

--- a/assets/Zembower_Jonah_Resume.docx
+++ b/assets/Zembower_Jonah_Resume.docx
@@ -392,6 +392,7 @@
           <w:color w:val="000000" w:themeColor="text1"/>
         </w:rPr>
       </w:pPr>
+      <w:proofErr w:type="gramStart"/>
       <w:r>
         <w:rPr>
           <w:rFonts w:ascii="Times New Roman" w:hAnsi="Times New Roman" w:cs="Times New Roman"/>
@@ -399,7 +400,17 @@
           <w:bCs/>
           <w:color w:val="000000" w:themeColor="text1"/>
         </w:rPr>
-        <w:t>Honor’s:</w:t>
+        <w:t>Honor’s</w:t>
+      </w:r>
+      <w:proofErr w:type="gramEnd"/>
+      <w:r>
+        <w:rPr>
+          <w:rFonts w:ascii="Times New Roman" w:hAnsi="Times New Roman" w:cs="Times New Roman"/>
+          <w:b/>
+          <w:bCs/>
+          <w:color w:val="000000" w:themeColor="text1"/>
+        </w:rPr>
+        <w:t>:</w:t>
       </w:r>
     </w:p>
     <w:p>
@@ -681,7 +692,21 @@
           <w:rFonts w:ascii="Times New Roman" w:hAnsi="Times New Roman" w:cs="Times New Roman"/>
           <w:color w:val="000000" w:themeColor="text1"/>
         </w:rPr>
-        <w:t>Peak Performance Biomechanics, Slipper Rock, PA, December 16, 2024 – Present</w:t>
+        <w:t>Peak Performance Biomechanics, Slipper</w:t>
+      </w:r>
+      <w:r>
+        <w:rPr>
+          <w:rFonts w:ascii="Times New Roman" w:hAnsi="Times New Roman" w:cs="Times New Roman"/>
+          <w:color w:val="000000" w:themeColor="text1"/>
+        </w:rPr>
+        <w:t>y</w:t>
+      </w:r>
+      <w:r>
+        <w:rPr>
+          <w:rFonts w:ascii="Times New Roman" w:hAnsi="Times New Roman" w:cs="Times New Roman"/>
+          <w:color w:val="000000" w:themeColor="text1"/>
+        </w:rPr>
+        <w:t xml:space="preserve"> Rock, PA, December 16, 2024 – Present</w:t>
       </w:r>
     </w:p>
     <w:p>

--- a/assets/Zembower_Jonah_Resume.docx
+++ b/assets/Zembower_Jonah_Resume.docx
@@ -830,21 +830,7 @@
         <w:rPr>
           <w:rFonts w:ascii="Times New Roman" w:hAnsi="Times New Roman" w:cs="Times New Roman"/>
         </w:rPr>
-        <w:t xml:space="preserve">ollaborated with Dr. Brian </w:t>
-      </w:r>
-      <w:proofErr w:type="spellStart"/>
-      <w:r>
-        <w:rPr>
-          <w:rFonts w:ascii="Times New Roman" w:hAnsi="Times New Roman" w:cs="Times New Roman"/>
-        </w:rPr>
-        <w:t>Larouere</w:t>
-      </w:r>
-      <w:proofErr w:type="spellEnd"/>
-      <w:r>
-        <w:rPr>
-          <w:rFonts w:ascii="Times New Roman" w:hAnsi="Times New Roman" w:cs="Times New Roman"/>
-        </w:rPr>
-        <w:t xml:space="preserve"> and Dr. Jared Burns to analyze positional and baseline measurement differences in heart rate among Division II men’s soccer athletes.</w:t>
+        <w:t>ollaborated with Dr. Brian Larouere and Dr. Jared Burns to analyze positional and baseline measurement differences in heart rate among Division II men’s soccer athletes.</w:t>
       </w:r>
       <w:r>
         <w:rPr>
@@ -1575,6 +1561,153 @@
           <w:rFonts w:ascii="Times New Roman" w:hAnsi="Times New Roman" w:cs="Times New Roman"/>
         </w:rPr>
         <w:t xml:space="preserve">Involved in leading, planning, and maintaining campus traditions. </w:t>
+      </w:r>
+    </w:p>
+    <w:p>
+      <w:pPr>
+        <w:rPr>
+          <w:rFonts w:ascii="Times New Roman" w:hAnsi="Times New Roman" w:cs="Times New Roman"/>
+        </w:rPr>
+      </w:pPr>
+    </w:p>
+    <w:p>
+      <w:pPr>
+        <w:rPr>
+          <w:rFonts w:ascii="Times New Roman" w:hAnsi="Times New Roman" w:cs="Times New Roman"/>
+          <w:b/>
+          <w:bCs/>
+        </w:rPr>
+      </w:pPr>
+      <w:r>
+        <w:rPr>
+          <w:rFonts w:ascii="Times New Roman" w:hAnsi="Times New Roman" w:cs="Times New Roman"/>
+          <w:b/>
+          <w:bCs/>
+        </w:rPr>
+        <w:t>Reference List</w:t>
+      </w:r>
+    </w:p>
+    <w:p>
+      <w:pPr>
+        <w:rPr>
+          <w:rFonts w:ascii="Times New Roman" w:hAnsi="Times New Roman" w:cs="Times New Roman"/>
+        </w:rPr>
+      </w:pPr>
+      <w:r>
+        <w:rPr>
+          <w:rFonts w:ascii="Times New Roman" w:hAnsi="Times New Roman" w:cs="Times New Roman"/>
+        </w:rPr>
+        <w:t>Dr. Joshua Sasmor</w:t>
+      </w:r>
+      <w:r>
+        <w:rPr>
+          <w:rFonts w:ascii="Times New Roman" w:hAnsi="Times New Roman" w:cs="Times New Roman"/>
+        </w:rPr>
+        <w:t>,</w:t>
+      </w:r>
+      <w:r>
+        <w:rPr>
+          <w:rFonts w:ascii="Times New Roman" w:hAnsi="Times New Roman" w:cs="Times New Roman"/>
+        </w:rPr>
+        <w:t xml:space="preserve"> Associate Professor</w:t>
+      </w:r>
+      <w:r>
+        <w:rPr>
+          <w:rFonts w:ascii="Times New Roman" w:hAnsi="Times New Roman" w:cs="Times New Roman"/>
+        </w:rPr>
+        <w:t xml:space="preserve"> and Program Coordinator</w:t>
+      </w:r>
+      <w:r>
+        <w:rPr>
+          <w:rFonts w:ascii="Times New Roman" w:hAnsi="Times New Roman" w:cs="Times New Roman"/>
+        </w:rPr>
+        <w:t xml:space="preserve"> of Mathematics, </w:t>
+      </w:r>
+      <w:r>
+        <w:rPr>
+          <w:rFonts w:ascii="Times New Roman" w:hAnsi="Times New Roman" w:cs="Times New Roman"/>
+        </w:rPr>
+        <w:t>sasmor@setonhill.edu</w:t>
+      </w:r>
+    </w:p>
+    <w:p>
+      <w:pPr>
+        <w:rPr>
+          <w:rFonts w:ascii="Times New Roman" w:hAnsi="Times New Roman" w:cs="Times New Roman"/>
+        </w:rPr>
+      </w:pPr>
+      <w:r>
+        <w:rPr>
+          <w:rFonts w:ascii="Times New Roman" w:hAnsi="Times New Roman" w:cs="Times New Roman"/>
+        </w:rPr>
+        <w:t>Dr. Jared Burns</w:t>
+      </w:r>
+      <w:r>
+        <w:rPr>
+          <w:rFonts w:ascii="Times New Roman" w:hAnsi="Times New Roman" w:cs="Times New Roman"/>
+        </w:rPr>
+        <w:t xml:space="preserve">, </w:t>
+      </w:r>
+      <w:r>
+        <w:rPr>
+          <w:rFonts w:ascii="Times New Roman" w:hAnsi="Times New Roman" w:cs="Times New Roman"/>
+        </w:rPr>
+        <w:t>Dean of the School of Business and Technology</w:t>
+      </w:r>
+      <w:r>
+        <w:rPr>
+          <w:rFonts w:ascii="Times New Roman" w:hAnsi="Times New Roman" w:cs="Times New Roman"/>
+        </w:rPr>
+        <w:t xml:space="preserve"> and Associate Professor</w:t>
+      </w:r>
+      <w:r>
+        <w:rPr>
+          <w:rFonts w:ascii="Times New Roman" w:hAnsi="Times New Roman" w:cs="Times New Roman"/>
+        </w:rPr>
+        <w:t xml:space="preserve">, </w:t>
+      </w:r>
+      <w:r>
+        <w:rPr>
+          <w:rFonts w:ascii="Times New Roman" w:hAnsi="Times New Roman" w:cs="Times New Roman"/>
+        </w:rPr>
+        <w:t>jburns@setonhill.edu</w:t>
+      </w:r>
+    </w:p>
+    <w:p>
+      <w:pPr>
+        <w:rPr>
+          <w:rFonts w:ascii="Times New Roman" w:hAnsi="Times New Roman" w:cs="Times New Roman"/>
+        </w:rPr>
+      </w:pPr>
+      <w:r>
+        <w:rPr>
+          <w:rFonts w:ascii="Times New Roman" w:hAnsi="Times New Roman" w:cs="Times New Roman"/>
+        </w:rPr>
+        <w:t>Dr. Brian Larouere</w:t>
+      </w:r>
+      <w:r>
+        <w:rPr>
+          <w:rFonts w:ascii="Times New Roman" w:hAnsi="Times New Roman" w:cs="Times New Roman"/>
+        </w:rPr>
+        <w:t>,</w:t>
+      </w:r>
+      <w:r>
+        <w:rPr>
+          <w:rFonts w:ascii="Times New Roman" w:hAnsi="Times New Roman" w:cs="Times New Roman"/>
+        </w:rPr>
+        <w:t xml:space="preserve"> </w:t>
+      </w:r>
+      <w:r>
+        <w:rPr>
+          <w:rFonts w:ascii="Times New Roman" w:hAnsi="Times New Roman" w:cs="Times New Roman"/>
+        </w:rPr>
+        <w:t>Associate Professor and Program Coordinator of Exercise Science,</w:t>
+      </w:r>
+      <w:r>
+        <w:rPr>
+          <w:rFonts w:ascii="Times New Roman" w:hAnsi="Times New Roman" w:cs="Times New Roman"/>
+        </w:rPr>
+        <w:t xml:space="preserve"> blarouere@setonhill.edu</w:t>
       </w:r>
     </w:p>
     <w:sectPr>
@@ -1704,6 +1837,95 @@
     </w:lvl>
   </w:abstractNum>
   <w:abstractNum w:abstractNumId="1" w15:restartNumberingAfterBreak="0">
+    <w:nsid w:val="50AA4355"/>
+    <w:multiLevelType w:val="hybridMultilevel"/>
+    <w:tmpl w:val="855A6CFA"/>
+    <w:lvl w:ilvl="0" w:tplc="0409000F">
+      <w:start w:val="1"/>
+      <w:numFmt w:val="decimal"/>
+      <w:lvlText w:val="%1."/>
+      <w:lvlJc w:val="left"/>
+      <w:pPr>
+        <w:ind w:left="720" w:hanging="360"/>
+      </w:pPr>
+      <w:rPr>
+        <w:rFonts w:hint="default"/>
+      </w:rPr>
+    </w:lvl>
+    <w:lvl w:ilvl="1" w:tplc="04090019" w:tentative="1">
+      <w:start w:val="1"/>
+      <w:numFmt w:val="lowerLetter"/>
+      <w:lvlText w:val="%2."/>
+      <w:lvlJc w:val="left"/>
+      <w:pPr>
+        <w:ind w:left="1440" w:hanging="360"/>
+      </w:pPr>
+    </w:lvl>
+    <w:lvl w:ilvl="2" w:tplc="0409001B" w:tentative="1">
+      <w:start w:val="1"/>
+      <w:numFmt w:val="lowerRoman"/>
+      <w:lvlText w:val="%3."/>
+      <w:lvlJc w:val="right"/>
+      <w:pPr>
+        <w:ind w:left="2160" w:hanging="180"/>
+      </w:pPr>
+    </w:lvl>
+    <w:lvl w:ilvl="3" w:tplc="0409000F" w:tentative="1">
+      <w:start w:val="1"/>
+      <w:numFmt w:val="decimal"/>
+      <w:lvlText w:val="%4."/>
+      <w:lvlJc w:val="left"/>
+      <w:pPr>
+        <w:ind w:left="2880" w:hanging="360"/>
+      </w:pPr>
+    </w:lvl>
+    <w:lvl w:ilvl="4" w:tplc="04090019" w:tentative="1">
+      <w:start w:val="1"/>
+      <w:numFmt w:val="lowerLetter"/>
+      <w:lvlText w:val="%5."/>
+      <w:lvlJc w:val="left"/>
+      <w:pPr>
+        <w:ind w:left="3600" w:hanging="360"/>
+      </w:pPr>
+    </w:lvl>
+    <w:lvl w:ilvl="5" w:tplc="0409001B" w:tentative="1">
+      <w:start w:val="1"/>
+      <w:numFmt w:val="lowerRoman"/>
+      <w:lvlText w:val="%6."/>
+      <w:lvlJc w:val="right"/>
+      <w:pPr>
+        <w:ind w:left="4320" w:hanging="180"/>
+      </w:pPr>
+    </w:lvl>
+    <w:lvl w:ilvl="6" w:tplc="0409000F" w:tentative="1">
+      <w:start w:val="1"/>
+      <w:numFmt w:val="decimal"/>
+      <w:lvlText w:val="%7."/>
+      <w:lvlJc w:val="left"/>
+      <w:pPr>
+        <w:ind w:left="5040" w:hanging="360"/>
+      </w:pPr>
+    </w:lvl>
+    <w:lvl w:ilvl="7" w:tplc="04090019" w:tentative="1">
+      <w:start w:val="1"/>
+      <w:numFmt w:val="lowerLetter"/>
+      <w:lvlText w:val="%8."/>
+      <w:lvlJc w:val="left"/>
+      <w:pPr>
+        <w:ind w:left="5760" w:hanging="360"/>
+      </w:pPr>
+    </w:lvl>
+    <w:lvl w:ilvl="8" w:tplc="0409001B" w:tentative="1">
+      <w:start w:val="1"/>
+      <w:numFmt w:val="lowerRoman"/>
+      <w:lvlText w:val="%9."/>
+      <w:lvlJc w:val="right"/>
+      <w:pPr>
+        <w:ind w:left="6480" w:hanging="180"/>
+      </w:pPr>
+    </w:lvl>
+  </w:abstractNum>
+  <w:abstractNum w:abstractNumId="2" w15:restartNumberingAfterBreak="0">
     <w:nsid w:val="7C7B56AC"/>
     <w:multiLevelType w:val="hybridMultilevel"/>
     <w:tmpl w:val="BF327A24"/>
@@ -1820,6 +2042,9 @@
     <w:abstractNumId w:val="0"/>
   </w:num>
   <w:num w:numId="2" w16cid:durableId="245304166">
+    <w:abstractNumId w:val="2"/>
+  </w:num>
+  <w:num w:numId="3" w16cid:durableId="1265839588">
     <w:abstractNumId w:val="1"/>
   </w:num>
 </w:numbering>

--- a/assets/Zembower_Jonah_Resume.docx
+++ b/assets/Zembower_Jonah_Resume.docx
@@ -1707,7 +1707,32 @@
         <w:rPr>
           <w:rFonts w:ascii="Times New Roman" w:hAnsi="Times New Roman" w:cs="Times New Roman"/>
         </w:rPr>
-        <w:t xml:space="preserve"> blarouere@setonhill.edu</w:t>
+        <w:t xml:space="preserve"> </w:t>
+      </w:r>
+      <w:r>
+        <w:rPr>
+          <w:rFonts w:ascii="Times New Roman" w:hAnsi="Times New Roman" w:cs="Times New Roman"/>
+        </w:rPr>
+        <w:t>blarouere@setonhill.edu</w:t>
+      </w:r>
+    </w:p>
+    <w:p>
+      <w:pPr>
+        <w:rPr>
+          <w:rFonts w:ascii="Times New Roman" w:hAnsi="Times New Roman" w:cs="Times New Roman"/>
+        </w:rPr>
+      </w:pPr>
+      <w:r>
+        <w:rPr>
+          <w:rFonts w:ascii="Times New Roman" w:hAnsi="Times New Roman" w:cs="Times New Roman"/>
+        </w:rPr>
+        <w:t xml:space="preserve">Dr. Christopher Hughes, Owner of Peak Performance Biomechanics, </w:t>
+      </w:r>
+      <w:r>
+        <w:rPr>
+          <w:rFonts w:ascii="Times New Roman" w:hAnsi="Times New Roman" w:cs="Times New Roman"/>
+        </w:rPr>
+        <w:t>chughes42@zoominternet.net</w:t>
       </w:r>
     </w:p>
     <w:sectPr>

--- a/assets/Zembower_Jonah_Resume.docx
+++ b/assets/Zembower_Jonah_Resume.docx
@@ -28,193 +28,217 @@
         <w:rPr>
           <w:rFonts w:ascii="Times New Roman" w:hAnsi="Times New Roman" w:cs="Times New Roman"/>
         </w:rPr>
+        <w:t xml:space="preserve"> </w:t>
+      </w:r>
+      <w:r>
+        <w:rPr>
+          <w:rFonts w:ascii="Times New Roman" w:hAnsi="Times New Roman" w:cs="Times New Roman"/>
+        </w:rPr>
+        <w:t xml:space="preserve">    </w:t>
+      </w:r>
+      <w:r>
+        <w:rPr>
+          <w:rFonts w:ascii="Times New Roman" w:hAnsi="Times New Roman" w:cs="Times New Roman"/>
+          <w:b/>
+          <w:bCs/>
+          <w:sz w:val="20"/>
+          <w:szCs w:val="20"/>
+        </w:rPr>
+        <w:t xml:space="preserve">Portfolio Website: </w:t>
+      </w:r>
+      <w:r>
+        <w:rPr>
+          <w:rFonts w:ascii="Times New Roman" w:hAnsi="Times New Roman" w:cs="Times New Roman"/>
+          <w:sz w:val="20"/>
+          <w:szCs w:val="20"/>
+        </w:rPr>
+        <w:t>https://jonahzembower.netlify.app/</w:t>
+      </w:r>
+      <w:r>
+        <w:rPr>
+          <w:rFonts w:ascii="Times New Roman" w:hAnsi="Times New Roman" w:cs="Times New Roman"/>
+        </w:rPr>
         <w:tab/>
       </w:r>
-      <w:r>
-        <w:rPr>
-          <w:rFonts w:ascii="Times New Roman" w:hAnsi="Times New Roman" w:cs="Times New Roman"/>
-        </w:rPr>
-        <w:tab/>
-      </w:r>
-      <w:r>
-        <w:rPr>
-          <w:rFonts w:ascii="Times New Roman" w:hAnsi="Times New Roman" w:cs="Times New Roman"/>
-        </w:rPr>
-        <w:tab/>
-      </w:r>
-      <w:r>
-        <w:rPr>
-          <w:rFonts w:ascii="Times New Roman" w:hAnsi="Times New Roman" w:cs="Times New Roman"/>
-        </w:rPr>
-        <w:tab/>
-      </w:r>
-      <w:r>
-        <w:rPr>
-          <w:rFonts w:ascii="Times New Roman" w:hAnsi="Times New Roman" w:cs="Times New Roman"/>
-        </w:rPr>
-        <w:tab/>
+    </w:p>
+    <w:p>
+      <w:pPr>
+        <w:rPr>
+          <w:rFonts w:ascii="Times New Roman" w:hAnsi="Times New Roman" w:cs="Times New Roman"/>
+          <w:sz w:val="20"/>
+          <w:szCs w:val="20"/>
+        </w:rPr>
+      </w:pPr>
+      <w:r>
+        <w:rPr>
+          <w:rFonts w:ascii="Times New Roman" w:hAnsi="Times New Roman" w:cs="Times New Roman"/>
+          <w:b/>
+          <w:bCs/>
+          <w:sz w:val="20"/>
+          <w:szCs w:val="20"/>
+        </w:rPr>
+        <w:t>Email:</w:t>
+      </w:r>
+      <w:r>
+        <w:rPr>
+          <w:rFonts w:ascii="Times New Roman" w:hAnsi="Times New Roman" w:cs="Times New Roman"/>
+          <w:sz w:val="20"/>
+          <w:szCs w:val="20"/>
+        </w:rPr>
+        <w:t xml:space="preserve"> jr.zembower@gmail.com</w:t>
+      </w:r>
+      <w:r>
+        <w:rPr>
+          <w:rFonts w:ascii="Times New Roman" w:hAnsi="Times New Roman" w:cs="Times New Roman"/>
+          <w:sz w:val="20"/>
+          <w:szCs w:val="20"/>
+        </w:rPr>
+        <w:t xml:space="preserve">, </w:t>
+      </w:r>
+      <w:r>
+        <w:rPr>
+          <w:rFonts w:ascii="Times New Roman" w:hAnsi="Times New Roman" w:cs="Times New Roman"/>
+          <w:b/>
+          <w:bCs/>
+          <w:sz w:val="20"/>
+          <w:szCs w:val="20"/>
+        </w:rPr>
+        <w:t>Phone:</w:t>
+      </w:r>
+      <w:r>
+        <w:rPr>
+          <w:rFonts w:ascii="Times New Roman" w:hAnsi="Times New Roman" w:cs="Times New Roman"/>
+          <w:sz w:val="20"/>
+          <w:szCs w:val="20"/>
+        </w:rPr>
+        <w:t xml:space="preserve"> 814</w:t>
+      </w:r>
+      <w:r>
+        <w:rPr>
+          <w:rFonts w:ascii="Times New Roman" w:hAnsi="Times New Roman" w:cs="Times New Roman"/>
+          <w:sz w:val="20"/>
+          <w:szCs w:val="20"/>
+        </w:rPr>
+        <w:t>-</w:t>
+      </w:r>
+      <w:r>
+        <w:rPr>
+          <w:rFonts w:ascii="Times New Roman" w:hAnsi="Times New Roman" w:cs="Times New Roman"/>
+          <w:sz w:val="20"/>
+          <w:szCs w:val="20"/>
+        </w:rPr>
+        <w:t>977</w:t>
+      </w:r>
+      <w:r>
+        <w:rPr>
+          <w:rFonts w:ascii="Times New Roman" w:hAnsi="Times New Roman" w:cs="Times New Roman"/>
+          <w:sz w:val="20"/>
+          <w:szCs w:val="20"/>
+        </w:rPr>
+        <w:t>-</w:t>
+      </w:r>
+      <w:r>
+        <w:rPr>
+          <w:rFonts w:ascii="Times New Roman" w:hAnsi="Times New Roman" w:cs="Times New Roman"/>
+          <w:sz w:val="20"/>
+          <w:szCs w:val="20"/>
+        </w:rPr>
+        <w:t>9648</w:t>
+      </w:r>
+      <w:r>
+        <w:rPr>
+          <w:rFonts w:ascii="Times New Roman" w:hAnsi="Times New Roman" w:cs="Times New Roman"/>
+          <w:sz w:val="20"/>
+          <w:szCs w:val="20"/>
+        </w:rPr>
+        <w:t xml:space="preserve">, </w:t>
+      </w:r>
+      <w:r>
+        <w:rPr>
+          <w:rFonts w:ascii="Times New Roman" w:hAnsi="Times New Roman" w:cs="Times New Roman"/>
+          <w:b/>
+          <w:bCs/>
+          <w:sz w:val="20"/>
+          <w:szCs w:val="20"/>
+        </w:rPr>
+        <w:t>Address:</w:t>
+      </w:r>
+      <w:r>
+        <w:rPr>
+          <w:rFonts w:ascii="Times New Roman" w:hAnsi="Times New Roman" w:cs="Times New Roman"/>
+          <w:sz w:val="20"/>
+          <w:szCs w:val="20"/>
+        </w:rPr>
         <w:t xml:space="preserve"> </w:t>
       </w:r>
-    </w:p>
-    <w:p>
-      <w:pPr>
-        <w:rPr>
-          <w:rFonts w:ascii="Times New Roman" w:hAnsi="Times New Roman" w:cs="Times New Roman"/>
-        </w:rPr>
-      </w:pPr>
-      <w:r>
-        <w:rPr>
-          <w:rFonts w:ascii="Times New Roman" w:hAnsi="Times New Roman" w:cs="Times New Roman"/>
-          <w:b/>
-          <w:bCs/>
-        </w:rPr>
-        <w:t>Email:</w:t>
-      </w:r>
-      <w:r>
-        <w:rPr>
-          <w:rFonts w:ascii="Times New Roman" w:hAnsi="Times New Roman" w:cs="Times New Roman"/>
-        </w:rPr>
-        <w:t xml:space="preserve"> jr.zembower@gmail.com </w:t>
-      </w:r>
-    </w:p>
-    <w:p>
-      <w:pPr>
-        <w:rPr>
-          <w:rFonts w:ascii="Times New Roman" w:hAnsi="Times New Roman" w:cs="Times New Roman"/>
-        </w:rPr>
-      </w:pPr>
-      <w:r>
-        <w:rPr>
-          <w:rFonts w:ascii="Times New Roman" w:hAnsi="Times New Roman" w:cs="Times New Roman"/>
-          <w:b/>
-          <w:bCs/>
-        </w:rPr>
-        <w:t>Phone:</w:t>
-      </w:r>
-      <w:r>
-        <w:rPr>
-          <w:rFonts w:ascii="Times New Roman" w:hAnsi="Times New Roman" w:cs="Times New Roman"/>
-        </w:rPr>
-        <w:t xml:space="preserve"> 814</w:t>
-      </w:r>
-      <w:r>
-        <w:rPr>
-          <w:rFonts w:ascii="Times New Roman" w:hAnsi="Times New Roman" w:cs="Times New Roman"/>
-        </w:rPr>
-        <w:t>-</w:t>
-      </w:r>
-      <w:r>
-        <w:rPr>
-          <w:rFonts w:ascii="Times New Roman" w:hAnsi="Times New Roman" w:cs="Times New Roman"/>
-        </w:rPr>
-        <w:t>977</w:t>
-      </w:r>
-      <w:r>
-        <w:rPr>
-          <w:rFonts w:ascii="Times New Roman" w:hAnsi="Times New Roman" w:cs="Times New Roman"/>
-        </w:rPr>
-        <w:t>-</w:t>
-      </w:r>
-      <w:r>
-        <w:rPr>
-          <w:rFonts w:ascii="Times New Roman" w:hAnsi="Times New Roman" w:cs="Times New Roman"/>
-        </w:rPr>
-        <w:t>9648</w:t>
-      </w:r>
-    </w:p>
-    <w:p>
-      <w:pPr>
-        <w:rPr>
-          <w:rFonts w:ascii="Times New Roman" w:hAnsi="Times New Roman" w:cs="Times New Roman"/>
-        </w:rPr>
-      </w:pPr>
-      <w:r>
-        <w:rPr>
-          <w:rFonts w:ascii="Times New Roman" w:hAnsi="Times New Roman" w:cs="Times New Roman"/>
-          <w:b/>
-          <w:bCs/>
-        </w:rPr>
-        <w:t>Address:</w:t>
-      </w:r>
-      <w:r>
-        <w:rPr>
-          <w:rFonts w:ascii="Times New Roman" w:hAnsi="Times New Roman" w:cs="Times New Roman"/>
+      <w:r>
+        <w:rPr>
+          <w:rFonts w:ascii="Times New Roman" w:hAnsi="Times New Roman" w:cs="Times New Roman"/>
+          <w:sz w:val="20"/>
+          <w:szCs w:val="20"/>
+        </w:rPr>
+        <w:t>689 Rowser Rd, New Paris, PA 15554</w:t>
+      </w:r>
+    </w:p>
+    <w:p>
+      <w:pPr>
+        <w:rPr>
+          <w:rFonts w:ascii="Times New Roman" w:hAnsi="Times New Roman" w:cs="Times New Roman"/>
+          <w:sz w:val="20"/>
+          <w:szCs w:val="20"/>
+        </w:rPr>
+      </w:pPr>
+    </w:p>
+    <w:p>
+      <w:pPr>
+        <w:rPr>
+          <w:rFonts w:ascii="Times New Roman" w:hAnsi="Times New Roman" w:cs="Times New Roman"/>
+          <w:b/>
+          <w:bCs/>
+          <w:sz w:val="20"/>
+          <w:szCs w:val="20"/>
+        </w:rPr>
+      </w:pPr>
+      <w:r>
+        <w:rPr>
+          <w:rFonts w:ascii="Times New Roman" w:hAnsi="Times New Roman" w:cs="Times New Roman"/>
+          <w:b/>
+          <w:bCs/>
+          <w:sz w:val="20"/>
+          <w:szCs w:val="20"/>
+        </w:rPr>
+        <w:t>Objective</w:t>
+      </w:r>
+    </w:p>
+    <w:p>
+      <w:pPr>
+        <w:rPr>
+          <w:rFonts w:ascii="Times New Roman" w:hAnsi="Times New Roman" w:cs="Times New Roman"/>
+          <w:sz w:val="20"/>
+          <w:szCs w:val="20"/>
+        </w:rPr>
+      </w:pPr>
+      <w:r>
+        <w:rPr>
+          <w:rFonts w:ascii="Times New Roman" w:hAnsi="Times New Roman" w:cs="Times New Roman"/>
+          <w:sz w:val="20"/>
+          <w:szCs w:val="20"/>
+        </w:rPr>
+        <w:t>Seeking a position</w:t>
+      </w:r>
+      <w:r>
+        <w:rPr>
+          <w:rFonts w:ascii="Times New Roman" w:hAnsi="Times New Roman" w:cs="Times New Roman"/>
+          <w:sz w:val="20"/>
+          <w:szCs w:val="20"/>
         </w:rPr>
         <w:t xml:space="preserve"> </w:t>
       </w:r>
       <w:r>
         <w:rPr>
           <w:rFonts w:ascii="Times New Roman" w:hAnsi="Times New Roman" w:cs="Times New Roman"/>
-        </w:rPr>
-        <w:t>689 Rowser Rd, New Paris, PA 15554</w:t>
-      </w:r>
-    </w:p>
-    <w:p>
-      <w:pPr>
-        <w:rPr>
-          <w:rFonts w:ascii="Times New Roman" w:hAnsi="Times New Roman" w:cs="Times New Roman"/>
-        </w:rPr>
-      </w:pPr>
-      <w:r>
-        <w:rPr>
-          <w:rFonts w:ascii="Times New Roman" w:hAnsi="Times New Roman" w:cs="Times New Roman"/>
-          <w:b/>
-          <w:bCs/>
-        </w:rPr>
-        <w:t xml:space="preserve">Portfolio Website: </w:t>
-      </w:r>
-      <w:r>
-        <w:rPr>
-          <w:rFonts w:ascii="Times New Roman" w:hAnsi="Times New Roman" w:cs="Times New Roman"/>
-        </w:rPr>
-        <w:t>https://jonahzembower.netlify.app/</w:t>
-      </w:r>
-    </w:p>
-    <w:p>
-      <w:pPr>
-        <w:rPr>
-          <w:rFonts w:ascii="Times New Roman" w:hAnsi="Times New Roman" w:cs="Times New Roman"/>
-        </w:rPr>
-      </w:pPr>
-    </w:p>
-    <w:p>
-      <w:pPr>
-        <w:rPr>
-          <w:rFonts w:ascii="Times New Roman" w:hAnsi="Times New Roman" w:cs="Times New Roman"/>
-          <w:b/>
-          <w:bCs/>
-        </w:rPr>
-      </w:pPr>
-      <w:r>
-        <w:rPr>
-          <w:rFonts w:ascii="Times New Roman" w:hAnsi="Times New Roman" w:cs="Times New Roman"/>
-          <w:b/>
-          <w:bCs/>
-        </w:rPr>
-        <w:t>Objective</w:t>
-      </w:r>
-    </w:p>
-    <w:p>
-      <w:pPr>
-        <w:rPr>
-          <w:rFonts w:ascii="Times New Roman" w:hAnsi="Times New Roman" w:cs="Times New Roman"/>
-        </w:rPr>
-      </w:pPr>
-      <w:r>
-        <w:rPr>
-          <w:rFonts w:ascii="Times New Roman" w:hAnsi="Times New Roman" w:cs="Times New Roman"/>
-        </w:rPr>
-        <w:t>Seeking a position</w:t>
-      </w:r>
-      <w:r>
-        <w:rPr>
-          <w:rFonts w:ascii="Times New Roman" w:hAnsi="Times New Roman" w:cs="Times New Roman"/>
-        </w:rPr>
-        <w:t xml:space="preserve"> </w:t>
-      </w:r>
-      <w:r>
-        <w:rPr>
-          <w:rFonts w:ascii="Times New Roman" w:hAnsi="Times New Roman" w:cs="Times New Roman"/>
+          <w:sz w:val="20"/>
+          <w:szCs w:val="20"/>
         </w:rPr>
         <w:t>where I can leverage my meticulous attention to detail, robust analytical capabilities, and strong problem-solving skills. I aim to collaborate effectively with teams to devise innovative solutions to complex challenges.</w:t>
       </w:r>
@@ -223,22 +247,28 @@
       <w:pPr>
         <w:rPr>
           <w:rFonts w:ascii="Times New Roman" w:hAnsi="Times New Roman" w:cs="Times New Roman"/>
-        </w:rPr>
-      </w:pPr>
-    </w:p>
-    <w:p>
-      <w:pPr>
-        <w:rPr>
-          <w:rFonts w:ascii="Times New Roman" w:hAnsi="Times New Roman" w:cs="Times New Roman"/>
-          <w:b/>
-          <w:bCs/>
-        </w:rPr>
-      </w:pPr>
-      <w:r>
-        <w:rPr>
-          <w:rFonts w:ascii="Times New Roman" w:hAnsi="Times New Roman" w:cs="Times New Roman"/>
-          <w:b/>
-          <w:bCs/>
+          <w:sz w:val="20"/>
+          <w:szCs w:val="20"/>
+        </w:rPr>
+      </w:pPr>
+    </w:p>
+    <w:p>
+      <w:pPr>
+        <w:rPr>
+          <w:rFonts w:ascii="Times New Roman" w:hAnsi="Times New Roman" w:cs="Times New Roman"/>
+          <w:b/>
+          <w:bCs/>
+          <w:sz w:val="20"/>
+          <w:szCs w:val="20"/>
+        </w:rPr>
+      </w:pPr>
+      <w:r>
+        <w:rPr>
+          <w:rFonts w:ascii="Times New Roman" w:hAnsi="Times New Roman" w:cs="Times New Roman"/>
+          <w:b/>
+          <w:bCs/>
+          <w:sz w:val="20"/>
+          <w:szCs w:val="20"/>
         </w:rPr>
         <w:t>Education</w:t>
       </w:r>
@@ -247,11 +277,15 @@
       <w:pPr>
         <w:rPr>
           <w:rFonts w:ascii="Times New Roman" w:hAnsi="Times New Roman" w:cs="Times New Roman"/>
-        </w:rPr>
-      </w:pPr>
-      <w:r>
-        <w:rPr>
-          <w:rFonts w:ascii="Times New Roman" w:hAnsi="Times New Roman" w:cs="Times New Roman"/>
+          <w:sz w:val="20"/>
+          <w:szCs w:val="20"/>
+        </w:rPr>
+      </w:pPr>
+      <w:r>
+        <w:rPr>
+          <w:rFonts w:ascii="Times New Roman" w:hAnsi="Times New Roman" w:cs="Times New Roman"/>
+          <w:sz w:val="20"/>
+          <w:szCs w:val="20"/>
         </w:rPr>
         <w:t>Seton Hill University, Greensburg, PA</w:t>
       </w:r>
@@ -260,6 +294,8 @@
       <w:pPr>
         <w:rPr>
           <w:rFonts w:ascii="Times New Roman" w:hAnsi="Times New Roman" w:cs="Times New Roman"/>
+          <w:sz w:val="20"/>
+          <w:szCs w:val="20"/>
         </w:rPr>
       </w:pPr>
       <w:r>
@@ -269,18 +305,24 @@
           <w:bCs/>
           <w:i/>
           <w:iCs/>
+          <w:sz w:val="20"/>
+          <w:szCs w:val="20"/>
         </w:rPr>
         <w:t>Bachelor of Science in Data Science – Computational Analysis</w:t>
       </w:r>
       <w:r>
         <w:rPr>
           <w:rFonts w:ascii="Times New Roman" w:hAnsi="Times New Roman" w:cs="Times New Roman"/>
+          <w:sz w:val="20"/>
+          <w:szCs w:val="20"/>
         </w:rPr>
         <w:t>, May 2025</w:t>
       </w:r>
       <w:r>
         <w:rPr>
           <w:rFonts w:ascii="Times New Roman" w:hAnsi="Times New Roman" w:cs="Times New Roman"/>
+          <w:sz w:val="20"/>
+          <w:szCs w:val="20"/>
         </w:rPr>
         <w:t xml:space="preserve"> (GPA 3.63)</w:t>
       </w:r>
@@ -289,6 +331,8 @@
       <w:pPr>
         <w:rPr>
           <w:rFonts w:ascii="Times New Roman" w:hAnsi="Times New Roman" w:cs="Times New Roman"/>
+          <w:sz w:val="20"/>
+          <w:szCs w:val="20"/>
         </w:rPr>
       </w:pPr>
       <w:r>
@@ -298,6 +342,8 @@
           <w:bCs/>
           <w:i/>
           <w:iCs/>
+          <w:sz w:val="20"/>
+          <w:szCs w:val="20"/>
         </w:rPr>
         <w:t>Bachelor of Science in Exercise Science</w:t>
       </w:r>
@@ -308,30 +354,40 @@
           <w:bCs/>
           <w:i/>
           <w:iCs/>
+          <w:sz w:val="20"/>
+          <w:szCs w:val="20"/>
         </w:rPr>
         <w:t xml:space="preserve"> – Health &amp; Fitness Track</w:t>
       </w:r>
       <w:r>
         <w:rPr>
           <w:rFonts w:ascii="Times New Roman" w:hAnsi="Times New Roman" w:cs="Times New Roman"/>
+          <w:sz w:val="20"/>
+          <w:szCs w:val="20"/>
         </w:rPr>
         <w:t>, May 2025</w:t>
       </w:r>
       <w:r>
         <w:rPr>
           <w:rFonts w:ascii="Times New Roman" w:hAnsi="Times New Roman" w:cs="Times New Roman"/>
+          <w:sz w:val="20"/>
+          <w:szCs w:val="20"/>
         </w:rPr>
         <w:t xml:space="preserve"> (GPA 3.9</w:t>
       </w:r>
       <w:r>
         <w:rPr>
           <w:rFonts w:ascii="Times New Roman" w:hAnsi="Times New Roman" w:cs="Times New Roman"/>
+          <w:sz w:val="20"/>
+          <w:szCs w:val="20"/>
         </w:rPr>
         <w:t>4</w:t>
       </w:r>
       <w:r>
         <w:rPr>
           <w:rFonts w:ascii="Times New Roman" w:hAnsi="Times New Roman" w:cs="Times New Roman"/>
+          <w:sz w:val="20"/>
+          <w:szCs w:val="20"/>
         </w:rPr>
         <w:t>)</w:t>
       </w:r>
@@ -340,13 +396,17 @@
       <w:pPr>
         <w:rPr>
           <w:rFonts w:ascii="Times New Roman" w:hAnsi="Times New Roman" w:cs="Times New Roman"/>
-        </w:rPr>
-      </w:pPr>
-      <w:r>
-        <w:rPr>
-          <w:rFonts w:ascii="Times New Roman" w:hAnsi="Times New Roman" w:cs="Times New Roman"/>
-          <w:b/>
-          <w:bCs/>
+          <w:sz w:val="20"/>
+          <w:szCs w:val="20"/>
+        </w:rPr>
+      </w:pPr>
+      <w:r>
+        <w:rPr>
+          <w:rFonts w:ascii="Times New Roman" w:hAnsi="Times New Roman" w:cs="Times New Roman"/>
+          <w:b/>
+          <w:bCs/>
+          <w:sz w:val="20"/>
+          <w:szCs w:val="20"/>
         </w:rPr>
         <w:t xml:space="preserve">Overall </w:t>
       </w:r>
@@ -355,30 +415,40 @@
           <w:rFonts w:ascii="Times New Roman" w:hAnsi="Times New Roman" w:cs="Times New Roman"/>
           <w:b/>
           <w:bCs/>
+          <w:sz w:val="20"/>
+          <w:szCs w:val="20"/>
         </w:rPr>
         <w:t>GPA:</w:t>
       </w:r>
       <w:r>
         <w:rPr>
           <w:rFonts w:ascii="Times New Roman" w:hAnsi="Times New Roman" w:cs="Times New Roman"/>
+          <w:sz w:val="20"/>
+          <w:szCs w:val="20"/>
         </w:rPr>
         <w:t xml:space="preserve"> 3.</w:t>
       </w:r>
       <w:r>
         <w:rPr>
           <w:rFonts w:ascii="Times New Roman" w:hAnsi="Times New Roman" w:cs="Times New Roman"/>
+          <w:sz w:val="20"/>
+          <w:szCs w:val="20"/>
         </w:rPr>
         <w:t>8</w:t>
       </w:r>
       <w:r>
         <w:rPr>
           <w:rFonts w:ascii="Times New Roman" w:hAnsi="Times New Roman" w:cs="Times New Roman"/>
+          <w:sz w:val="20"/>
+          <w:szCs w:val="20"/>
         </w:rPr>
         <w:t>1</w:t>
       </w:r>
       <w:r>
         <w:rPr>
           <w:rFonts w:ascii="Times New Roman" w:hAnsi="Times New Roman" w:cs="Times New Roman"/>
+          <w:sz w:val="20"/>
+          <w:szCs w:val="20"/>
         </w:rPr>
         <w:t>/4.0</w:t>
       </w:r>
@@ -390,6 +460,8 @@
           <w:b/>
           <w:bCs/>
           <w:color w:val="000000" w:themeColor="text1"/>
+          <w:sz w:val="20"/>
+          <w:szCs w:val="20"/>
         </w:rPr>
       </w:pPr>
       <w:proofErr w:type="gramStart"/>
@@ -399,6 +471,8 @@
           <w:b/>
           <w:bCs/>
           <w:color w:val="000000" w:themeColor="text1"/>
+          <w:sz w:val="20"/>
+          <w:szCs w:val="20"/>
         </w:rPr>
         <w:t>Honor’s</w:t>
       </w:r>
@@ -409,6 +483,8 @@
           <w:b/>
           <w:bCs/>
           <w:color w:val="000000" w:themeColor="text1"/>
+          <w:sz w:val="20"/>
+          <w:szCs w:val="20"/>
         </w:rPr>
         <w:t>:</w:t>
       </w:r>
@@ -417,6 +493,8 @@
       <w:pPr>
         <w:rPr>
           <w:rFonts w:ascii="Times New Roman" w:hAnsi="Times New Roman" w:cs="Times New Roman"/>
+          <w:sz w:val="20"/>
+          <w:szCs w:val="20"/>
         </w:rPr>
       </w:pPr>
       <w:r>
@@ -426,34 +504,43 @@
           <w:bCs/>
           <w:i/>
           <w:iCs/>
+          <w:sz w:val="20"/>
+          <w:szCs w:val="20"/>
         </w:rPr>
         <w:t>Dean’s List,</w:t>
       </w:r>
       <w:r>
         <w:rPr>
           <w:rFonts w:ascii="Times New Roman" w:hAnsi="Times New Roman" w:cs="Times New Roman"/>
+          <w:sz w:val="20"/>
+          <w:szCs w:val="20"/>
         </w:rPr>
         <w:t xml:space="preserve"> </w:t>
       </w:r>
       <w:r>
         <w:rPr>
           <w:rFonts w:ascii="Times New Roman" w:hAnsi="Times New Roman" w:cs="Times New Roman"/>
+          <w:sz w:val="20"/>
+          <w:szCs w:val="20"/>
         </w:rPr>
         <w:t>6</w:t>
       </w:r>
       <w:r>
         <w:rPr>
           <w:rFonts w:ascii="Times New Roman" w:hAnsi="Times New Roman" w:cs="Times New Roman"/>
+          <w:sz w:val="20"/>
+          <w:szCs w:val="20"/>
         </w:rPr>
         <w:t xml:space="preserve"> semesters</w:t>
       </w:r>
-    </w:p>
-    <w:p>
-      <w:pPr>
-        <w:rPr>
-          <w:rFonts w:ascii="Times New Roman" w:hAnsi="Times New Roman" w:cs="Times New Roman"/>
-        </w:rPr>
-      </w:pPr>
+      <w:r>
+        <w:rPr>
+          <w:rFonts w:ascii="Times New Roman" w:hAnsi="Times New Roman" w:cs="Times New Roman"/>
+          <w:sz w:val="20"/>
+          <w:szCs w:val="20"/>
+        </w:rPr>
+        <w:t xml:space="preserve">, </w:t>
+      </w:r>
       <w:r>
         <w:rPr>
           <w:rFonts w:ascii="Times New Roman" w:hAnsi="Times New Roman" w:cs="Times New Roman"/>
@@ -461,12 +548,16 @@
           <w:bCs/>
           <w:i/>
           <w:iCs/>
+          <w:sz w:val="20"/>
+          <w:szCs w:val="20"/>
         </w:rPr>
         <w:t>Recipient,</w:t>
       </w:r>
       <w:r>
         <w:rPr>
           <w:rFonts w:ascii="Times New Roman" w:hAnsi="Times New Roman" w:cs="Times New Roman"/>
+          <w:sz w:val="20"/>
+          <w:szCs w:val="20"/>
         </w:rPr>
         <w:t xml:space="preserve"> Data Science Achievement Award x2</w:t>
       </w:r>
@@ -475,22 +566,28 @@
       <w:pPr>
         <w:rPr>
           <w:rFonts w:ascii="Times New Roman" w:hAnsi="Times New Roman" w:cs="Times New Roman"/>
-        </w:rPr>
-      </w:pPr>
-    </w:p>
-    <w:p>
-      <w:pPr>
-        <w:rPr>
-          <w:rFonts w:ascii="Times New Roman" w:hAnsi="Times New Roman" w:cs="Times New Roman"/>
-          <w:b/>
-          <w:bCs/>
-        </w:rPr>
-      </w:pPr>
-      <w:r>
-        <w:rPr>
-          <w:rFonts w:ascii="Times New Roman" w:hAnsi="Times New Roman" w:cs="Times New Roman"/>
-          <w:b/>
-          <w:bCs/>
+          <w:sz w:val="20"/>
+          <w:szCs w:val="20"/>
+        </w:rPr>
+      </w:pPr>
+    </w:p>
+    <w:p>
+      <w:pPr>
+        <w:rPr>
+          <w:rFonts w:ascii="Times New Roman" w:hAnsi="Times New Roman" w:cs="Times New Roman"/>
+          <w:b/>
+          <w:bCs/>
+          <w:sz w:val="20"/>
+          <w:szCs w:val="20"/>
+        </w:rPr>
+      </w:pPr>
+      <w:r>
+        <w:rPr>
+          <w:rFonts w:ascii="Times New Roman" w:hAnsi="Times New Roman" w:cs="Times New Roman"/>
+          <w:b/>
+          <w:bCs/>
+          <w:sz w:val="20"/>
+          <w:szCs w:val="20"/>
         </w:rPr>
         <w:t>Skills</w:t>
       </w:r>
@@ -499,19 +596,25 @@
       <w:pPr>
         <w:rPr>
           <w:rFonts w:ascii="Times New Roman" w:hAnsi="Times New Roman" w:cs="Times New Roman"/>
-        </w:rPr>
-      </w:pPr>
-      <w:r>
-        <w:rPr>
-          <w:rFonts w:ascii="Times New Roman" w:hAnsi="Times New Roman" w:cs="Times New Roman"/>
-          <w:b/>
-          <w:bCs/>
+          <w:sz w:val="20"/>
+          <w:szCs w:val="20"/>
+        </w:rPr>
+      </w:pPr>
+      <w:r>
+        <w:rPr>
+          <w:rFonts w:ascii="Times New Roman" w:hAnsi="Times New Roman" w:cs="Times New Roman"/>
+          <w:b/>
+          <w:bCs/>
+          <w:sz w:val="20"/>
+          <w:szCs w:val="20"/>
         </w:rPr>
         <w:t>Technology:</w:t>
       </w:r>
       <w:r>
         <w:rPr>
           <w:rFonts w:ascii="Times New Roman" w:hAnsi="Times New Roman" w:cs="Times New Roman"/>
+          <w:sz w:val="20"/>
+          <w:szCs w:val="20"/>
         </w:rPr>
         <w:t xml:space="preserve"> Microsoft Office, </w:t>
       </w:r>
@@ -519,42 +622,56 @@
         <w:rPr>
           <w:rFonts w:ascii="Times New Roman" w:hAnsi="Times New Roman" w:cs="Times New Roman"/>
           <w:color w:val="000000" w:themeColor="text1"/>
+          <w:sz w:val="20"/>
+          <w:szCs w:val="20"/>
         </w:rPr>
         <w:t xml:space="preserve">Excel, PowerPoint, </w:t>
       </w:r>
       <w:r>
         <w:rPr>
           <w:rFonts w:ascii="Times New Roman" w:hAnsi="Times New Roman" w:cs="Times New Roman"/>
+          <w:sz w:val="20"/>
+          <w:szCs w:val="20"/>
         </w:rPr>
         <w:t xml:space="preserve">Python, R </w:t>
       </w:r>
       <w:r>
         <w:rPr>
           <w:rFonts w:ascii="Times New Roman" w:hAnsi="Times New Roman" w:cs="Times New Roman"/>
+          <w:sz w:val="20"/>
+          <w:szCs w:val="20"/>
         </w:rPr>
         <w:t>Studio</w:t>
       </w:r>
       <w:r>
         <w:rPr>
           <w:rFonts w:ascii="Times New Roman" w:hAnsi="Times New Roman" w:cs="Times New Roman"/>
+          <w:sz w:val="20"/>
+          <w:szCs w:val="20"/>
         </w:rPr>
         <w:t xml:space="preserve">, </w:t>
       </w:r>
       <w:r>
         <w:rPr>
           <w:rFonts w:ascii="Times New Roman" w:hAnsi="Times New Roman" w:cs="Times New Roman"/>
+          <w:sz w:val="20"/>
+          <w:szCs w:val="20"/>
         </w:rPr>
         <w:t xml:space="preserve">Visual Studio, </w:t>
       </w:r>
       <w:r>
         <w:rPr>
           <w:rFonts w:ascii="Times New Roman" w:hAnsi="Times New Roman" w:cs="Times New Roman"/>
+          <w:sz w:val="20"/>
+          <w:szCs w:val="20"/>
         </w:rPr>
         <w:t>DBMS Software</w:t>
       </w:r>
       <w:r>
         <w:rPr>
           <w:rFonts w:ascii="Times New Roman" w:hAnsi="Times New Roman" w:cs="Times New Roman"/>
+          <w:sz w:val="20"/>
+          <w:szCs w:val="20"/>
         </w:rPr>
         <w:t xml:space="preserve">, </w:t>
       </w:r>
@@ -562,18 +679,24 @@
       <w:r>
         <w:rPr>
           <w:rFonts w:ascii="Times New Roman" w:hAnsi="Times New Roman" w:cs="Times New Roman"/>
+          <w:sz w:val="20"/>
+          <w:szCs w:val="20"/>
         </w:rPr>
         <w:t>Jupyt</w:t>
       </w:r>
       <w:r>
         <w:rPr>
           <w:rFonts w:ascii="Times New Roman" w:hAnsi="Times New Roman" w:cs="Times New Roman"/>
+          <w:sz w:val="20"/>
+          <w:szCs w:val="20"/>
         </w:rPr>
         <w:t>e</w:t>
       </w:r>
       <w:r>
         <w:rPr>
           <w:rFonts w:ascii="Times New Roman" w:hAnsi="Times New Roman" w:cs="Times New Roman"/>
+          <w:sz w:val="20"/>
+          <w:szCs w:val="20"/>
         </w:rPr>
         <w:t>r</w:t>
       </w:r>
@@ -581,30 +704,40 @@
       <w:r>
         <w:rPr>
           <w:rFonts w:ascii="Times New Roman" w:hAnsi="Times New Roman" w:cs="Times New Roman"/>
+          <w:sz w:val="20"/>
+          <w:szCs w:val="20"/>
         </w:rPr>
         <w:t xml:space="preserve"> Notebook,</w:t>
       </w:r>
       <w:r>
         <w:rPr>
           <w:rFonts w:ascii="Times New Roman" w:hAnsi="Times New Roman" w:cs="Times New Roman"/>
+          <w:sz w:val="20"/>
+          <w:szCs w:val="20"/>
         </w:rPr>
         <w:t xml:space="preserve"> Tableau, Power BI</w:t>
       </w:r>
       <w:r>
         <w:rPr>
           <w:rFonts w:ascii="Times New Roman" w:hAnsi="Times New Roman" w:cs="Times New Roman"/>
+          <w:sz w:val="20"/>
+          <w:szCs w:val="20"/>
         </w:rPr>
         <w:t>, Orange, and HTML/CSS</w:t>
       </w:r>
       <w:r>
         <w:rPr>
           <w:rFonts w:ascii="Times New Roman" w:hAnsi="Times New Roman" w:cs="Times New Roman"/>
+          <w:sz w:val="20"/>
+          <w:szCs w:val="20"/>
         </w:rPr>
         <w:t>/J</w:t>
       </w:r>
       <w:r>
         <w:rPr>
           <w:rFonts w:ascii="Times New Roman" w:hAnsi="Times New Roman" w:cs="Times New Roman"/>
+          <w:sz w:val="20"/>
+          <w:szCs w:val="20"/>
         </w:rPr>
         <w:t>avaScript</w:t>
       </w:r>
@@ -613,19 +746,25 @@
       <w:pPr>
         <w:rPr>
           <w:rFonts w:ascii="Times New Roman" w:hAnsi="Times New Roman" w:cs="Times New Roman"/>
-        </w:rPr>
-      </w:pPr>
-      <w:r>
-        <w:rPr>
-          <w:rFonts w:ascii="Times New Roman" w:hAnsi="Times New Roman" w:cs="Times New Roman"/>
-          <w:b/>
-          <w:bCs/>
+          <w:sz w:val="20"/>
+          <w:szCs w:val="20"/>
+        </w:rPr>
+      </w:pPr>
+      <w:r>
+        <w:rPr>
+          <w:rFonts w:ascii="Times New Roman" w:hAnsi="Times New Roman" w:cs="Times New Roman"/>
+          <w:b/>
+          <w:bCs/>
+          <w:sz w:val="20"/>
+          <w:szCs w:val="20"/>
         </w:rPr>
         <w:t xml:space="preserve">Certifications: </w:t>
       </w:r>
       <w:r>
         <w:rPr>
           <w:rFonts w:ascii="Times New Roman" w:hAnsi="Times New Roman" w:cs="Times New Roman"/>
+          <w:sz w:val="20"/>
+          <w:szCs w:val="20"/>
         </w:rPr>
         <w:t>ACSM EPC, First Aid/CPR/AED</w:t>
       </w:r>
@@ -634,19 +773,25 @@
       <w:pPr>
         <w:rPr>
           <w:rFonts w:ascii="Times New Roman" w:hAnsi="Times New Roman" w:cs="Times New Roman"/>
-        </w:rPr>
-      </w:pPr>
-      <w:r>
-        <w:rPr>
-          <w:rFonts w:ascii="Times New Roman" w:hAnsi="Times New Roman" w:cs="Times New Roman"/>
-          <w:b/>
-          <w:bCs/>
+          <w:sz w:val="20"/>
+          <w:szCs w:val="20"/>
+        </w:rPr>
+      </w:pPr>
+      <w:r>
+        <w:rPr>
+          <w:rFonts w:ascii="Times New Roman" w:hAnsi="Times New Roman" w:cs="Times New Roman"/>
+          <w:b/>
+          <w:bCs/>
+          <w:sz w:val="20"/>
+          <w:szCs w:val="20"/>
         </w:rPr>
         <w:t>Languages:</w:t>
       </w:r>
       <w:r>
         <w:rPr>
           <w:rFonts w:ascii="Times New Roman" w:hAnsi="Times New Roman" w:cs="Times New Roman"/>
+          <w:sz w:val="20"/>
+          <w:szCs w:val="20"/>
         </w:rPr>
         <w:t xml:space="preserve"> Spanish (Intermediate), Italian (Elementary)</w:t>
       </w:r>
@@ -658,6 +803,8 @@
           <w:b/>
           <w:bCs/>
           <w:color w:val="000000" w:themeColor="text1"/>
+          <w:sz w:val="20"/>
+          <w:szCs w:val="20"/>
         </w:rPr>
       </w:pPr>
     </w:p>
@@ -668,6 +815,8 @@
           <w:b/>
           <w:bCs/>
           <w:color w:val="000000" w:themeColor="text1"/>
+          <w:sz w:val="20"/>
+          <w:szCs w:val="20"/>
         </w:rPr>
       </w:pPr>
       <w:r>
@@ -676,6 +825,8 @@
           <w:b/>
           <w:bCs/>
           <w:color w:val="000000" w:themeColor="text1"/>
+          <w:sz w:val="20"/>
+          <w:szCs w:val="20"/>
         </w:rPr>
         <w:t>Work Experience</w:t>
       </w:r>
@@ -685,12 +836,16 @@
         <w:rPr>
           <w:rFonts w:ascii="Times New Roman" w:hAnsi="Times New Roman" w:cs="Times New Roman"/>
           <w:color w:val="000000" w:themeColor="text1"/>
+          <w:sz w:val="20"/>
+          <w:szCs w:val="20"/>
         </w:rPr>
       </w:pPr>
       <w:r>
         <w:rPr>
           <w:rFonts w:ascii="Times New Roman" w:hAnsi="Times New Roman" w:cs="Times New Roman"/>
           <w:color w:val="000000" w:themeColor="text1"/>
+          <w:sz w:val="20"/>
+          <w:szCs w:val="20"/>
         </w:rPr>
         <w:t>Peak Performance Biomechanics, Slipper</w:t>
       </w:r>
@@ -698,6 +853,8 @@
         <w:rPr>
           <w:rFonts w:ascii="Times New Roman" w:hAnsi="Times New Roman" w:cs="Times New Roman"/>
           <w:color w:val="000000" w:themeColor="text1"/>
+          <w:sz w:val="20"/>
+          <w:szCs w:val="20"/>
         </w:rPr>
         <w:t>y</w:t>
       </w:r>
@@ -705,21 +862,56 @@
         <w:rPr>
           <w:rFonts w:ascii="Times New Roman" w:hAnsi="Times New Roman" w:cs="Times New Roman"/>
           <w:color w:val="000000" w:themeColor="text1"/>
-        </w:rPr>
-        <w:t xml:space="preserve"> Rock, PA, December 16, 2024 – Present</w:t>
-      </w:r>
-    </w:p>
-    <w:p>
-      <w:pPr>
+          <w:sz w:val="20"/>
+          <w:szCs w:val="20"/>
+        </w:rPr>
+        <w:t xml:space="preserve"> Rock, PA</w:t>
+      </w:r>
+    </w:p>
+    <w:p>
+      <w:pPr>
+        <w:pStyle w:val="ListParagraph"/>
+        <w:numPr>
+          <w:ilvl w:val="0"/>
+          <w:numId w:val="4"/>
+        </w:numPr>
         <w:rPr>
           <w:rFonts w:ascii="Times New Roman" w:hAnsi="Times New Roman" w:cs="Times New Roman"/>
           <w:color w:val="000000" w:themeColor="text1"/>
+          <w:sz w:val="20"/>
+          <w:szCs w:val="20"/>
         </w:rPr>
       </w:pPr>
       <w:r>
         <w:rPr>
           <w:rFonts w:ascii="Times New Roman" w:hAnsi="Times New Roman" w:cs="Times New Roman"/>
           <w:color w:val="000000" w:themeColor="text1"/>
+          <w:sz w:val="20"/>
+          <w:szCs w:val="20"/>
+        </w:rPr>
+        <w:t>December 16, 2024 – Present</w:t>
+      </w:r>
+    </w:p>
+    <w:p>
+      <w:pPr>
+        <w:pStyle w:val="ListParagraph"/>
+        <w:numPr>
+          <w:ilvl w:val="0"/>
+          <w:numId w:val="4"/>
+        </w:numPr>
+        <w:rPr>
+          <w:rFonts w:ascii="Times New Roman" w:hAnsi="Times New Roman" w:cs="Times New Roman"/>
+          <w:color w:val="000000" w:themeColor="text1"/>
+          <w:sz w:val="20"/>
+          <w:szCs w:val="20"/>
+        </w:rPr>
+      </w:pPr>
+      <w:r>
+        <w:rPr>
+          <w:rFonts w:ascii="Times New Roman" w:hAnsi="Times New Roman" w:cs="Times New Roman"/>
+          <w:color w:val="000000" w:themeColor="text1"/>
+          <w:sz w:val="20"/>
+          <w:szCs w:val="20"/>
         </w:rPr>
         <w:t>Title: Data Specialist</w:t>
       </w:r>
@@ -727,21 +919,32 @@
         <w:rPr>
           <w:rFonts w:ascii="Times New Roman" w:hAnsi="Times New Roman" w:cs="Times New Roman"/>
           <w:color w:val="000000" w:themeColor="text1"/>
+          <w:sz w:val="20"/>
+          <w:szCs w:val="20"/>
         </w:rPr>
         <w:t xml:space="preserve"> Intern</w:t>
       </w:r>
     </w:p>
     <w:p>
       <w:pPr>
+        <w:pStyle w:val="ListParagraph"/>
+        <w:numPr>
+          <w:ilvl w:val="0"/>
+          <w:numId w:val="4"/>
+        </w:numPr>
         <w:rPr>
           <w:rFonts w:ascii="Times New Roman" w:hAnsi="Times New Roman" w:cs="Times New Roman"/>
           <w:color w:val="000000" w:themeColor="text1"/>
+          <w:sz w:val="20"/>
+          <w:szCs w:val="20"/>
         </w:rPr>
       </w:pPr>
       <w:r>
         <w:rPr>
           <w:rFonts w:ascii="Times New Roman" w:hAnsi="Times New Roman" w:cs="Times New Roman"/>
           <w:color w:val="000000" w:themeColor="text1"/>
+          <w:sz w:val="20"/>
+          <w:szCs w:val="20"/>
         </w:rPr>
         <w:t xml:space="preserve">Conduct a comprehensive analysis of biomechanical and ergonomic data using </w:t>
       </w:r>
@@ -750,6 +953,8 @@
         <w:rPr>
           <w:rFonts w:ascii="Times New Roman" w:hAnsi="Times New Roman" w:cs="Times New Roman"/>
           <w:color w:val="000000" w:themeColor="text1"/>
+          <w:sz w:val="20"/>
+          <w:szCs w:val="20"/>
         </w:rPr>
         <w:t>Noraxon</w:t>
       </w:r>
@@ -758,6 +963,8 @@
         <w:rPr>
           <w:rFonts w:ascii="Times New Roman" w:hAnsi="Times New Roman" w:cs="Times New Roman"/>
           <w:color w:val="000000" w:themeColor="text1"/>
+          <w:sz w:val="20"/>
+          <w:szCs w:val="20"/>
         </w:rPr>
         <w:t xml:space="preserve"> software, with subsequent data export to Python or R for advanced processing. Develop clear, reportable visualizations tailored to each client, leveraging insights from IMU and EMG data collection to highlight performance metrics. Design data-driven reports that effectively showcase client </w:t>
       </w:r>
@@ -765,6 +972,8 @@
         <w:rPr>
           <w:rFonts w:ascii="Times New Roman" w:hAnsi="Times New Roman" w:cs="Times New Roman"/>
           <w:color w:val="000000" w:themeColor="text1"/>
+          <w:sz w:val="20"/>
+          <w:szCs w:val="20"/>
         </w:rPr>
         <w:t>needs and improvements.</w:t>
       </w:r>
@@ -776,6 +985,8 @@
           <w:b/>
           <w:bCs/>
           <w:color w:val="000000" w:themeColor="text1"/>
+          <w:sz w:val="20"/>
+          <w:szCs w:val="20"/>
         </w:rPr>
       </w:pPr>
     </w:p>
@@ -786,6 +997,8 @@
           <w:b/>
           <w:bCs/>
           <w:color w:val="000000" w:themeColor="text1"/>
+          <w:sz w:val="20"/>
+          <w:szCs w:val="20"/>
         </w:rPr>
       </w:pPr>
       <w:r>
@@ -794,6 +1007,8 @@
           <w:b/>
           <w:bCs/>
           <w:color w:val="000000" w:themeColor="text1"/>
+          <w:sz w:val="20"/>
+          <w:szCs w:val="20"/>
         </w:rPr>
         <w:t>Relevant Projects</w:t>
       </w:r>
@@ -802,493 +1017,685 @@
       <w:pPr>
         <w:rPr>
           <w:rFonts w:ascii="Times New Roman" w:hAnsi="Times New Roman" w:cs="Times New Roman"/>
-        </w:rPr>
-      </w:pPr>
-      <w:r>
-        <w:rPr>
-          <w:rFonts w:ascii="Times New Roman" w:hAnsi="Times New Roman" w:cs="Times New Roman"/>
-          <w:b/>
-          <w:bCs/>
-        </w:rPr>
-        <w:t>Heart Rate and Positional Differences for DII Men’s Soccer Athletes</w:t>
-      </w:r>
-      <w:r>
-        <w:rPr>
-          <w:rFonts w:ascii="Times New Roman" w:hAnsi="Times New Roman" w:cs="Times New Roman"/>
-          <w:b/>
-          <w:bCs/>
+          <w:b/>
+          <w:bCs/>
+          <w:sz w:val="20"/>
+          <w:szCs w:val="20"/>
+        </w:rPr>
+      </w:pPr>
+      <w:r>
+        <w:rPr>
+          <w:rFonts w:ascii="Times New Roman" w:hAnsi="Times New Roman" w:cs="Times New Roman"/>
+          <w:b/>
+          <w:bCs/>
+          <w:sz w:val="20"/>
+          <w:szCs w:val="20"/>
+        </w:rPr>
+        <w:t xml:space="preserve">Heart Rate and Positional Differences for DII Men’s Soccer Athletes: </w:t>
+      </w:r>
+    </w:p>
+    <w:p>
+      <w:pPr>
+        <w:pStyle w:val="ListParagraph"/>
+        <w:numPr>
+          <w:ilvl w:val="0"/>
+          <w:numId w:val="5"/>
+        </w:numPr>
+        <w:rPr>
+          <w:rFonts w:ascii="Times New Roman" w:hAnsi="Times New Roman" w:cs="Times New Roman"/>
+          <w:sz w:val="20"/>
+          <w:szCs w:val="20"/>
+        </w:rPr>
+      </w:pPr>
+      <w:r>
+        <w:rPr>
+          <w:rFonts w:ascii="Times New Roman" w:hAnsi="Times New Roman" w:cs="Times New Roman"/>
+          <w:sz w:val="20"/>
+          <w:szCs w:val="20"/>
+        </w:rPr>
+        <w:t>C</w:t>
+      </w:r>
+      <w:r>
+        <w:rPr>
+          <w:rFonts w:ascii="Times New Roman" w:hAnsi="Times New Roman" w:cs="Times New Roman"/>
+          <w:sz w:val="20"/>
+          <w:szCs w:val="20"/>
+        </w:rPr>
+        <w:t>ollaborated with Dr. Brian Larouere and Dr. Jared Burns to analyze positional and baseline measurement differences in heart rate among Division II men’s soccer athletes. Presented findings at the Mid-Atlantic Regional Chapter of the American College of Sports Medicine (MARC ACSM) conference in Fall 2024.</w:t>
+      </w:r>
+    </w:p>
+    <w:p>
+      <w:pPr>
+        <w:rPr>
+          <w:rFonts w:ascii="Times New Roman" w:hAnsi="Times New Roman" w:cs="Times New Roman"/>
+          <w:b/>
+          <w:bCs/>
+          <w:sz w:val="20"/>
+          <w:szCs w:val="20"/>
+        </w:rPr>
+      </w:pPr>
+      <w:r>
+        <w:rPr>
+          <w:rFonts w:ascii="Times New Roman" w:hAnsi="Times New Roman" w:cs="Times New Roman"/>
+          <w:b/>
+          <w:bCs/>
+          <w:sz w:val="20"/>
+          <w:szCs w:val="20"/>
+        </w:rPr>
+        <w:t xml:space="preserve">ACWR </w:t>
+      </w:r>
+      <w:r>
+        <w:rPr>
+          <w:rFonts w:ascii="Times New Roman" w:hAnsi="Times New Roman" w:cs="Times New Roman"/>
+          <w:b/>
+          <w:bCs/>
+          <w:sz w:val="20"/>
+          <w:szCs w:val="20"/>
+        </w:rPr>
+        <w:t xml:space="preserve">for Injury Risk in DII </w:t>
+      </w:r>
+      <w:r>
+        <w:rPr>
+          <w:rFonts w:ascii="Times New Roman" w:hAnsi="Times New Roman" w:cs="Times New Roman"/>
+          <w:b/>
+          <w:bCs/>
+          <w:sz w:val="20"/>
+          <w:szCs w:val="20"/>
+        </w:rPr>
+        <w:t xml:space="preserve">Women’s Lacrosse Athletes: </w:t>
+      </w:r>
+    </w:p>
+    <w:p>
+      <w:pPr>
+        <w:pStyle w:val="ListParagraph"/>
+        <w:numPr>
+          <w:ilvl w:val="0"/>
+          <w:numId w:val="5"/>
+        </w:numPr>
+        <w:rPr>
+          <w:rFonts w:ascii="Times New Roman" w:hAnsi="Times New Roman" w:cs="Times New Roman"/>
+          <w:sz w:val="20"/>
+          <w:szCs w:val="20"/>
+        </w:rPr>
+      </w:pPr>
+      <w:r>
+        <w:rPr>
+          <w:rFonts w:ascii="Times New Roman" w:hAnsi="Times New Roman" w:cs="Times New Roman"/>
+          <w:sz w:val="20"/>
+          <w:szCs w:val="20"/>
+        </w:rPr>
+        <w:t>Collaborated with Dr. Christopher H</w:t>
+      </w:r>
+      <w:r>
+        <w:rPr>
+          <w:rFonts w:ascii="Times New Roman" w:hAnsi="Times New Roman" w:cs="Times New Roman"/>
+          <w:sz w:val="20"/>
+          <w:szCs w:val="20"/>
+        </w:rPr>
+        <w:t>ughes and DPT students</w:t>
+      </w:r>
+      <w:r>
+        <w:rPr>
+          <w:rFonts w:ascii="Times New Roman" w:hAnsi="Times New Roman" w:cs="Times New Roman"/>
+          <w:sz w:val="20"/>
+          <w:szCs w:val="20"/>
+        </w:rPr>
+        <w:t xml:space="preserve"> at Seton Hill University</w:t>
+      </w:r>
+      <w:r>
+        <w:rPr>
+          <w:rFonts w:ascii="Times New Roman" w:hAnsi="Times New Roman" w:cs="Times New Roman"/>
+          <w:sz w:val="20"/>
+          <w:szCs w:val="20"/>
+        </w:rPr>
+        <w:t xml:space="preserve"> t</w:t>
+      </w:r>
+      <w:r>
+        <w:rPr>
+          <w:rFonts w:ascii="Times New Roman" w:hAnsi="Times New Roman" w:cs="Times New Roman"/>
+          <w:sz w:val="20"/>
+          <w:szCs w:val="20"/>
+        </w:rPr>
+        <w:t xml:space="preserve">o analyze </w:t>
+      </w:r>
+      <w:r>
+        <w:rPr>
+          <w:rFonts w:ascii="Times New Roman" w:hAnsi="Times New Roman" w:cs="Times New Roman"/>
+          <w:sz w:val="20"/>
+          <w:szCs w:val="20"/>
+        </w:rPr>
+        <w:t>existing literature and athlete data to explore the potential correlation between Acute: Chronic Workload Ratio (ACWR) and injury incidence in</w:t>
+      </w:r>
+      <w:r>
+        <w:rPr>
+          <w:rFonts w:ascii="Times New Roman" w:hAnsi="Times New Roman" w:cs="Times New Roman"/>
+          <w:sz w:val="20"/>
+          <w:szCs w:val="20"/>
+        </w:rPr>
+        <w:t xml:space="preserve"> Division II</w:t>
+      </w:r>
+      <w:r>
+        <w:rPr>
+          <w:rFonts w:ascii="Times New Roman" w:hAnsi="Times New Roman" w:cs="Times New Roman"/>
+          <w:sz w:val="20"/>
+          <w:szCs w:val="20"/>
+        </w:rPr>
+        <w:t xml:space="preserve"> women’s lacrosse</w:t>
+      </w:r>
+      <w:r>
+        <w:rPr>
+          <w:rFonts w:ascii="Times New Roman" w:hAnsi="Times New Roman" w:cs="Times New Roman"/>
+          <w:sz w:val="20"/>
+          <w:szCs w:val="20"/>
+        </w:rPr>
+        <w:t xml:space="preserve"> athletes.</w:t>
+      </w:r>
+    </w:p>
+    <w:p>
+      <w:pPr>
+        <w:rPr>
+          <w:rFonts w:ascii="Times New Roman" w:hAnsi="Times New Roman" w:cs="Times New Roman"/>
+          <w:b/>
+          <w:bCs/>
+          <w:sz w:val="20"/>
+          <w:szCs w:val="20"/>
+        </w:rPr>
+      </w:pPr>
+      <w:r>
+        <w:rPr>
+          <w:rFonts w:ascii="Times New Roman" w:hAnsi="Times New Roman" w:cs="Times New Roman"/>
+          <w:b/>
+          <w:bCs/>
+          <w:sz w:val="20"/>
+          <w:szCs w:val="20"/>
+        </w:rPr>
+        <w:t>Ergonomic Catheterization Laboratory Study</w:t>
+      </w:r>
+      <w:r>
+        <w:rPr>
+          <w:rFonts w:ascii="Times New Roman" w:hAnsi="Times New Roman" w:cs="Times New Roman"/>
+          <w:b/>
+          <w:bCs/>
+          <w:sz w:val="20"/>
+          <w:szCs w:val="20"/>
         </w:rPr>
         <w:t xml:space="preserve">: </w:t>
       </w:r>
-      <w:r>
-        <w:rPr>
-          <w:rFonts w:ascii="Times New Roman" w:hAnsi="Times New Roman" w:cs="Times New Roman"/>
-        </w:rPr>
-        <w:t>C</w:t>
-      </w:r>
-      <w:r>
-        <w:rPr>
-          <w:rFonts w:ascii="Times New Roman" w:hAnsi="Times New Roman" w:cs="Times New Roman"/>
-        </w:rPr>
-        <w:t>ollaborated with Dr. Brian Larouere and Dr. Jared Burns to analyze positional and baseline measurement differences in heart rate among Division II men’s soccer athletes.</w:t>
-      </w:r>
-      <w:r>
-        <w:rPr>
-          <w:rFonts w:ascii="Times New Roman" w:hAnsi="Times New Roman" w:cs="Times New Roman"/>
+    </w:p>
+    <w:p>
+      <w:pPr>
+        <w:pStyle w:val="ListParagraph"/>
+        <w:numPr>
+          <w:ilvl w:val="0"/>
+          <w:numId w:val="5"/>
+        </w:numPr>
+        <w:rPr>
+          <w:rFonts w:ascii="Times New Roman" w:hAnsi="Times New Roman" w:cs="Times New Roman"/>
+          <w:sz w:val="20"/>
+          <w:szCs w:val="20"/>
+        </w:rPr>
+      </w:pPr>
+      <w:r>
+        <w:rPr>
+          <w:rFonts w:ascii="Times New Roman" w:hAnsi="Times New Roman" w:cs="Times New Roman"/>
+          <w:sz w:val="20"/>
+          <w:szCs w:val="20"/>
+        </w:rPr>
+        <w:t>Collaborated with Dr. Christopher Hughes, Greta Campbell,</w:t>
+      </w:r>
+      <w:r>
+        <w:rPr>
+          <w:rFonts w:ascii="Times New Roman" w:hAnsi="Times New Roman" w:cs="Times New Roman"/>
+          <w:sz w:val="20"/>
+          <w:szCs w:val="20"/>
+        </w:rPr>
+        <w:t xml:space="preserve"> Dr. Ajar Kochar, Dr. Raghav Gattani, and Dr. Fouad </w:t>
+      </w:r>
+      <w:proofErr w:type="spellStart"/>
+      <w:r>
+        <w:rPr>
+          <w:rFonts w:ascii="Times New Roman" w:hAnsi="Times New Roman" w:cs="Times New Roman"/>
+          <w:sz w:val="20"/>
+          <w:szCs w:val="20"/>
+        </w:rPr>
+        <w:t>Chouairi</w:t>
+      </w:r>
+      <w:proofErr w:type="spellEnd"/>
+      <w:r>
+        <w:rPr>
+          <w:rFonts w:ascii="Times New Roman" w:hAnsi="Times New Roman" w:cs="Times New Roman"/>
+          <w:sz w:val="20"/>
+          <w:szCs w:val="20"/>
+        </w:rPr>
+        <w:t xml:space="preserve"> to assess data collected through </w:t>
+      </w:r>
+      <w:proofErr w:type="spellStart"/>
+      <w:r>
+        <w:rPr>
+          <w:rFonts w:ascii="Times New Roman" w:hAnsi="Times New Roman" w:cs="Times New Roman"/>
+          <w:sz w:val="20"/>
+          <w:szCs w:val="20"/>
+        </w:rPr>
+        <w:t>Noraxon</w:t>
+      </w:r>
+      <w:proofErr w:type="spellEnd"/>
+      <w:r>
+        <w:rPr>
+          <w:rFonts w:ascii="Times New Roman" w:hAnsi="Times New Roman" w:cs="Times New Roman"/>
+          <w:sz w:val="20"/>
+          <w:szCs w:val="20"/>
+        </w:rPr>
+        <w:t xml:space="preserve"> IMUs and EMGs for </w:t>
+      </w:r>
+      <w:r>
+        <w:rPr>
+          <w:rFonts w:ascii="Times New Roman" w:hAnsi="Times New Roman" w:cs="Times New Roman"/>
+          <w:sz w:val="20"/>
+          <w:szCs w:val="20"/>
+        </w:rPr>
+        <w:t>operators</w:t>
+      </w:r>
+      <w:r>
+        <w:rPr>
+          <w:rFonts w:ascii="Times New Roman" w:hAnsi="Times New Roman" w:cs="Times New Roman"/>
+          <w:sz w:val="20"/>
+          <w:szCs w:val="20"/>
+        </w:rPr>
+        <w:t xml:space="preserve"> wearing the lead vest versus using the rampart device. </w:t>
+      </w:r>
+      <w:r>
+        <w:rPr>
+          <w:rFonts w:ascii="Times New Roman" w:hAnsi="Times New Roman" w:cs="Times New Roman"/>
+          <w:sz w:val="20"/>
+          <w:szCs w:val="20"/>
+        </w:rPr>
+        <w:t xml:space="preserve">This research study </w:t>
+      </w:r>
+      <w:r>
+        <w:rPr>
+          <w:rFonts w:ascii="Times New Roman" w:hAnsi="Times New Roman" w:cs="Times New Roman"/>
+          <w:sz w:val="20"/>
+          <w:szCs w:val="20"/>
+        </w:rPr>
+        <w:t xml:space="preserve">submitted an abstract for an SCAI Presentation this year. </w:t>
+      </w:r>
+    </w:p>
+    <w:p>
+      <w:pPr>
+        <w:rPr>
+          <w:rFonts w:ascii="Times New Roman" w:hAnsi="Times New Roman" w:cs="Times New Roman"/>
+          <w:b/>
+          <w:bCs/>
+          <w:sz w:val="20"/>
+          <w:szCs w:val="20"/>
+        </w:rPr>
+      </w:pPr>
+      <w:r>
+        <w:rPr>
+          <w:rFonts w:ascii="Times New Roman" w:hAnsi="Times New Roman" w:cs="Times New Roman"/>
+          <w:b/>
+          <w:bCs/>
+          <w:sz w:val="20"/>
+          <w:szCs w:val="20"/>
+        </w:rPr>
+        <w:t>Time Series Analysis</w:t>
+      </w:r>
+      <w:r>
+        <w:rPr>
+          <w:rFonts w:ascii="Times New Roman" w:hAnsi="Times New Roman" w:cs="Times New Roman"/>
+          <w:b/>
+          <w:bCs/>
+          <w:sz w:val="20"/>
+          <w:szCs w:val="20"/>
+        </w:rPr>
+        <w:t xml:space="preserve">: </w:t>
+      </w:r>
+    </w:p>
+    <w:p>
+      <w:pPr>
+        <w:pStyle w:val="ListParagraph"/>
+        <w:numPr>
+          <w:ilvl w:val="0"/>
+          <w:numId w:val="5"/>
+        </w:numPr>
+        <w:rPr>
+          <w:rFonts w:ascii="Times New Roman" w:hAnsi="Times New Roman" w:cs="Times New Roman"/>
+          <w:sz w:val="20"/>
+          <w:szCs w:val="20"/>
+        </w:rPr>
+      </w:pPr>
+      <w:r>
+        <w:rPr>
+          <w:rFonts w:ascii="Times New Roman" w:hAnsi="Times New Roman" w:cs="Times New Roman"/>
+          <w:sz w:val="20"/>
+          <w:szCs w:val="20"/>
+        </w:rPr>
+        <w:t>Applied ARIMA modeling in Python to forecast trends in datasets like sunspots and electricity consumption. Conducted data preprocessing, parameter tuning, and model evaluation to optimize predictions.</w:t>
+      </w:r>
+    </w:p>
+    <w:p>
+      <w:pPr>
+        <w:rPr>
+          <w:rFonts w:ascii="Times New Roman" w:hAnsi="Times New Roman" w:cs="Times New Roman"/>
+          <w:b/>
+          <w:bCs/>
+          <w:sz w:val="20"/>
+          <w:szCs w:val="20"/>
+        </w:rPr>
+      </w:pPr>
+      <w:r>
+        <w:rPr>
+          <w:rFonts w:ascii="Times New Roman" w:hAnsi="Times New Roman" w:cs="Times New Roman"/>
+          <w:b/>
+          <w:bCs/>
+          <w:sz w:val="20"/>
+          <w:szCs w:val="20"/>
+        </w:rPr>
+        <w:t xml:space="preserve">Customer Segmentation: </w:t>
+      </w:r>
+    </w:p>
+    <w:p>
+      <w:pPr>
+        <w:pStyle w:val="ListParagraph"/>
+        <w:numPr>
+          <w:ilvl w:val="0"/>
+          <w:numId w:val="5"/>
+        </w:numPr>
+        <w:rPr>
+          <w:rFonts w:ascii="Times New Roman" w:hAnsi="Times New Roman" w:cs="Times New Roman"/>
+          <w:sz w:val="20"/>
+          <w:szCs w:val="20"/>
+        </w:rPr>
+      </w:pPr>
+      <w:r>
+        <w:rPr>
+          <w:rFonts w:ascii="Times New Roman" w:hAnsi="Times New Roman" w:cs="Times New Roman"/>
+          <w:sz w:val="20"/>
+          <w:szCs w:val="20"/>
+        </w:rPr>
+        <w:t xml:space="preserve">Performed clustering analysis </w:t>
+      </w:r>
+      <w:r>
+        <w:rPr>
+          <w:rFonts w:ascii="Times New Roman" w:hAnsi="Times New Roman" w:cs="Times New Roman"/>
+          <w:sz w:val="20"/>
+          <w:szCs w:val="20"/>
+        </w:rPr>
+        <w:t xml:space="preserve">in Python </w:t>
+      </w:r>
+      <w:r>
+        <w:rPr>
+          <w:rFonts w:ascii="Times New Roman" w:hAnsi="Times New Roman" w:cs="Times New Roman"/>
+          <w:sz w:val="20"/>
+          <w:szCs w:val="20"/>
+        </w:rPr>
+        <w:t>to categorize customer types based on dataset insights. Applied data-driven techniques to uncover patterns and enhance segmentation accuracy.</w:t>
+      </w:r>
+    </w:p>
+    <w:p>
+      <w:pPr>
+        <w:rPr>
+          <w:rFonts w:ascii="Times New Roman" w:hAnsi="Times New Roman" w:cs="Times New Roman"/>
+          <w:b/>
+          <w:bCs/>
+          <w:sz w:val="20"/>
+          <w:szCs w:val="20"/>
+        </w:rPr>
+      </w:pPr>
+      <w:r>
+        <w:rPr>
+          <w:rFonts w:ascii="Times New Roman" w:hAnsi="Times New Roman" w:cs="Times New Roman"/>
+          <w:b/>
+          <w:bCs/>
+          <w:sz w:val="20"/>
+          <w:szCs w:val="20"/>
+        </w:rPr>
+        <w:t xml:space="preserve">Life Expectancy Analysis: </w:t>
+      </w:r>
+    </w:p>
+    <w:p>
+      <w:pPr>
+        <w:pStyle w:val="ListParagraph"/>
+        <w:numPr>
+          <w:ilvl w:val="0"/>
+          <w:numId w:val="5"/>
+        </w:numPr>
+        <w:rPr>
+          <w:rFonts w:ascii="Times New Roman" w:hAnsi="Times New Roman" w:cs="Times New Roman"/>
+          <w:sz w:val="20"/>
+          <w:szCs w:val="20"/>
+        </w:rPr>
+      </w:pPr>
+      <w:r>
+        <w:rPr>
+          <w:rFonts w:ascii="Times New Roman" w:hAnsi="Times New Roman" w:cs="Times New Roman"/>
+          <w:sz w:val="20"/>
+          <w:szCs w:val="20"/>
+        </w:rPr>
+        <w:t>Analyzed WHO data in Python to predict life expectancy across 183 countries using various contributing variables</w:t>
+      </w:r>
+      <w:r>
+        <w:rPr>
+          <w:rFonts w:ascii="Times New Roman" w:hAnsi="Times New Roman" w:cs="Times New Roman"/>
+          <w:sz w:val="20"/>
+          <w:szCs w:val="20"/>
+        </w:rPr>
+        <w:t xml:space="preserve"> in multiple </w:t>
+      </w:r>
+      <w:r>
+        <w:rPr>
+          <w:rFonts w:ascii="Times New Roman" w:hAnsi="Times New Roman" w:cs="Times New Roman"/>
+          <w:sz w:val="20"/>
+          <w:szCs w:val="20"/>
+        </w:rPr>
+        <w:t>r</w:t>
+      </w:r>
+      <w:r>
+        <w:rPr>
+          <w:rFonts w:ascii="Times New Roman" w:hAnsi="Times New Roman" w:cs="Times New Roman"/>
+          <w:sz w:val="20"/>
+          <w:szCs w:val="20"/>
+        </w:rPr>
+        <w:t>egression.</w:t>
+      </w:r>
+    </w:p>
+    <w:p>
+      <w:pPr>
+        <w:rPr>
+          <w:rFonts w:ascii="Times New Roman" w:hAnsi="Times New Roman" w:cs="Times New Roman"/>
+          <w:b/>
+          <w:bCs/>
+          <w:sz w:val="20"/>
+          <w:szCs w:val="20"/>
+        </w:rPr>
+      </w:pPr>
+      <w:r>
+        <w:rPr>
+          <w:rFonts w:ascii="Times New Roman" w:hAnsi="Times New Roman" w:cs="Times New Roman"/>
+          <w:b/>
+          <w:bCs/>
+          <w:sz w:val="20"/>
+          <w:szCs w:val="20"/>
+        </w:rPr>
+        <w:t xml:space="preserve">Database Implementation: </w:t>
+      </w:r>
+    </w:p>
+    <w:p>
+      <w:pPr>
+        <w:pStyle w:val="ListParagraph"/>
+        <w:numPr>
+          <w:ilvl w:val="0"/>
+          <w:numId w:val="5"/>
+        </w:numPr>
+        <w:rPr>
+          <w:rFonts w:ascii="Times New Roman" w:hAnsi="Times New Roman" w:cs="Times New Roman"/>
+          <w:sz w:val="20"/>
+          <w:szCs w:val="20"/>
+        </w:rPr>
+      </w:pPr>
+      <w:r>
+        <w:rPr>
+          <w:rFonts w:ascii="Times New Roman" w:hAnsi="Times New Roman" w:cs="Times New Roman"/>
+          <w:sz w:val="20"/>
+          <w:szCs w:val="20"/>
+        </w:rPr>
+        <w:t xml:space="preserve">Collaborated on a group project to design a database solution for a fictional company. </w:t>
+      </w:r>
+      <w:r>
+        <w:rPr>
+          <w:rFonts w:ascii="Times New Roman" w:hAnsi="Times New Roman" w:cs="Times New Roman"/>
+          <w:sz w:val="20"/>
+          <w:szCs w:val="20"/>
+        </w:rPr>
+        <w:t>Developed</w:t>
+      </w:r>
+      <w:r>
+        <w:rPr>
+          <w:rFonts w:ascii="Times New Roman" w:hAnsi="Times New Roman" w:cs="Times New Roman"/>
+          <w:sz w:val="20"/>
+          <w:szCs w:val="20"/>
+        </w:rPr>
+        <w:t xml:space="preserve"> a comprehensive plan outlining technology, implementation strategy, and cost analysis.</w:t>
+      </w:r>
+    </w:p>
+    <w:p>
+      <w:pPr>
+        <w:rPr>
+          <w:rFonts w:ascii="Times New Roman" w:hAnsi="Times New Roman" w:cs="Times New Roman"/>
+          <w:sz w:val="20"/>
+          <w:szCs w:val="20"/>
+        </w:rPr>
+      </w:pPr>
+      <w:r>
+        <w:rPr>
+          <w:rFonts w:ascii="Times New Roman" w:hAnsi="Times New Roman" w:cs="Times New Roman"/>
+          <w:b/>
+          <w:bCs/>
+          <w:sz w:val="20"/>
+          <w:szCs w:val="20"/>
+        </w:rPr>
+        <w:t>Multiple Regression Analysis:</w:t>
+      </w:r>
+      <w:r>
+        <w:rPr>
+          <w:rFonts w:ascii="Times New Roman" w:hAnsi="Times New Roman" w:cs="Times New Roman"/>
+          <w:sz w:val="20"/>
+          <w:szCs w:val="20"/>
         </w:rPr>
         <w:t xml:space="preserve"> </w:t>
       </w:r>
-      <w:r>
-        <w:rPr>
-          <w:rFonts w:ascii="Times New Roman" w:hAnsi="Times New Roman" w:cs="Times New Roman"/>
-        </w:rPr>
-        <w:t>Presented findings at the Mid-Atlantic Regional Chapter of the American College of Sports Medicine (MARC ACSM) conference in Fall 2024.</w:t>
-      </w:r>
-    </w:p>
-    <w:p>
-      <w:pPr>
-        <w:rPr>
-          <w:rFonts w:ascii="Times New Roman" w:hAnsi="Times New Roman" w:cs="Times New Roman"/>
-        </w:rPr>
-      </w:pPr>
-      <w:r>
-        <w:rPr>
-          <w:rFonts w:ascii="Times New Roman" w:hAnsi="Times New Roman" w:cs="Times New Roman"/>
-          <w:b/>
-          <w:bCs/>
-        </w:rPr>
-        <w:t xml:space="preserve">ACWR </w:t>
-      </w:r>
-      <w:r>
-        <w:rPr>
-          <w:rFonts w:ascii="Times New Roman" w:hAnsi="Times New Roman" w:cs="Times New Roman"/>
-          <w:b/>
-          <w:bCs/>
-        </w:rPr>
-        <w:t xml:space="preserve">for Injury Risk in DII </w:t>
-      </w:r>
-      <w:r>
-        <w:rPr>
-          <w:rFonts w:ascii="Times New Roman" w:hAnsi="Times New Roman" w:cs="Times New Roman"/>
-          <w:b/>
-          <w:bCs/>
-        </w:rPr>
-        <w:t xml:space="preserve">Women’s Lacrosse Athletes: </w:t>
-      </w:r>
-      <w:r>
-        <w:rPr>
-          <w:rFonts w:ascii="Times New Roman" w:hAnsi="Times New Roman" w:cs="Times New Roman"/>
-        </w:rPr>
-        <w:t>Collaborated with Dr. Christopher H</w:t>
-      </w:r>
-      <w:r>
-        <w:rPr>
-          <w:rFonts w:ascii="Times New Roman" w:hAnsi="Times New Roman" w:cs="Times New Roman"/>
-        </w:rPr>
-        <w:t>ughes and DPT students</w:t>
-      </w:r>
-      <w:r>
-        <w:rPr>
-          <w:rFonts w:ascii="Times New Roman" w:hAnsi="Times New Roman" w:cs="Times New Roman"/>
-        </w:rPr>
-        <w:t xml:space="preserve"> at Seton Hill University</w:t>
-      </w:r>
-      <w:r>
-        <w:rPr>
-          <w:rFonts w:ascii="Times New Roman" w:hAnsi="Times New Roman" w:cs="Times New Roman"/>
-        </w:rPr>
-        <w:t xml:space="preserve"> t</w:t>
-      </w:r>
-      <w:r>
-        <w:rPr>
-          <w:rFonts w:ascii="Times New Roman" w:hAnsi="Times New Roman" w:cs="Times New Roman"/>
-        </w:rPr>
-        <w:t xml:space="preserve">o analyze </w:t>
-      </w:r>
-      <w:r>
-        <w:rPr>
-          <w:rFonts w:ascii="Times New Roman" w:hAnsi="Times New Roman" w:cs="Times New Roman"/>
-        </w:rPr>
-        <w:t>existing literature and athlete data to explore the potential correlation between Acute: Chronic Workload Ratio (ACWR) and injury incidence in</w:t>
-      </w:r>
-      <w:r>
-        <w:rPr>
-          <w:rFonts w:ascii="Times New Roman" w:hAnsi="Times New Roman" w:cs="Times New Roman"/>
-        </w:rPr>
-        <w:t xml:space="preserve"> Division II</w:t>
-      </w:r>
-      <w:r>
-        <w:rPr>
-          <w:rFonts w:ascii="Times New Roman" w:hAnsi="Times New Roman" w:cs="Times New Roman"/>
-        </w:rPr>
-        <w:t xml:space="preserve"> women’s lacrosse</w:t>
-      </w:r>
-      <w:r>
-        <w:rPr>
-          <w:rFonts w:ascii="Times New Roman" w:hAnsi="Times New Roman" w:cs="Times New Roman"/>
-        </w:rPr>
-        <w:t xml:space="preserve"> athletes.</w:t>
-      </w:r>
-    </w:p>
-    <w:p>
-      <w:pPr>
-        <w:rPr>
-          <w:rFonts w:ascii="Times New Roman" w:hAnsi="Times New Roman" w:cs="Times New Roman"/>
-        </w:rPr>
-      </w:pPr>
-      <w:r>
-        <w:rPr>
-          <w:rFonts w:ascii="Times New Roman" w:hAnsi="Times New Roman" w:cs="Times New Roman"/>
-          <w:b/>
-          <w:bCs/>
-        </w:rPr>
-        <w:t>Ergonomic Catheterization Laboratory Study</w:t>
-      </w:r>
-      <w:r>
-        <w:rPr>
-          <w:rFonts w:ascii="Times New Roman" w:hAnsi="Times New Roman" w:cs="Times New Roman"/>
-          <w:b/>
-          <w:bCs/>
-        </w:rPr>
-        <w:t xml:space="preserve">: </w:t>
-      </w:r>
-      <w:r>
-        <w:rPr>
-          <w:rFonts w:ascii="Times New Roman" w:hAnsi="Times New Roman" w:cs="Times New Roman"/>
-        </w:rPr>
-        <w:t>Collaborated with Dr. Christopher Hughes, Greta Campbell,</w:t>
-      </w:r>
-      <w:r>
-        <w:rPr>
-          <w:rFonts w:ascii="Times New Roman" w:hAnsi="Times New Roman" w:cs="Times New Roman"/>
-        </w:rPr>
-        <w:t xml:space="preserve"> Dr. Ajar Kochar, Dr. Raghav Gattani, and Dr. Fouad </w:t>
-      </w:r>
-      <w:proofErr w:type="spellStart"/>
-      <w:r>
-        <w:rPr>
-          <w:rFonts w:ascii="Times New Roman" w:hAnsi="Times New Roman" w:cs="Times New Roman"/>
-        </w:rPr>
-        <w:t>Chouairi</w:t>
-      </w:r>
-      <w:proofErr w:type="spellEnd"/>
-      <w:r>
-        <w:rPr>
-          <w:rFonts w:ascii="Times New Roman" w:hAnsi="Times New Roman" w:cs="Times New Roman"/>
-        </w:rPr>
-        <w:t xml:space="preserve"> to assess data collected through </w:t>
-      </w:r>
-      <w:proofErr w:type="spellStart"/>
-      <w:r>
-        <w:rPr>
-          <w:rFonts w:ascii="Times New Roman" w:hAnsi="Times New Roman" w:cs="Times New Roman"/>
-        </w:rPr>
-        <w:t>Noraxon</w:t>
-      </w:r>
-      <w:proofErr w:type="spellEnd"/>
-      <w:r>
-        <w:rPr>
-          <w:rFonts w:ascii="Times New Roman" w:hAnsi="Times New Roman" w:cs="Times New Roman"/>
-        </w:rPr>
-        <w:t xml:space="preserve"> IMUs and EMGs for </w:t>
-      </w:r>
-      <w:r>
-        <w:rPr>
-          <w:rFonts w:ascii="Times New Roman" w:hAnsi="Times New Roman" w:cs="Times New Roman"/>
-        </w:rPr>
-        <w:t>operators</w:t>
-      </w:r>
-      <w:r>
-        <w:rPr>
-          <w:rFonts w:ascii="Times New Roman" w:hAnsi="Times New Roman" w:cs="Times New Roman"/>
-        </w:rPr>
-        <w:t xml:space="preserve"> wearing the lead vest versus using the rampart device. </w:t>
-      </w:r>
-      <w:r>
-        <w:rPr>
-          <w:rFonts w:ascii="Times New Roman" w:hAnsi="Times New Roman" w:cs="Times New Roman"/>
-        </w:rPr>
-        <w:t xml:space="preserve">This research study </w:t>
-      </w:r>
-      <w:r>
-        <w:rPr>
-          <w:rFonts w:ascii="Times New Roman" w:hAnsi="Times New Roman" w:cs="Times New Roman"/>
-        </w:rPr>
-        <w:t xml:space="preserve">submitted an abstract for an SCAI Presentation this year. </w:t>
-      </w:r>
-    </w:p>
-    <w:p>
-      <w:pPr>
-        <w:rPr>
-          <w:rFonts w:ascii="Times New Roman" w:hAnsi="Times New Roman" w:cs="Times New Roman"/>
-        </w:rPr>
-      </w:pPr>
-      <w:r>
-        <w:rPr>
-          <w:rFonts w:ascii="Times New Roman" w:hAnsi="Times New Roman" w:cs="Times New Roman"/>
-          <w:b/>
-          <w:bCs/>
-        </w:rPr>
-        <w:t>Time Series Analysis</w:t>
-      </w:r>
-      <w:r>
-        <w:rPr>
-          <w:rFonts w:ascii="Times New Roman" w:hAnsi="Times New Roman" w:cs="Times New Roman"/>
-          <w:b/>
-          <w:bCs/>
-        </w:rPr>
-        <w:t xml:space="preserve">: </w:t>
-      </w:r>
-      <w:r>
-        <w:rPr>
-          <w:rFonts w:ascii="Times New Roman" w:hAnsi="Times New Roman" w:cs="Times New Roman"/>
-        </w:rPr>
-        <w:t>Applied ARIMA modeling in Python to forecast trends in datasets like sunspots and electricity consumption.</w:t>
-      </w:r>
-      <w:r>
-        <w:rPr>
-          <w:rFonts w:ascii="Times New Roman" w:hAnsi="Times New Roman" w:cs="Times New Roman"/>
-        </w:rPr>
-        <w:t xml:space="preserve"> </w:t>
-      </w:r>
-      <w:r>
-        <w:rPr>
-          <w:rFonts w:ascii="Times New Roman" w:hAnsi="Times New Roman" w:cs="Times New Roman"/>
-        </w:rPr>
-        <w:t>Conducted data preprocessing, parameter tuning, and model evaluation to optimize predictions.</w:t>
-      </w:r>
-    </w:p>
-    <w:p>
-      <w:pPr>
-        <w:rPr>
-          <w:rFonts w:ascii="Times New Roman" w:hAnsi="Times New Roman" w:cs="Times New Roman"/>
-        </w:rPr>
-      </w:pPr>
-      <w:r>
-        <w:rPr>
-          <w:rFonts w:ascii="Times New Roman" w:hAnsi="Times New Roman" w:cs="Times New Roman"/>
-          <w:b/>
-          <w:bCs/>
+    </w:p>
+    <w:p>
+      <w:pPr>
+        <w:pStyle w:val="ListParagraph"/>
+        <w:numPr>
+          <w:ilvl w:val="0"/>
+          <w:numId w:val="5"/>
+        </w:numPr>
+        <w:rPr>
+          <w:rFonts w:ascii="Times New Roman" w:hAnsi="Times New Roman" w:cs="Times New Roman"/>
+          <w:sz w:val="20"/>
+          <w:szCs w:val="20"/>
+        </w:rPr>
+      </w:pPr>
+      <w:r>
+        <w:rPr>
+          <w:rFonts w:ascii="Times New Roman" w:hAnsi="Times New Roman" w:cs="Times New Roman"/>
+          <w:sz w:val="20"/>
+          <w:szCs w:val="20"/>
+        </w:rPr>
+        <w:t xml:space="preserve">Collaborated on a group project using R to analyze datasets on sled load and time, bacterial lifespan, genetic markers in Caiman, and gut </w:t>
+      </w:r>
+      <w:r>
+        <w:rPr>
+          <w:rFonts w:ascii="Times New Roman" w:hAnsi="Times New Roman" w:cs="Times New Roman"/>
+          <w:sz w:val="20"/>
+          <w:szCs w:val="20"/>
+        </w:rPr>
+        <w:t xml:space="preserve">bacteria. </w:t>
+      </w:r>
+      <w:r>
+        <w:rPr>
+          <w:rFonts w:ascii="Times New Roman" w:hAnsi="Times New Roman" w:cs="Times New Roman"/>
+          <w:sz w:val="20"/>
+          <w:szCs w:val="20"/>
+        </w:rPr>
+        <w:t>Performed multiple regression analysis on various potential predictors.</w:t>
+      </w:r>
+    </w:p>
+    <w:p>
+      <w:pPr>
+        <w:rPr>
+          <w:rFonts w:ascii="Times New Roman" w:hAnsi="Times New Roman" w:cs="Times New Roman"/>
+          <w:b/>
+          <w:bCs/>
+          <w:sz w:val="20"/>
+          <w:szCs w:val="20"/>
+        </w:rPr>
+      </w:pPr>
+      <w:r>
+        <w:rPr>
+          <w:rFonts w:ascii="Times New Roman" w:hAnsi="Times New Roman" w:cs="Times New Roman"/>
+          <w:b/>
+          <w:bCs/>
+          <w:sz w:val="20"/>
+          <w:szCs w:val="20"/>
+        </w:rPr>
+        <w:t xml:space="preserve">Portfolio Website: </w:t>
+      </w:r>
+    </w:p>
+    <w:p>
+      <w:pPr>
+        <w:pStyle w:val="ListParagraph"/>
+        <w:numPr>
+          <w:ilvl w:val="0"/>
+          <w:numId w:val="5"/>
+        </w:numPr>
+        <w:rPr>
+          <w:rFonts w:ascii="Times New Roman" w:hAnsi="Times New Roman" w:cs="Times New Roman"/>
+          <w:sz w:val="20"/>
+          <w:szCs w:val="20"/>
+        </w:rPr>
+      </w:pPr>
+      <w:r>
+        <w:rPr>
+          <w:rFonts w:ascii="Times New Roman" w:hAnsi="Times New Roman" w:cs="Times New Roman"/>
+          <w:sz w:val="20"/>
+          <w:szCs w:val="20"/>
+        </w:rPr>
+        <w:t>Designed and developed a website using HTML, CSS, and JavaScript to showcase projects, experience, and activities.</w:t>
+      </w:r>
+    </w:p>
+    <w:p>
+      <w:pPr>
+        <w:rPr>
+          <w:rFonts w:ascii="Times New Roman" w:hAnsi="Times New Roman" w:cs="Times New Roman"/>
+          <w:sz w:val="20"/>
+          <w:szCs w:val="20"/>
+        </w:rPr>
+      </w:pPr>
+    </w:p>
+    <w:p>
+      <w:pPr>
+        <w:rPr>
+          <w:rFonts w:ascii="Times New Roman" w:hAnsi="Times New Roman" w:cs="Times New Roman"/>
+          <w:b/>
+          <w:bCs/>
+          <w:color w:val="000000" w:themeColor="text1"/>
+          <w:sz w:val="20"/>
+          <w:szCs w:val="20"/>
+        </w:rPr>
+      </w:pPr>
+      <w:r>
+        <w:rPr>
+          <w:rFonts w:ascii="Times New Roman" w:hAnsi="Times New Roman" w:cs="Times New Roman"/>
+          <w:b/>
+          <w:bCs/>
+          <w:color w:val="000000" w:themeColor="text1"/>
+          <w:sz w:val="20"/>
+          <w:szCs w:val="20"/>
         </w:rPr>
         <w:lastRenderedPageBreak/>
-        <w:t xml:space="preserve">Customer Segmentation: </w:t>
-      </w:r>
-      <w:r>
-        <w:rPr>
-          <w:rFonts w:ascii="Times New Roman" w:hAnsi="Times New Roman" w:cs="Times New Roman"/>
-        </w:rPr>
-        <w:t xml:space="preserve">Performed clustering analysis </w:t>
-      </w:r>
-      <w:r>
-        <w:rPr>
-          <w:rFonts w:ascii="Times New Roman" w:hAnsi="Times New Roman" w:cs="Times New Roman"/>
-        </w:rPr>
-        <w:t xml:space="preserve">in Python </w:t>
-      </w:r>
-      <w:r>
-        <w:rPr>
-          <w:rFonts w:ascii="Times New Roman" w:hAnsi="Times New Roman" w:cs="Times New Roman"/>
-        </w:rPr>
-        <w:t>to categorize customer types based on dataset insights.</w:t>
-      </w:r>
-      <w:r>
-        <w:rPr>
-          <w:rFonts w:ascii="Times New Roman" w:hAnsi="Times New Roman" w:cs="Times New Roman"/>
-        </w:rPr>
-        <w:t xml:space="preserve"> </w:t>
-      </w:r>
-      <w:r>
-        <w:rPr>
-          <w:rFonts w:ascii="Times New Roman" w:hAnsi="Times New Roman" w:cs="Times New Roman"/>
-        </w:rPr>
-        <w:t>Applied data-driven techniques to uncover patterns and enhance segmentation accuracy</w:t>
-      </w:r>
-      <w:r>
-        <w:rPr>
-          <w:rFonts w:ascii="Times New Roman" w:hAnsi="Times New Roman" w:cs="Times New Roman"/>
-        </w:rPr>
-        <w:t>.</w:t>
-      </w:r>
-    </w:p>
-    <w:p>
-      <w:pPr>
-        <w:rPr>
-          <w:rFonts w:ascii="Times New Roman" w:hAnsi="Times New Roman" w:cs="Times New Roman"/>
-        </w:rPr>
-      </w:pPr>
-      <w:r>
-        <w:rPr>
-          <w:rFonts w:ascii="Times New Roman" w:hAnsi="Times New Roman" w:cs="Times New Roman"/>
-          <w:b/>
-          <w:bCs/>
-        </w:rPr>
-        <w:t xml:space="preserve">Life Expectancy Analysis: </w:t>
-      </w:r>
-      <w:r>
-        <w:rPr>
-          <w:rFonts w:ascii="Times New Roman" w:hAnsi="Times New Roman" w:cs="Times New Roman"/>
-        </w:rPr>
-        <w:t>Analyzed WHO data</w:t>
-      </w:r>
-      <w:r>
-        <w:rPr>
-          <w:rFonts w:ascii="Times New Roman" w:hAnsi="Times New Roman" w:cs="Times New Roman"/>
-        </w:rPr>
-        <w:t xml:space="preserve"> in Python</w:t>
-      </w:r>
-      <w:r>
-        <w:rPr>
-          <w:rFonts w:ascii="Times New Roman" w:hAnsi="Times New Roman" w:cs="Times New Roman"/>
-        </w:rPr>
-        <w:t xml:space="preserve"> to predict life expectancy across 183 countries using various contributing variables</w:t>
-      </w:r>
-      <w:r>
-        <w:rPr>
-          <w:rFonts w:ascii="Times New Roman" w:hAnsi="Times New Roman" w:cs="Times New Roman"/>
-        </w:rPr>
-        <w:t xml:space="preserve"> in multiple </w:t>
-      </w:r>
-      <w:r>
-        <w:rPr>
-          <w:rFonts w:ascii="Times New Roman" w:hAnsi="Times New Roman" w:cs="Times New Roman"/>
-        </w:rPr>
-        <w:t>r</w:t>
-      </w:r>
-      <w:r>
-        <w:rPr>
-          <w:rFonts w:ascii="Times New Roman" w:hAnsi="Times New Roman" w:cs="Times New Roman"/>
-        </w:rPr>
-        <w:t>egression.</w:t>
-      </w:r>
-    </w:p>
-    <w:p>
-      <w:pPr>
-        <w:rPr>
-          <w:rFonts w:ascii="Times New Roman" w:hAnsi="Times New Roman" w:cs="Times New Roman"/>
-        </w:rPr>
-      </w:pPr>
-      <w:r>
-        <w:rPr>
-          <w:rFonts w:ascii="Times New Roman" w:hAnsi="Times New Roman" w:cs="Times New Roman"/>
-          <w:b/>
-          <w:bCs/>
-        </w:rPr>
-        <w:t xml:space="preserve">Database Implementation: </w:t>
-      </w:r>
-      <w:r>
-        <w:rPr>
-          <w:rFonts w:ascii="Times New Roman" w:hAnsi="Times New Roman" w:cs="Times New Roman"/>
-        </w:rPr>
-        <w:t xml:space="preserve">Collaborated on a group project to design a database solution for a fictional company. </w:t>
-      </w:r>
-      <w:r>
-        <w:rPr>
-          <w:rFonts w:ascii="Times New Roman" w:hAnsi="Times New Roman" w:cs="Times New Roman"/>
-        </w:rPr>
-        <w:t>Develo</w:t>
-      </w:r>
-      <w:r>
-        <w:rPr>
-          <w:rFonts w:ascii="Times New Roman" w:hAnsi="Times New Roman" w:cs="Times New Roman"/>
-        </w:rPr>
-        <w:t>p</w:t>
-      </w:r>
-      <w:r>
-        <w:rPr>
-          <w:rFonts w:ascii="Times New Roman" w:hAnsi="Times New Roman" w:cs="Times New Roman"/>
-        </w:rPr>
-        <w:t>ed</w:t>
-      </w:r>
-      <w:r>
-        <w:rPr>
-          <w:rFonts w:ascii="Times New Roman" w:hAnsi="Times New Roman" w:cs="Times New Roman"/>
-        </w:rPr>
-        <w:t xml:space="preserve"> a comprehensive plan outlining technology, implementation strategy, and cost analysis.</w:t>
-      </w:r>
-    </w:p>
-    <w:p>
-      <w:pPr>
-        <w:rPr>
-          <w:rFonts w:ascii="Times New Roman" w:hAnsi="Times New Roman" w:cs="Times New Roman"/>
-        </w:rPr>
-      </w:pPr>
-      <w:r>
-        <w:rPr>
-          <w:rFonts w:ascii="Times New Roman" w:hAnsi="Times New Roman" w:cs="Times New Roman"/>
-          <w:b/>
-          <w:bCs/>
-        </w:rPr>
-        <w:t>Multiple Regression Analysis:</w:t>
-      </w:r>
-      <w:r>
-        <w:rPr>
-          <w:rFonts w:ascii="Times New Roman" w:hAnsi="Times New Roman" w:cs="Times New Roman"/>
-        </w:rPr>
-        <w:t xml:space="preserve"> </w:t>
-      </w:r>
-      <w:r>
-        <w:rPr>
-          <w:rFonts w:ascii="Times New Roman" w:hAnsi="Times New Roman" w:cs="Times New Roman"/>
-        </w:rPr>
-        <w:t xml:space="preserve">Collaborated on a group project using R to analyze datasets on sled load and time, bacterial lifespan, genetic markers in Caiman, and gut </w:t>
-      </w:r>
-      <w:r>
-        <w:rPr>
-          <w:rFonts w:ascii="Times New Roman" w:hAnsi="Times New Roman" w:cs="Times New Roman"/>
-        </w:rPr>
-        <w:t xml:space="preserve">bacteria. </w:t>
-      </w:r>
-      <w:r>
-        <w:rPr>
-          <w:rFonts w:ascii="Times New Roman" w:hAnsi="Times New Roman" w:cs="Times New Roman"/>
-        </w:rPr>
-        <w:t>Performed multiple regression analysis on various potential predictors.</w:t>
-      </w:r>
-    </w:p>
-    <w:p>
-      <w:pPr>
-        <w:rPr>
-          <w:rFonts w:ascii="Times New Roman" w:hAnsi="Times New Roman" w:cs="Times New Roman"/>
-        </w:rPr>
-      </w:pPr>
-      <w:r>
-        <w:rPr>
-          <w:rFonts w:ascii="Times New Roman" w:hAnsi="Times New Roman" w:cs="Times New Roman"/>
-          <w:b/>
-          <w:bCs/>
-        </w:rPr>
-        <w:t xml:space="preserve">Portfolio Website: </w:t>
-      </w:r>
-      <w:r>
-        <w:rPr>
-          <w:rFonts w:ascii="Times New Roman" w:hAnsi="Times New Roman" w:cs="Times New Roman"/>
-        </w:rPr>
-        <w:t>Designed and developed a website using HTML, CSS, and JavaScript to showcase projects, experience, and activities.</w:t>
-      </w:r>
-    </w:p>
-    <w:p>
-      <w:pPr>
-        <w:rPr>
-          <w:rFonts w:ascii="Times New Roman" w:hAnsi="Times New Roman" w:cs="Times New Roman"/>
-        </w:rPr>
-      </w:pPr>
-    </w:p>
-    <w:p>
-      <w:pPr>
-        <w:rPr>
-          <w:rFonts w:ascii="Times New Roman" w:hAnsi="Times New Roman" w:cs="Times New Roman"/>
-          <w:b/>
-          <w:bCs/>
-          <w:color w:val="000000" w:themeColor="text1"/>
-        </w:rPr>
-      </w:pPr>
-      <w:r>
-        <w:rPr>
-          <w:rFonts w:ascii="Times New Roman" w:hAnsi="Times New Roman" w:cs="Times New Roman"/>
-          <w:b/>
-          <w:bCs/>
-          <w:color w:val="000000" w:themeColor="text1"/>
-        </w:rPr>
         <w:t xml:space="preserve">University / Community Involvement </w:t>
       </w:r>
     </w:p>
@@ -1296,6 +1703,10 @@
       <w:pPr>
         <w:rPr>
           <w:rFonts w:ascii="Times New Roman" w:hAnsi="Times New Roman" w:cs="Times New Roman"/>
+          <w:b/>
+          <w:bCs/>
+          <w:sz w:val="20"/>
+          <w:szCs w:val="20"/>
         </w:rPr>
       </w:pPr>
       <w:r>
@@ -1305,6 +1716,8 @@
           <w:bCs/>
           <w:i/>
           <w:iCs/>
+          <w:sz w:val="20"/>
+          <w:szCs w:val="20"/>
         </w:rPr>
         <w:t>Leader</w:t>
       </w:r>
@@ -1315,12 +1728,16 @@
           <w:bCs/>
           <w:i/>
           <w:iCs/>
+          <w:sz w:val="20"/>
+          <w:szCs w:val="20"/>
         </w:rPr>
         <w:t>,</w:t>
       </w:r>
       <w:r>
         <w:rPr>
           <w:rFonts w:ascii="Times New Roman" w:hAnsi="Times New Roman" w:cs="Times New Roman"/>
+          <w:sz w:val="20"/>
+          <w:szCs w:val="20"/>
         </w:rPr>
         <w:t xml:space="preserve"> </w:t>
       </w:r>
@@ -1329,6 +1746,8 @@
           <w:rFonts w:ascii="Times New Roman" w:hAnsi="Times New Roman" w:cs="Times New Roman"/>
           <w:b/>
           <w:bCs/>
+          <w:sz w:val="20"/>
+          <w:szCs w:val="20"/>
         </w:rPr>
         <w:t>Fellowship of Christian Athletes</w:t>
       </w:r>
@@ -1337,18 +1756,38 @@
           <w:rFonts w:ascii="Times New Roman" w:hAnsi="Times New Roman" w:cs="Times New Roman"/>
           <w:b/>
           <w:bCs/>
+          <w:sz w:val="20"/>
+          <w:szCs w:val="20"/>
         </w:rPr>
         <w:t xml:space="preserve">: </w:t>
       </w:r>
-      <w:r>
-        <w:rPr>
-          <w:rFonts w:ascii="Times New Roman" w:hAnsi="Times New Roman" w:cs="Times New Roman"/>
+    </w:p>
+    <w:p>
+      <w:pPr>
+        <w:pStyle w:val="ListParagraph"/>
+        <w:numPr>
+          <w:ilvl w:val="0"/>
+          <w:numId w:val="5"/>
+        </w:numPr>
+        <w:rPr>
+          <w:rFonts w:ascii="Times New Roman" w:hAnsi="Times New Roman" w:cs="Times New Roman"/>
+          <w:sz w:val="20"/>
+          <w:szCs w:val="20"/>
+        </w:rPr>
+      </w:pPr>
+      <w:r>
+        <w:rPr>
+          <w:rFonts w:ascii="Times New Roman" w:hAnsi="Times New Roman" w:cs="Times New Roman"/>
+          <w:sz w:val="20"/>
+          <w:szCs w:val="20"/>
         </w:rPr>
         <w:t>Fostered spiritual growth and community connection through regular engagement and shared learning.</w:t>
       </w:r>
       <w:r>
         <w:rPr>
           <w:rFonts w:ascii="Times New Roman" w:hAnsi="Times New Roman" w:cs="Times New Roman"/>
+          <w:sz w:val="20"/>
+          <w:szCs w:val="20"/>
         </w:rPr>
         <w:t xml:space="preserve"> Meetings every Tuesday with presentations from leaders.</w:t>
       </w:r>
@@ -1357,6 +1796,10 @@
       <w:pPr>
         <w:rPr>
           <w:rFonts w:ascii="Times New Roman" w:hAnsi="Times New Roman" w:cs="Times New Roman"/>
+          <w:b/>
+          <w:bCs/>
+          <w:sz w:val="20"/>
+          <w:szCs w:val="20"/>
         </w:rPr>
       </w:pPr>
       <w:r>
@@ -1366,6 +1809,8 @@
           <w:bCs/>
           <w:i/>
           <w:iCs/>
+          <w:sz w:val="20"/>
+          <w:szCs w:val="20"/>
         </w:rPr>
         <w:t>Member,</w:t>
       </w:r>
@@ -1374,6 +1819,8 @@
           <w:rFonts w:ascii="Times New Roman" w:hAnsi="Times New Roman" w:cs="Times New Roman"/>
           <w:b/>
           <w:bCs/>
+          <w:sz w:val="20"/>
+          <w:szCs w:val="20"/>
         </w:rPr>
         <w:t xml:space="preserve"> Exercise</w:t>
       </w:r>
@@ -1382,6 +1829,8 @@
           <w:rFonts w:ascii="Times New Roman" w:hAnsi="Times New Roman" w:cs="Times New Roman"/>
           <w:b/>
           <w:bCs/>
+          <w:sz w:val="20"/>
+          <w:szCs w:val="20"/>
         </w:rPr>
         <w:t xml:space="preserve"> Science</w:t>
       </w:r>
@@ -1390,6 +1839,8 @@
           <w:rFonts w:ascii="Times New Roman" w:hAnsi="Times New Roman" w:cs="Times New Roman"/>
           <w:b/>
           <w:bCs/>
+          <w:sz w:val="20"/>
+          <w:szCs w:val="20"/>
         </w:rPr>
         <w:t xml:space="preserve"> Club</w:t>
       </w:r>
@@ -1398,18 +1849,38 @@
           <w:rFonts w:ascii="Times New Roman" w:hAnsi="Times New Roman" w:cs="Times New Roman"/>
           <w:b/>
           <w:bCs/>
+          <w:sz w:val="20"/>
+          <w:szCs w:val="20"/>
         </w:rPr>
         <w:t xml:space="preserve">: </w:t>
       </w:r>
-      <w:r>
-        <w:rPr>
-          <w:rFonts w:ascii="Times New Roman" w:hAnsi="Times New Roman" w:cs="Times New Roman"/>
+    </w:p>
+    <w:p>
+      <w:pPr>
+        <w:pStyle w:val="ListParagraph"/>
+        <w:numPr>
+          <w:ilvl w:val="0"/>
+          <w:numId w:val="5"/>
+        </w:numPr>
+        <w:rPr>
+          <w:rFonts w:ascii="Times New Roman" w:hAnsi="Times New Roman" w:cs="Times New Roman"/>
+          <w:sz w:val="20"/>
+          <w:szCs w:val="20"/>
+        </w:rPr>
+      </w:pPr>
+      <w:r>
+        <w:rPr>
+          <w:rFonts w:ascii="Times New Roman" w:hAnsi="Times New Roman" w:cs="Times New Roman"/>
+          <w:sz w:val="20"/>
+          <w:szCs w:val="20"/>
         </w:rPr>
         <w:t xml:space="preserve">Involved in different programming for exercise science </w:t>
       </w:r>
       <w:r>
         <w:rPr>
           <w:rFonts w:ascii="Times New Roman" w:hAnsi="Times New Roman" w:cs="Times New Roman"/>
+          <w:sz w:val="20"/>
+          <w:szCs w:val="20"/>
         </w:rPr>
         <w:t>on and off-campus.</w:t>
       </w:r>
@@ -1418,6 +1889,10 @@
       <w:pPr>
         <w:rPr>
           <w:rFonts w:ascii="Times New Roman" w:hAnsi="Times New Roman" w:cs="Times New Roman"/>
+          <w:b/>
+          <w:bCs/>
+          <w:sz w:val="20"/>
+          <w:szCs w:val="20"/>
         </w:rPr>
       </w:pPr>
       <w:r>
@@ -1427,6 +1902,8 @@
           <w:bCs/>
           <w:i/>
           <w:iCs/>
+          <w:sz w:val="20"/>
+          <w:szCs w:val="20"/>
         </w:rPr>
         <w:t>Member,</w:t>
       </w:r>
@@ -1435,6 +1912,8 @@
           <w:rFonts w:ascii="Times New Roman" w:hAnsi="Times New Roman" w:cs="Times New Roman"/>
           <w:b/>
           <w:bCs/>
+          <w:sz w:val="20"/>
+          <w:szCs w:val="20"/>
         </w:rPr>
         <w:t xml:space="preserve"> </w:t>
       </w:r>
@@ -1443,6 +1922,8 @@
           <w:rFonts w:ascii="Times New Roman" w:hAnsi="Times New Roman" w:cs="Times New Roman"/>
           <w:b/>
           <w:bCs/>
+          <w:sz w:val="20"/>
+          <w:szCs w:val="20"/>
         </w:rPr>
         <w:t>Service Advisory Board</w:t>
       </w:r>
@@ -1451,12 +1932,30 @@
           <w:rFonts w:ascii="Times New Roman" w:hAnsi="Times New Roman" w:cs="Times New Roman"/>
           <w:b/>
           <w:bCs/>
+          <w:sz w:val="20"/>
+          <w:szCs w:val="20"/>
         </w:rPr>
         <w:t xml:space="preserve">: </w:t>
       </w:r>
-      <w:r>
-        <w:rPr>
-          <w:rFonts w:ascii="Times New Roman" w:hAnsi="Times New Roman" w:cs="Times New Roman"/>
+    </w:p>
+    <w:p>
+      <w:pPr>
+        <w:pStyle w:val="ListParagraph"/>
+        <w:numPr>
+          <w:ilvl w:val="0"/>
+          <w:numId w:val="5"/>
+        </w:numPr>
+        <w:rPr>
+          <w:rFonts w:ascii="Times New Roman" w:hAnsi="Times New Roman" w:cs="Times New Roman"/>
+          <w:sz w:val="20"/>
+          <w:szCs w:val="20"/>
+        </w:rPr>
+      </w:pPr>
+      <w:r>
+        <w:rPr>
+          <w:rFonts w:ascii="Times New Roman" w:hAnsi="Times New Roman" w:cs="Times New Roman"/>
+          <w:sz w:val="20"/>
+          <w:szCs w:val="20"/>
         </w:rPr>
         <w:t xml:space="preserve">Develop and lead service projects on and off-campus. </w:t>
       </w:r>
@@ -1465,6 +1964,10 @@
       <w:pPr>
         <w:rPr>
           <w:rFonts w:ascii="Times New Roman" w:hAnsi="Times New Roman" w:cs="Times New Roman"/>
+          <w:b/>
+          <w:bCs/>
+          <w:sz w:val="20"/>
+          <w:szCs w:val="20"/>
         </w:rPr>
       </w:pPr>
       <w:r>
@@ -1474,6 +1977,8 @@
           <w:bCs/>
           <w:i/>
           <w:iCs/>
+          <w:sz w:val="20"/>
+          <w:szCs w:val="20"/>
         </w:rPr>
         <w:t>Member</w:t>
       </w:r>
@@ -1484,6 +1989,8 @@
           <w:bCs/>
           <w:i/>
           <w:iCs/>
+          <w:sz w:val="20"/>
+          <w:szCs w:val="20"/>
         </w:rPr>
         <w:t>,</w:t>
       </w:r>
@@ -1492,6 +1999,8 @@
           <w:rFonts w:ascii="Times New Roman" w:hAnsi="Times New Roman" w:cs="Times New Roman"/>
           <w:b/>
           <w:bCs/>
+          <w:sz w:val="20"/>
+          <w:szCs w:val="20"/>
         </w:rPr>
         <w:t xml:space="preserve"> NCAA DII Men’s Soccer Team</w:t>
       </w:r>
@@ -1500,6 +2009,8 @@
           <w:rFonts w:ascii="Times New Roman" w:hAnsi="Times New Roman" w:cs="Times New Roman"/>
           <w:b/>
           <w:bCs/>
+          <w:sz w:val="20"/>
+          <w:szCs w:val="20"/>
         </w:rPr>
         <w:t>:</w:t>
       </w:r>
@@ -1508,18 +2019,38 @@
           <w:rFonts w:ascii="Times New Roman" w:hAnsi="Times New Roman" w:cs="Times New Roman"/>
           <w:b/>
           <w:bCs/>
+          <w:sz w:val="20"/>
+          <w:szCs w:val="20"/>
         </w:rPr>
         <w:t xml:space="preserve"> </w:t>
       </w:r>
-      <w:r>
-        <w:rPr>
-          <w:rFonts w:ascii="Times New Roman" w:hAnsi="Times New Roman" w:cs="Times New Roman"/>
+    </w:p>
+    <w:p>
+      <w:pPr>
+        <w:pStyle w:val="ListParagraph"/>
+        <w:numPr>
+          <w:ilvl w:val="0"/>
+          <w:numId w:val="5"/>
+        </w:numPr>
+        <w:rPr>
+          <w:rFonts w:ascii="Times New Roman" w:hAnsi="Times New Roman" w:cs="Times New Roman"/>
+          <w:sz w:val="20"/>
+          <w:szCs w:val="20"/>
+        </w:rPr>
+      </w:pPr>
+      <w:r>
+        <w:rPr>
+          <w:rFonts w:ascii="Times New Roman" w:hAnsi="Times New Roman" w:cs="Times New Roman"/>
+          <w:sz w:val="20"/>
+          <w:szCs w:val="20"/>
         </w:rPr>
         <w:t xml:space="preserve">Learning teamwork, leadership, and </w:t>
       </w:r>
       <w:r>
         <w:rPr>
           <w:rFonts w:ascii="Times New Roman" w:hAnsi="Times New Roman" w:cs="Times New Roman"/>
+          <w:sz w:val="20"/>
+          <w:szCs w:val="20"/>
         </w:rPr>
         <w:t>time management.</w:t>
       </w:r>
@@ -1528,6 +2059,10 @@
       <w:pPr>
         <w:rPr>
           <w:rFonts w:ascii="Times New Roman" w:hAnsi="Times New Roman" w:cs="Times New Roman"/>
+          <w:b/>
+          <w:bCs/>
+          <w:sz w:val="20"/>
+          <w:szCs w:val="20"/>
         </w:rPr>
       </w:pPr>
       <w:r>
@@ -1537,6 +2072,8 @@
           <w:bCs/>
           <w:i/>
           <w:iCs/>
+          <w:sz w:val="20"/>
+          <w:szCs w:val="20"/>
         </w:rPr>
         <w:t xml:space="preserve">Member, </w:t>
       </w:r>
@@ -1545,6 +2082,8 @@
           <w:rFonts w:ascii="Times New Roman" w:hAnsi="Times New Roman" w:cs="Times New Roman"/>
           <w:b/>
           <w:bCs/>
+          <w:sz w:val="20"/>
+          <w:szCs w:val="20"/>
         </w:rPr>
         <w:t>Campus Traditions Committee</w:t>
       </w:r>
@@ -1553,12 +2092,30 @@
           <w:rFonts w:ascii="Times New Roman" w:hAnsi="Times New Roman" w:cs="Times New Roman"/>
           <w:b/>
           <w:bCs/>
+          <w:sz w:val="20"/>
+          <w:szCs w:val="20"/>
         </w:rPr>
         <w:t xml:space="preserve">: </w:t>
       </w:r>
-      <w:r>
-        <w:rPr>
-          <w:rFonts w:ascii="Times New Roman" w:hAnsi="Times New Roman" w:cs="Times New Roman"/>
+    </w:p>
+    <w:p>
+      <w:pPr>
+        <w:pStyle w:val="ListParagraph"/>
+        <w:numPr>
+          <w:ilvl w:val="0"/>
+          <w:numId w:val="5"/>
+        </w:numPr>
+        <w:rPr>
+          <w:rFonts w:ascii="Times New Roman" w:hAnsi="Times New Roman" w:cs="Times New Roman"/>
+          <w:sz w:val="20"/>
+          <w:szCs w:val="20"/>
+        </w:rPr>
+      </w:pPr>
+      <w:r>
+        <w:rPr>
+          <w:rFonts w:ascii="Times New Roman" w:hAnsi="Times New Roman" w:cs="Times New Roman"/>
+          <w:sz w:val="20"/>
+          <w:szCs w:val="20"/>
         </w:rPr>
         <w:t xml:space="preserve">Involved in leading, planning, and maintaining campus traditions. </w:t>
       </w:r>
@@ -1567,22 +2124,28 @@
       <w:pPr>
         <w:rPr>
           <w:rFonts w:ascii="Times New Roman" w:hAnsi="Times New Roman" w:cs="Times New Roman"/>
-        </w:rPr>
-      </w:pPr>
-    </w:p>
-    <w:p>
-      <w:pPr>
-        <w:rPr>
-          <w:rFonts w:ascii="Times New Roman" w:hAnsi="Times New Roman" w:cs="Times New Roman"/>
-          <w:b/>
-          <w:bCs/>
-        </w:rPr>
-      </w:pPr>
-      <w:r>
-        <w:rPr>
-          <w:rFonts w:ascii="Times New Roman" w:hAnsi="Times New Roman" w:cs="Times New Roman"/>
-          <w:b/>
-          <w:bCs/>
+          <w:sz w:val="20"/>
+          <w:szCs w:val="20"/>
+        </w:rPr>
+      </w:pPr>
+    </w:p>
+    <w:p>
+      <w:pPr>
+        <w:rPr>
+          <w:rFonts w:ascii="Times New Roman" w:hAnsi="Times New Roman" w:cs="Times New Roman"/>
+          <w:b/>
+          <w:bCs/>
+          <w:sz w:val="20"/>
+          <w:szCs w:val="20"/>
+        </w:rPr>
+      </w:pPr>
+      <w:r>
+        <w:rPr>
+          <w:rFonts w:ascii="Times New Roman" w:hAnsi="Times New Roman" w:cs="Times New Roman"/>
+          <w:b/>
+          <w:bCs/>
+          <w:sz w:val="20"/>
+          <w:szCs w:val="20"/>
         </w:rPr>
         <w:t>Reference List</w:t>
       </w:r>
@@ -1591,41 +2154,55 @@
       <w:pPr>
         <w:rPr>
           <w:rFonts w:ascii="Times New Roman" w:hAnsi="Times New Roman" w:cs="Times New Roman"/>
-        </w:rPr>
-      </w:pPr>
-      <w:r>
-        <w:rPr>
-          <w:rFonts w:ascii="Times New Roman" w:hAnsi="Times New Roman" w:cs="Times New Roman"/>
+          <w:sz w:val="20"/>
+          <w:szCs w:val="20"/>
+        </w:rPr>
+      </w:pPr>
+      <w:r>
+        <w:rPr>
+          <w:rFonts w:ascii="Times New Roman" w:hAnsi="Times New Roman" w:cs="Times New Roman"/>
+          <w:sz w:val="20"/>
+          <w:szCs w:val="20"/>
         </w:rPr>
         <w:t>Dr. Joshua Sasmor</w:t>
       </w:r>
       <w:r>
         <w:rPr>
           <w:rFonts w:ascii="Times New Roman" w:hAnsi="Times New Roman" w:cs="Times New Roman"/>
+          <w:sz w:val="20"/>
+          <w:szCs w:val="20"/>
         </w:rPr>
         <w:t>,</w:t>
       </w:r>
       <w:r>
         <w:rPr>
           <w:rFonts w:ascii="Times New Roman" w:hAnsi="Times New Roman" w:cs="Times New Roman"/>
+          <w:sz w:val="20"/>
+          <w:szCs w:val="20"/>
         </w:rPr>
         <w:t xml:space="preserve"> Associate Professor</w:t>
       </w:r>
       <w:r>
         <w:rPr>
           <w:rFonts w:ascii="Times New Roman" w:hAnsi="Times New Roman" w:cs="Times New Roman"/>
+          <w:sz w:val="20"/>
+          <w:szCs w:val="20"/>
         </w:rPr>
         <w:t xml:space="preserve"> and Program Coordinator</w:t>
       </w:r>
       <w:r>
         <w:rPr>
           <w:rFonts w:ascii="Times New Roman" w:hAnsi="Times New Roman" w:cs="Times New Roman"/>
+          <w:sz w:val="20"/>
+          <w:szCs w:val="20"/>
         </w:rPr>
         <w:t xml:space="preserve"> of Mathematics, </w:t>
       </w:r>
       <w:r>
         <w:rPr>
           <w:rFonts w:ascii="Times New Roman" w:hAnsi="Times New Roman" w:cs="Times New Roman"/>
+          <w:sz w:val="20"/>
+          <w:szCs w:val="20"/>
         </w:rPr>
         <w:t>sasmor@setonhill.edu</w:t>
       </w:r>
@@ -1634,41 +2211,55 @@
       <w:pPr>
         <w:rPr>
           <w:rFonts w:ascii="Times New Roman" w:hAnsi="Times New Roman" w:cs="Times New Roman"/>
-        </w:rPr>
-      </w:pPr>
-      <w:r>
-        <w:rPr>
-          <w:rFonts w:ascii="Times New Roman" w:hAnsi="Times New Roman" w:cs="Times New Roman"/>
+          <w:sz w:val="20"/>
+          <w:szCs w:val="20"/>
+        </w:rPr>
+      </w:pPr>
+      <w:r>
+        <w:rPr>
+          <w:rFonts w:ascii="Times New Roman" w:hAnsi="Times New Roman" w:cs="Times New Roman"/>
+          <w:sz w:val="20"/>
+          <w:szCs w:val="20"/>
         </w:rPr>
         <w:t>Dr. Jared Burns</w:t>
       </w:r>
       <w:r>
         <w:rPr>
           <w:rFonts w:ascii="Times New Roman" w:hAnsi="Times New Roman" w:cs="Times New Roman"/>
+          <w:sz w:val="20"/>
+          <w:szCs w:val="20"/>
         </w:rPr>
         <w:t xml:space="preserve">, </w:t>
       </w:r>
       <w:r>
         <w:rPr>
           <w:rFonts w:ascii="Times New Roman" w:hAnsi="Times New Roman" w:cs="Times New Roman"/>
+          <w:sz w:val="20"/>
+          <w:szCs w:val="20"/>
         </w:rPr>
         <w:t>Dean of the School of Business and Technology</w:t>
       </w:r>
       <w:r>
         <w:rPr>
           <w:rFonts w:ascii="Times New Roman" w:hAnsi="Times New Roman" w:cs="Times New Roman"/>
+          <w:sz w:val="20"/>
+          <w:szCs w:val="20"/>
         </w:rPr>
         <w:t xml:space="preserve"> and Associate Professor</w:t>
       </w:r>
       <w:r>
         <w:rPr>
           <w:rFonts w:ascii="Times New Roman" w:hAnsi="Times New Roman" w:cs="Times New Roman"/>
+          <w:sz w:val="20"/>
+          <w:szCs w:val="20"/>
         </w:rPr>
         <w:t xml:space="preserve">, </w:t>
       </w:r>
       <w:r>
         <w:rPr>
           <w:rFonts w:ascii="Times New Roman" w:hAnsi="Times New Roman" w:cs="Times New Roman"/>
+          <w:sz w:val="20"/>
+          <w:szCs w:val="20"/>
         </w:rPr>
         <w:t>jburns@setonhill.edu</w:t>
       </w:r>
@@ -1677,41 +2268,55 @@
       <w:pPr>
         <w:rPr>
           <w:rFonts w:ascii="Times New Roman" w:hAnsi="Times New Roman" w:cs="Times New Roman"/>
-        </w:rPr>
-      </w:pPr>
-      <w:r>
-        <w:rPr>
-          <w:rFonts w:ascii="Times New Roman" w:hAnsi="Times New Roman" w:cs="Times New Roman"/>
+          <w:sz w:val="20"/>
+          <w:szCs w:val="20"/>
+        </w:rPr>
+      </w:pPr>
+      <w:r>
+        <w:rPr>
+          <w:rFonts w:ascii="Times New Roman" w:hAnsi="Times New Roman" w:cs="Times New Roman"/>
+          <w:sz w:val="20"/>
+          <w:szCs w:val="20"/>
         </w:rPr>
         <w:t>Dr. Brian Larouere</w:t>
       </w:r>
       <w:r>
         <w:rPr>
           <w:rFonts w:ascii="Times New Roman" w:hAnsi="Times New Roman" w:cs="Times New Roman"/>
+          <w:sz w:val="20"/>
+          <w:szCs w:val="20"/>
         </w:rPr>
         <w:t>,</w:t>
       </w:r>
       <w:r>
         <w:rPr>
           <w:rFonts w:ascii="Times New Roman" w:hAnsi="Times New Roman" w:cs="Times New Roman"/>
+          <w:sz w:val="20"/>
+          <w:szCs w:val="20"/>
         </w:rPr>
         <w:t xml:space="preserve"> </w:t>
       </w:r>
       <w:r>
         <w:rPr>
           <w:rFonts w:ascii="Times New Roman" w:hAnsi="Times New Roman" w:cs="Times New Roman"/>
+          <w:sz w:val="20"/>
+          <w:szCs w:val="20"/>
         </w:rPr>
         <w:t>Associate Professor and Program Coordinator of Exercise Science,</w:t>
       </w:r>
       <w:r>
         <w:rPr>
           <w:rFonts w:ascii="Times New Roman" w:hAnsi="Times New Roman" w:cs="Times New Roman"/>
+          <w:sz w:val="20"/>
+          <w:szCs w:val="20"/>
         </w:rPr>
         <w:t xml:space="preserve"> </w:t>
       </w:r>
       <w:r>
         <w:rPr>
           <w:rFonts w:ascii="Times New Roman" w:hAnsi="Times New Roman" w:cs="Times New Roman"/>
+          <w:sz w:val="20"/>
+          <w:szCs w:val="20"/>
         </w:rPr>
         <w:t>blarouere@setonhill.edu</w:t>
       </w:r>
@@ -1720,17 +2325,23 @@
       <w:pPr>
         <w:rPr>
           <w:rFonts w:ascii="Times New Roman" w:hAnsi="Times New Roman" w:cs="Times New Roman"/>
-        </w:rPr>
-      </w:pPr>
-      <w:r>
-        <w:rPr>
-          <w:rFonts w:ascii="Times New Roman" w:hAnsi="Times New Roman" w:cs="Times New Roman"/>
+          <w:sz w:val="20"/>
+          <w:szCs w:val="20"/>
+        </w:rPr>
+      </w:pPr>
+      <w:r>
+        <w:rPr>
+          <w:rFonts w:ascii="Times New Roman" w:hAnsi="Times New Roman" w:cs="Times New Roman"/>
+          <w:sz w:val="20"/>
+          <w:szCs w:val="20"/>
         </w:rPr>
         <w:t xml:space="preserve">Dr. Christopher Hughes, Owner of Peak Performance Biomechanics, </w:t>
       </w:r>
       <w:r>
         <w:rPr>
           <w:rFonts w:ascii="Times New Roman" w:hAnsi="Times New Roman" w:cs="Times New Roman"/>
+          <w:sz w:val="20"/>
+          <w:szCs w:val="20"/>
         </w:rPr>
         <w:t>chughes42@zoominternet.net</w:t>
       </w:r>
@@ -1749,6 +2360,232 @@
 <file path=word/numbering.xml><?xml version="1.0" encoding="utf-8"?>
 <w:numbering xmlns:wpc="http://schemas.microsoft.com/office/word/2010/wordprocessingCanvas" xmlns:cx="http://schemas.microsoft.com/office/drawing/2014/chartex" xmlns:cx1="http://schemas.microsoft.com/office/drawing/2015/9/8/chartex" xmlns:cx2="http://schemas.microsoft.com/office/drawing/2015/10/21/chartex" xmlns:cx3="http://schemas.microsoft.com/office/drawing/2016/5/9/chartex" xmlns:cx4="http://schemas.microsoft.com/office/drawing/2016/5/10/chartex" xmlns:cx5="http://schemas.microsoft.com/office/drawing/2016/5/11/chartex" xmlns:cx6="http://schemas.microsoft.com/office/drawing/2016/5/12/chartex" xmlns:cx7="http://schemas.microsoft.com/office/drawing/2016/5/13/chartex" xmlns:cx8="http://schemas.microsoft.com/office/drawing/2016/5/14/chartex" xmlns:mc="http://schemas.openxmlformats.org/markup-compatibility/2006" xmlns:aink="http://schemas.microsoft.com/office/drawing/2016/ink" xmlns:am3d="http://schemas.microsoft.com/office/drawing/2017/model3d" xmlns:o="urn:schemas-microsoft-com:office:office" xmlns:oel="http://schemas.microsoft.com/office/2019/extlst" xmlns:r="http://schemas.openxmlformats.org/officeDocument/2006/relationships" xmlns:m="http://schemas.openxmlformats.org/officeDocument/2006/math" xmlns:v="urn:schemas-microsoft-com:vml" xmlns:wp14="http://schemas.microsoft.com/office/word/2010/wordprocessingDrawing" xmlns:wp="http://schemas.openxmlformats.org/drawingml/2006/wordprocessingDrawing" xmlns:w10="urn:schemas-microsoft-com:office:word" xmlns:w="http://schemas.openxmlformats.org/wordprocessingml/2006/main" xmlns:w14="http://schemas.microsoft.com/office/word/2010/wordml" xmlns:w15="http://schemas.microsoft.com/office/word/2012/wordml" xmlns:w16cex="http://schemas.microsoft.com/office/word/2018/wordml/cex" xmlns:w16cid="http://schemas.microsoft.com/office/word/2016/wordml/cid" xmlns:w16="http://schemas.microsoft.com/office/word/2018/wordml" xmlns:w16du="http://schemas.microsoft.com/office/word/2023/wordml/word16du" xmlns:w16sdtdh="http://schemas.microsoft.com/office/word/2020/wordml/sdtdatahash" xmlns:w16sdtfl="http://schemas.microsoft.com/office/word/2024/wordml/sdtformatlock" xmlns:w16se="http://schemas.microsoft.com/office/word/2015/wordml/symex" xmlns:wpg="http://schemas.microsoft.com/office/word/2010/wordprocessingGroup" xmlns:wpi="http://schemas.microsoft.com/office/word/2010/wordprocessingInk" xmlns:wne="http://schemas.microsoft.com/office/word/2006/wordml" xmlns:wps="http://schemas.microsoft.com/office/word/2010/wordprocessingShape" mc:Ignorable="w14 w15 w16se w16cid w16 w16cex w16sdtdh w16sdtfl w16du wp14">
   <w:abstractNum w:abstractNumId="0" w15:restartNumberingAfterBreak="0">
+    <w:nsid w:val="11A63494"/>
+    <w:multiLevelType w:val="hybridMultilevel"/>
+    <w:tmpl w:val="2054AEE6"/>
+    <w:lvl w:ilvl="0" w:tplc="04090001">
+      <w:start w:val="1"/>
+      <w:numFmt w:val="bullet"/>
+      <w:lvlText w:val=""/>
+      <w:lvlJc w:val="left"/>
+      <w:pPr>
+        <w:ind w:left="720" w:hanging="360"/>
+      </w:pPr>
+      <w:rPr>
+        <w:rFonts w:ascii="Symbol" w:hAnsi="Symbol" w:hint="default"/>
+      </w:rPr>
+    </w:lvl>
+    <w:lvl w:ilvl="1" w:tplc="04090003" w:tentative="1">
+      <w:start w:val="1"/>
+      <w:numFmt w:val="bullet"/>
+      <w:lvlText w:val="o"/>
+      <w:lvlJc w:val="left"/>
+      <w:pPr>
+        <w:ind w:left="1440" w:hanging="360"/>
+      </w:pPr>
+      <w:rPr>
+        <w:rFonts w:ascii="Courier New" w:hAnsi="Courier New" w:cs="Courier New" w:hint="default"/>
+      </w:rPr>
+    </w:lvl>
+    <w:lvl w:ilvl="2" w:tplc="04090005" w:tentative="1">
+      <w:start w:val="1"/>
+      <w:numFmt w:val="bullet"/>
+      <w:lvlText w:val=""/>
+      <w:lvlJc w:val="left"/>
+      <w:pPr>
+        <w:ind w:left="2160" w:hanging="360"/>
+      </w:pPr>
+      <w:rPr>
+        <w:rFonts w:ascii="Wingdings" w:hAnsi="Wingdings" w:hint="default"/>
+      </w:rPr>
+    </w:lvl>
+    <w:lvl w:ilvl="3" w:tplc="04090001" w:tentative="1">
+      <w:start w:val="1"/>
+      <w:numFmt w:val="bullet"/>
+      <w:lvlText w:val=""/>
+      <w:lvlJc w:val="left"/>
+      <w:pPr>
+        <w:ind w:left="2880" w:hanging="360"/>
+      </w:pPr>
+      <w:rPr>
+        <w:rFonts w:ascii="Symbol" w:hAnsi="Symbol" w:hint="default"/>
+      </w:rPr>
+    </w:lvl>
+    <w:lvl w:ilvl="4" w:tplc="04090003" w:tentative="1">
+      <w:start w:val="1"/>
+      <w:numFmt w:val="bullet"/>
+      <w:lvlText w:val="o"/>
+      <w:lvlJc w:val="left"/>
+      <w:pPr>
+        <w:ind w:left="3600" w:hanging="360"/>
+      </w:pPr>
+      <w:rPr>
+        <w:rFonts w:ascii="Courier New" w:hAnsi="Courier New" w:cs="Courier New" w:hint="default"/>
+      </w:rPr>
+    </w:lvl>
+    <w:lvl w:ilvl="5" w:tplc="04090005" w:tentative="1">
+      <w:start w:val="1"/>
+      <w:numFmt w:val="bullet"/>
+      <w:lvlText w:val=""/>
+      <w:lvlJc w:val="left"/>
+      <w:pPr>
+        <w:ind w:left="4320" w:hanging="360"/>
+      </w:pPr>
+      <w:rPr>
+        <w:rFonts w:ascii="Wingdings" w:hAnsi="Wingdings" w:hint="default"/>
+      </w:rPr>
+    </w:lvl>
+    <w:lvl w:ilvl="6" w:tplc="04090001" w:tentative="1">
+      <w:start w:val="1"/>
+      <w:numFmt w:val="bullet"/>
+      <w:lvlText w:val=""/>
+      <w:lvlJc w:val="left"/>
+      <w:pPr>
+        <w:ind w:left="5040" w:hanging="360"/>
+      </w:pPr>
+      <w:rPr>
+        <w:rFonts w:ascii="Symbol" w:hAnsi="Symbol" w:hint="default"/>
+      </w:rPr>
+    </w:lvl>
+    <w:lvl w:ilvl="7" w:tplc="04090003" w:tentative="1">
+      <w:start w:val="1"/>
+      <w:numFmt w:val="bullet"/>
+      <w:lvlText w:val="o"/>
+      <w:lvlJc w:val="left"/>
+      <w:pPr>
+        <w:ind w:left="5760" w:hanging="360"/>
+      </w:pPr>
+      <w:rPr>
+        <w:rFonts w:ascii="Courier New" w:hAnsi="Courier New" w:cs="Courier New" w:hint="default"/>
+      </w:rPr>
+    </w:lvl>
+    <w:lvl w:ilvl="8" w:tplc="04090005" w:tentative="1">
+      <w:start w:val="1"/>
+      <w:numFmt w:val="bullet"/>
+      <w:lvlText w:val=""/>
+      <w:lvlJc w:val="left"/>
+      <w:pPr>
+        <w:ind w:left="6480" w:hanging="360"/>
+      </w:pPr>
+      <w:rPr>
+        <w:rFonts w:ascii="Wingdings" w:hAnsi="Wingdings" w:hint="default"/>
+      </w:rPr>
+    </w:lvl>
+  </w:abstractNum>
+  <w:abstractNum w:abstractNumId="1" w15:restartNumberingAfterBreak="0">
+    <w:nsid w:val="23E11936"/>
+    <w:multiLevelType w:val="hybridMultilevel"/>
+    <w:tmpl w:val="C81C6522"/>
+    <w:lvl w:ilvl="0" w:tplc="04090001">
+      <w:start w:val="1"/>
+      <w:numFmt w:val="bullet"/>
+      <w:lvlText w:val=""/>
+      <w:lvlJc w:val="left"/>
+      <w:pPr>
+        <w:ind w:left="720" w:hanging="360"/>
+      </w:pPr>
+      <w:rPr>
+        <w:rFonts w:ascii="Symbol" w:hAnsi="Symbol" w:hint="default"/>
+      </w:rPr>
+    </w:lvl>
+    <w:lvl w:ilvl="1" w:tplc="04090003" w:tentative="1">
+      <w:start w:val="1"/>
+      <w:numFmt w:val="bullet"/>
+      <w:lvlText w:val="o"/>
+      <w:lvlJc w:val="left"/>
+      <w:pPr>
+        <w:ind w:left="1440" w:hanging="360"/>
+      </w:pPr>
+      <w:rPr>
+        <w:rFonts w:ascii="Courier New" w:hAnsi="Courier New" w:cs="Courier New" w:hint="default"/>
+      </w:rPr>
+    </w:lvl>
+    <w:lvl w:ilvl="2" w:tplc="04090005" w:tentative="1">
+      <w:start w:val="1"/>
+      <w:numFmt w:val="bullet"/>
+      <w:lvlText w:val=""/>
+      <w:lvlJc w:val="left"/>
+      <w:pPr>
+        <w:ind w:left="2160" w:hanging="360"/>
+      </w:pPr>
+      <w:rPr>
+        <w:rFonts w:ascii="Wingdings" w:hAnsi="Wingdings" w:hint="default"/>
+      </w:rPr>
+    </w:lvl>
+    <w:lvl w:ilvl="3" w:tplc="04090001" w:tentative="1">
+      <w:start w:val="1"/>
+      <w:numFmt w:val="bullet"/>
+      <w:lvlText w:val=""/>
+      <w:lvlJc w:val="left"/>
+      <w:pPr>
+        <w:ind w:left="2880" w:hanging="360"/>
+      </w:pPr>
+      <w:rPr>
+        <w:rFonts w:ascii="Symbol" w:hAnsi="Symbol" w:hint="default"/>
+      </w:rPr>
+    </w:lvl>
+    <w:lvl w:ilvl="4" w:tplc="04090003" w:tentative="1">
+      <w:start w:val="1"/>
+      <w:numFmt w:val="bullet"/>
+      <w:lvlText w:val="o"/>
+      <w:lvlJc w:val="left"/>
+      <w:pPr>
+        <w:ind w:left="3600" w:hanging="360"/>
+      </w:pPr>
+      <w:rPr>
+        <w:rFonts w:ascii="Courier New" w:hAnsi="Courier New" w:cs="Courier New" w:hint="default"/>
+      </w:rPr>
+    </w:lvl>
+    <w:lvl w:ilvl="5" w:tplc="04090005" w:tentative="1">
+      <w:start w:val="1"/>
+      <w:numFmt w:val="bullet"/>
+      <w:lvlText w:val=""/>
+      <w:lvlJc w:val="left"/>
+      <w:pPr>
+        <w:ind w:left="4320" w:hanging="360"/>
+      </w:pPr>
+      <w:rPr>
+        <w:rFonts w:ascii="Wingdings" w:hAnsi="Wingdings" w:hint="default"/>
+      </w:rPr>
+    </w:lvl>
+    <w:lvl w:ilvl="6" w:tplc="04090001" w:tentative="1">
+      <w:start w:val="1"/>
+      <w:numFmt w:val="bullet"/>
+      <w:lvlText w:val=""/>
+      <w:lvlJc w:val="left"/>
+      <w:pPr>
+        <w:ind w:left="5040" w:hanging="360"/>
+      </w:pPr>
+      <w:rPr>
+        <w:rFonts w:ascii="Symbol" w:hAnsi="Symbol" w:hint="default"/>
+      </w:rPr>
+    </w:lvl>
+    <w:lvl w:ilvl="7" w:tplc="04090003" w:tentative="1">
+      <w:start w:val="1"/>
+      <w:numFmt w:val="bullet"/>
+      <w:lvlText w:val="o"/>
+      <w:lvlJc w:val="left"/>
+      <w:pPr>
+        <w:ind w:left="5760" w:hanging="360"/>
+      </w:pPr>
+      <w:rPr>
+        <w:rFonts w:ascii="Courier New" w:hAnsi="Courier New" w:cs="Courier New" w:hint="default"/>
+      </w:rPr>
+    </w:lvl>
+    <w:lvl w:ilvl="8" w:tplc="04090005" w:tentative="1">
+      <w:start w:val="1"/>
+      <w:numFmt w:val="bullet"/>
+      <w:lvlText w:val=""/>
+      <w:lvlJc w:val="left"/>
+      <w:pPr>
+        <w:ind w:left="6480" w:hanging="360"/>
+      </w:pPr>
+      <w:rPr>
+        <w:rFonts w:ascii="Wingdings" w:hAnsi="Wingdings" w:hint="default"/>
+      </w:rPr>
+    </w:lvl>
+  </w:abstractNum>
+  <w:abstractNum w:abstractNumId="2" w15:restartNumberingAfterBreak="0">
     <w:nsid w:val="27BD3C53"/>
     <w:multiLevelType w:val="hybridMultilevel"/>
     <w:tmpl w:val="142AD2BC"/>
@@ -1861,7 +2698,7 @@
       </w:rPr>
     </w:lvl>
   </w:abstractNum>
-  <w:abstractNum w:abstractNumId="1" w15:restartNumberingAfterBreak="0">
+  <w:abstractNum w:abstractNumId="3" w15:restartNumberingAfterBreak="0">
     <w:nsid w:val="50AA4355"/>
     <w:multiLevelType w:val="hybridMultilevel"/>
     <w:tmpl w:val="855A6CFA"/>
@@ -1950,7 +2787,7 @@
       </w:pPr>
     </w:lvl>
   </w:abstractNum>
-  <w:abstractNum w:abstractNumId="2" w15:restartNumberingAfterBreak="0">
+  <w:abstractNum w:abstractNumId="4" w15:restartNumberingAfterBreak="0">
     <w:nsid w:val="7C7B56AC"/>
     <w:multiLevelType w:val="hybridMultilevel"/>
     <w:tmpl w:val="BF327A24"/>
@@ -2064,13 +2901,19 @@
     </w:lvl>
   </w:abstractNum>
   <w:num w:numId="1" w16cid:durableId="433596626">
-    <w:abstractNumId w:val="0"/>
+    <w:abstractNumId w:val="2"/>
   </w:num>
   <w:num w:numId="2" w16cid:durableId="245304166">
-    <w:abstractNumId w:val="2"/>
+    <w:abstractNumId w:val="4"/>
   </w:num>
   <w:num w:numId="3" w16cid:durableId="1265839588">
+    <w:abstractNumId w:val="3"/>
+  </w:num>
+  <w:num w:numId="4" w16cid:durableId="1757970087">
     <w:abstractNumId w:val="1"/>
+  </w:num>
+  <w:num w:numId="5" w16cid:durableId="1014192641">
+    <w:abstractNumId w:val="0"/>
   </w:num>
 </w:numbering>
 </file>

--- a/assets/Zembower_Jonah_Resume.docx
+++ b/assets/Zembower_Jonah_Resume.docx
@@ -270,6 +270,16 @@
           <w:sz w:val="20"/>
           <w:szCs w:val="20"/>
         </w:rPr>
+        <w:t xml:space="preserve">Undergraduate </w:t>
+      </w:r>
+      <w:r>
+        <w:rPr>
+          <w:rFonts w:ascii="Times New Roman" w:hAnsi="Times New Roman" w:cs="Times New Roman"/>
+          <w:b/>
+          <w:bCs/>
+          <w:sz w:val="20"/>
+          <w:szCs w:val="20"/>
+        </w:rPr>
         <w:t>Education</w:t>
       </w:r>
     </w:p>
@@ -324,7 +334,23 @@
           <w:sz w:val="20"/>
           <w:szCs w:val="20"/>
         </w:rPr>
-        <w:t xml:space="preserve"> (GPA 3.63)</w:t>
+        <w:t xml:space="preserve"> (GPA 3.</w:t>
+      </w:r>
+      <w:r>
+        <w:rPr>
+          <w:rFonts w:ascii="Times New Roman" w:hAnsi="Times New Roman" w:cs="Times New Roman"/>
+          <w:sz w:val="20"/>
+          <w:szCs w:val="20"/>
+        </w:rPr>
+        <w:t>70</w:t>
+      </w:r>
+      <w:r>
+        <w:rPr>
+          <w:rFonts w:ascii="Times New Roman" w:hAnsi="Times New Roman" w:cs="Times New Roman"/>
+          <w:sz w:val="20"/>
+          <w:szCs w:val="20"/>
+        </w:rPr>
+        <w:t>)</w:t>
       </w:r>
     </w:p>
     <w:p>
@@ -442,7 +468,7 @@
           <w:sz w:val="20"/>
           <w:szCs w:val="20"/>
         </w:rPr>
-        <w:t>1</w:t>
+        <w:t>2</w:t>
       </w:r>
       <w:r>
         <w:rPr>
@@ -451,6 +477,14 @@
           <w:szCs w:val="20"/>
         </w:rPr>
         <w:t>/4.0</w:t>
+      </w:r>
+      <w:r>
+        <w:rPr>
+          <w:rFonts w:ascii="Times New Roman" w:hAnsi="Times New Roman" w:cs="Times New Roman"/>
+          <w:sz w:val="20"/>
+          <w:szCs w:val="20"/>
+        </w:rPr>
+        <w:t>, Magna Cum Laude</w:t>
       </w:r>
     </w:p>
     <w:p>
@@ -523,7 +557,7 @@
           <w:sz w:val="20"/>
           <w:szCs w:val="20"/>
         </w:rPr>
-        <w:t>6</w:t>
+        <w:t>7</w:t>
       </w:r>
       <w:r>
         <w:rPr>
@@ -589,6 +623,98 @@
           <w:sz w:val="20"/>
           <w:szCs w:val="20"/>
         </w:rPr>
+        <w:t>Graduate Education</w:t>
+      </w:r>
+    </w:p>
+    <w:p>
+      <w:pPr>
+        <w:rPr>
+          <w:rFonts w:ascii="Times New Roman" w:hAnsi="Times New Roman" w:cs="Times New Roman"/>
+          <w:sz w:val="20"/>
+          <w:szCs w:val="20"/>
+        </w:rPr>
+      </w:pPr>
+      <w:r>
+        <w:rPr>
+          <w:rFonts w:ascii="Times New Roman" w:hAnsi="Times New Roman" w:cs="Times New Roman"/>
+          <w:sz w:val="20"/>
+          <w:szCs w:val="20"/>
+        </w:rPr>
+        <w:t>Carnegie Mellon University, Pittsburgh, PA</w:t>
+      </w:r>
+    </w:p>
+    <w:p>
+      <w:pPr>
+        <w:rPr>
+          <w:rFonts w:ascii="Times New Roman" w:hAnsi="Times New Roman" w:cs="Times New Roman"/>
+          <w:sz w:val="20"/>
+          <w:szCs w:val="20"/>
+        </w:rPr>
+      </w:pPr>
+      <w:r>
+        <w:rPr>
+          <w:rFonts w:ascii="Times New Roman" w:hAnsi="Times New Roman" w:cs="Times New Roman"/>
+          <w:b/>
+          <w:bCs/>
+          <w:i/>
+          <w:iCs/>
+          <w:sz w:val="20"/>
+          <w:szCs w:val="20"/>
+        </w:rPr>
+        <w:t>Master of Science in Health Care Analytics and Information Technology</w:t>
+      </w:r>
+      <w:r>
+        <w:rPr>
+          <w:rFonts w:ascii="Times New Roman" w:hAnsi="Times New Roman" w:cs="Times New Roman"/>
+          <w:sz w:val="20"/>
+          <w:szCs w:val="20"/>
+        </w:rPr>
+        <w:t xml:space="preserve">, </w:t>
+      </w:r>
+      <w:r>
+        <w:rPr>
+          <w:rFonts w:ascii="Times New Roman" w:hAnsi="Times New Roman" w:cs="Times New Roman"/>
+          <w:sz w:val="20"/>
+          <w:szCs w:val="20"/>
+        </w:rPr>
+        <w:t>May</w:t>
+      </w:r>
+      <w:r>
+        <w:rPr>
+          <w:rFonts w:ascii="Times New Roman" w:hAnsi="Times New Roman" w:cs="Times New Roman"/>
+          <w:sz w:val="20"/>
+          <w:szCs w:val="20"/>
+        </w:rPr>
+        <w:t xml:space="preserve"> 2027</w:t>
+      </w:r>
+    </w:p>
+    <w:p>
+      <w:pPr>
+        <w:rPr>
+          <w:rFonts w:ascii="Times New Roman" w:hAnsi="Times New Roman" w:cs="Times New Roman"/>
+          <w:sz w:val="20"/>
+          <w:szCs w:val="20"/>
+        </w:rPr>
+      </w:pPr>
+    </w:p>
+    <w:p>
+      <w:pPr>
+        <w:rPr>
+          <w:rFonts w:ascii="Times New Roman" w:hAnsi="Times New Roman" w:cs="Times New Roman"/>
+          <w:b/>
+          <w:bCs/>
+          <w:sz w:val="20"/>
+          <w:szCs w:val="20"/>
+        </w:rPr>
+      </w:pPr>
+      <w:r>
+        <w:rPr>
+          <w:rFonts w:ascii="Times New Roman" w:hAnsi="Times New Roman" w:cs="Times New Roman"/>
+          <w:b/>
+          <w:bCs/>
+          <w:sz w:val="20"/>
+          <w:szCs w:val="20"/>
+        </w:rPr>
         <w:t>Skills</w:t>
       </w:r>
     </w:p>
@@ -675,7 +801,6 @@
         </w:rPr>
         <w:t xml:space="preserve">, </w:t>
       </w:r>
-      <w:proofErr w:type="spellStart"/>
       <w:r>
         <w:rPr>
           <w:rFonts w:ascii="Times New Roman" w:hAnsi="Times New Roman" w:cs="Times New Roman"/>
@@ -698,16 +823,7 @@
           <w:sz w:val="20"/>
           <w:szCs w:val="20"/>
         </w:rPr>
-        <w:t>r</w:t>
-      </w:r>
-      <w:proofErr w:type="spellEnd"/>
-      <w:r>
-        <w:rPr>
-          <w:rFonts w:ascii="Times New Roman" w:hAnsi="Times New Roman" w:cs="Times New Roman"/>
-          <w:sz w:val="20"/>
-          <w:szCs w:val="20"/>
-        </w:rPr>
-        <w:t xml:space="preserve"> Notebook,</w:t>
+        <w:t>r Notebook,</w:t>
       </w:r>
       <w:r>
         <w:rPr>
@@ -740,6 +856,14 @@
           <w:szCs w:val="20"/>
         </w:rPr>
         <w:t>avaScript</w:t>
+      </w:r>
+      <w:r>
+        <w:rPr>
+          <w:rFonts w:ascii="Times New Roman" w:hAnsi="Times New Roman" w:cs="Times New Roman"/>
+          <w:sz w:val="20"/>
+          <w:szCs w:val="20"/>
+        </w:rPr>
+        <w:t>, Java</w:t>
       </w:r>
     </w:p>
     <w:p>
@@ -889,7 +1013,25 @@
           <w:sz w:val="20"/>
           <w:szCs w:val="20"/>
         </w:rPr>
-        <w:t>December 16, 2024 – Present</w:t>
+        <w:t xml:space="preserve">December 16, 2024 – </w:t>
+      </w:r>
+      <w:r>
+        <w:rPr>
+          <w:rFonts w:ascii="Times New Roman" w:hAnsi="Times New Roman" w:cs="Times New Roman"/>
+          <w:color w:val="000000" w:themeColor="text1"/>
+          <w:sz w:val="20"/>
+          <w:szCs w:val="20"/>
+        </w:rPr>
+        <w:t xml:space="preserve">May </w:t>
+      </w:r>
+      <w:r>
+        <w:rPr>
+          <w:rFonts w:ascii="Times New Roman" w:hAnsi="Times New Roman" w:cs="Times New Roman"/>
+          <w:color w:val="000000" w:themeColor="text1"/>
+          <w:sz w:val="20"/>
+          <w:szCs w:val="20"/>
+        </w:rPr>
+        <w:t>9, 2025</w:t>
       </w:r>
     </w:p>
     <w:p>
@@ -1019,6 +1161,52 @@
           <w:rFonts w:ascii="Times New Roman" w:hAnsi="Times New Roman" w:cs="Times New Roman"/>
           <w:b/>
           <w:bCs/>
+          <w:color w:val="000000" w:themeColor="text1"/>
+          <w:sz w:val="20"/>
+          <w:szCs w:val="20"/>
+        </w:rPr>
+      </w:pPr>
+      <w:r>
+        <w:rPr>
+          <w:rFonts w:ascii="Times New Roman" w:hAnsi="Times New Roman" w:cs="Times New Roman"/>
+          <w:b/>
+          <w:bCs/>
+          <w:color w:val="000000" w:themeColor="text1"/>
+          <w:sz w:val="20"/>
+          <w:szCs w:val="20"/>
+        </w:rPr>
+        <w:t>EY 2025 Data Science Challenge</w:t>
+      </w:r>
+    </w:p>
+    <w:p>
+      <w:pPr>
+        <w:numPr>
+          <w:ilvl w:val="0"/>
+          <w:numId w:val="6"/>
+        </w:numPr>
+        <w:rPr>
+          <w:rFonts w:ascii="Times New Roman" w:hAnsi="Times New Roman" w:cs="Times New Roman"/>
+          <w:color w:val="000000" w:themeColor="text1"/>
+          <w:sz w:val="20"/>
+          <w:szCs w:val="20"/>
+        </w:rPr>
+      </w:pPr>
+      <w:r>
+        <w:rPr>
+          <w:rFonts w:ascii="Times New Roman" w:hAnsi="Times New Roman" w:cs="Times New Roman"/>
+          <w:color w:val="000000" w:themeColor="text1"/>
+          <w:sz w:val="20"/>
+          <w:szCs w:val="20"/>
+        </w:rPr>
+        <w:t>Collaborated with colleague Ben Nicholson to evaluate predictive factors influencing New York City's urban heat island effect, utilizing satellite data from Sentinel-1 and Sentinel-2, Landsat-8, and planimetric data to develop an analytical model, achieving a ranking of 86th out of over 2,000 competing teams.</w:t>
+      </w:r>
+    </w:p>
+    <w:p>
+      <w:pPr>
+        <w:rPr>
+          <w:rFonts w:ascii="Times New Roman" w:hAnsi="Times New Roman" w:cs="Times New Roman"/>
+          <w:b/>
+          <w:bCs/>
           <w:sz w:val="20"/>
           <w:szCs w:val="20"/>
         </w:rPr>
@@ -1539,6 +1727,7 @@
           <w:sz w:val="20"/>
           <w:szCs w:val="20"/>
         </w:rPr>
+        <w:lastRenderedPageBreak/>
         <w:t xml:space="preserve">Collaborated on a group project to design a database solution for a fictional company. </w:t>
       </w:r>
       <w:r>
@@ -1695,7 +1884,6 @@
           <w:sz w:val="20"/>
           <w:szCs w:val="20"/>
         </w:rPr>
-        <w:lastRenderedPageBreak/>
         <w:t xml:space="preserve">University / Community Involvement </w:t>
       </w:r>
     </w:p>
@@ -2699,6 +2887,119 @@
     </w:lvl>
   </w:abstractNum>
   <w:abstractNum w:abstractNumId="3" w15:restartNumberingAfterBreak="0">
+    <w:nsid w:val="3EAC10EC"/>
+    <w:multiLevelType w:val="hybridMultilevel"/>
+    <w:tmpl w:val="E3DE3BDE"/>
+    <w:lvl w:ilvl="0" w:tplc="04090001">
+      <w:start w:val="1"/>
+      <w:numFmt w:val="bullet"/>
+      <w:lvlText w:val=""/>
+      <w:lvlJc w:val="left"/>
+      <w:pPr>
+        <w:ind w:left="720" w:hanging="360"/>
+      </w:pPr>
+      <w:rPr>
+        <w:rFonts w:ascii="Symbol" w:hAnsi="Symbol" w:hint="default"/>
+      </w:rPr>
+    </w:lvl>
+    <w:lvl w:ilvl="1" w:tplc="04090003">
+      <w:start w:val="1"/>
+      <w:numFmt w:val="bullet"/>
+      <w:lvlText w:val="o"/>
+      <w:lvlJc w:val="left"/>
+      <w:pPr>
+        <w:ind w:left="1440" w:hanging="360"/>
+      </w:pPr>
+      <w:rPr>
+        <w:rFonts w:ascii="Courier New" w:hAnsi="Courier New" w:cs="Courier New" w:hint="default"/>
+      </w:rPr>
+    </w:lvl>
+    <w:lvl w:ilvl="2" w:tplc="04090005">
+      <w:start w:val="1"/>
+      <w:numFmt w:val="bullet"/>
+      <w:lvlText w:val=""/>
+      <w:lvlJc w:val="left"/>
+      <w:pPr>
+        <w:ind w:left="2160" w:hanging="360"/>
+      </w:pPr>
+      <w:rPr>
+        <w:rFonts w:ascii="Wingdings" w:hAnsi="Wingdings" w:hint="default"/>
+      </w:rPr>
+    </w:lvl>
+    <w:lvl w:ilvl="3" w:tplc="04090001">
+      <w:start w:val="1"/>
+      <w:numFmt w:val="bullet"/>
+      <w:lvlText w:val=""/>
+      <w:lvlJc w:val="left"/>
+      <w:pPr>
+        <w:ind w:left="2880" w:hanging="360"/>
+      </w:pPr>
+      <w:rPr>
+        <w:rFonts w:ascii="Symbol" w:hAnsi="Symbol" w:hint="default"/>
+      </w:rPr>
+    </w:lvl>
+    <w:lvl w:ilvl="4" w:tplc="04090003">
+      <w:start w:val="1"/>
+      <w:numFmt w:val="bullet"/>
+      <w:lvlText w:val="o"/>
+      <w:lvlJc w:val="left"/>
+      <w:pPr>
+        <w:ind w:left="3600" w:hanging="360"/>
+      </w:pPr>
+      <w:rPr>
+        <w:rFonts w:ascii="Courier New" w:hAnsi="Courier New" w:cs="Courier New" w:hint="default"/>
+      </w:rPr>
+    </w:lvl>
+    <w:lvl w:ilvl="5" w:tplc="04090005">
+      <w:start w:val="1"/>
+      <w:numFmt w:val="bullet"/>
+      <w:lvlText w:val=""/>
+      <w:lvlJc w:val="left"/>
+      <w:pPr>
+        <w:ind w:left="4320" w:hanging="360"/>
+      </w:pPr>
+      <w:rPr>
+        <w:rFonts w:ascii="Wingdings" w:hAnsi="Wingdings" w:hint="default"/>
+      </w:rPr>
+    </w:lvl>
+    <w:lvl w:ilvl="6" w:tplc="04090001">
+      <w:start w:val="1"/>
+      <w:numFmt w:val="bullet"/>
+      <w:lvlText w:val=""/>
+      <w:lvlJc w:val="left"/>
+      <w:pPr>
+        <w:ind w:left="5040" w:hanging="360"/>
+      </w:pPr>
+      <w:rPr>
+        <w:rFonts w:ascii="Symbol" w:hAnsi="Symbol" w:hint="default"/>
+      </w:rPr>
+    </w:lvl>
+    <w:lvl w:ilvl="7" w:tplc="04090003">
+      <w:start w:val="1"/>
+      <w:numFmt w:val="bullet"/>
+      <w:lvlText w:val="o"/>
+      <w:lvlJc w:val="left"/>
+      <w:pPr>
+        <w:ind w:left="5760" w:hanging="360"/>
+      </w:pPr>
+      <w:rPr>
+        <w:rFonts w:ascii="Courier New" w:hAnsi="Courier New" w:cs="Courier New" w:hint="default"/>
+      </w:rPr>
+    </w:lvl>
+    <w:lvl w:ilvl="8" w:tplc="04090005">
+      <w:start w:val="1"/>
+      <w:numFmt w:val="bullet"/>
+      <w:lvlText w:val=""/>
+      <w:lvlJc w:val="left"/>
+      <w:pPr>
+        <w:ind w:left="6480" w:hanging="360"/>
+      </w:pPr>
+      <w:rPr>
+        <w:rFonts w:ascii="Wingdings" w:hAnsi="Wingdings" w:hint="default"/>
+      </w:rPr>
+    </w:lvl>
+  </w:abstractNum>
+  <w:abstractNum w:abstractNumId="4" w15:restartNumberingAfterBreak="0">
     <w:nsid w:val="50AA4355"/>
     <w:multiLevelType w:val="hybridMultilevel"/>
     <w:tmpl w:val="855A6CFA"/>
@@ -2787,7 +3088,7 @@
       </w:pPr>
     </w:lvl>
   </w:abstractNum>
-  <w:abstractNum w:abstractNumId="4" w15:restartNumberingAfterBreak="0">
+  <w:abstractNum w:abstractNumId="5" w15:restartNumberingAfterBreak="0">
     <w:nsid w:val="7C7B56AC"/>
     <w:multiLevelType w:val="hybridMultilevel"/>
     <w:tmpl w:val="BF327A24"/>
@@ -2904,16 +3205,19 @@
     <w:abstractNumId w:val="2"/>
   </w:num>
   <w:num w:numId="2" w16cid:durableId="245304166">
-    <w:abstractNumId w:val="4"/>
+    <w:abstractNumId w:val="5"/>
   </w:num>
   <w:num w:numId="3" w16cid:durableId="1265839588">
-    <w:abstractNumId w:val="3"/>
+    <w:abstractNumId w:val="4"/>
   </w:num>
   <w:num w:numId="4" w16cid:durableId="1757970087">
     <w:abstractNumId w:val="1"/>
   </w:num>
   <w:num w:numId="5" w16cid:durableId="1014192641">
     <w:abstractNumId w:val="0"/>
+  </w:num>
+  <w:num w:numId="6" w16cid:durableId="1788890518">
+    <w:abstractNumId w:val="3"/>
   </w:num>
 </w:numbering>
 </file>

--- a/assets/Zembower_Jonah_Resume.docx
+++ b/assets/Zembower_Jonah_Resume.docx
@@ -1689,22 +1689,33 @@
     </w:p>
     <w:p>
       <w:pPr>
-        <w:rPr>
-          <w:rFonts w:ascii="Times New Roman" w:hAnsi="Times New Roman" w:cs="Times New Roman"/>
-          <w:b/>
-          <w:bCs/>
-          <w:sz w:val="20"/>
-          <w:szCs w:val="20"/>
-        </w:rPr>
-      </w:pPr>
-      <w:r>
-        <w:rPr>
-          <w:rFonts w:ascii="Times New Roman" w:hAnsi="Times New Roman" w:cs="Times New Roman"/>
-          <w:b/>
-          <w:bCs/>
-          <w:sz w:val="20"/>
-          <w:szCs w:val="20"/>
-        </w:rPr>
+        <w:pStyle w:val="ListParagraph"/>
+        <w:rPr>
+          <w:rFonts w:ascii="Times New Roman" w:hAnsi="Times New Roman" w:cs="Times New Roman"/>
+          <w:sz w:val="20"/>
+          <w:szCs w:val="20"/>
+        </w:rPr>
+      </w:pPr>
+    </w:p>
+    <w:p>
+      <w:pPr>
+        <w:rPr>
+          <w:rFonts w:ascii="Times New Roman" w:hAnsi="Times New Roman" w:cs="Times New Roman"/>
+          <w:b/>
+          <w:bCs/>
+          <w:sz w:val="20"/>
+          <w:szCs w:val="20"/>
+        </w:rPr>
+      </w:pPr>
+      <w:r>
+        <w:rPr>
+          <w:rFonts w:ascii="Times New Roman" w:hAnsi="Times New Roman" w:cs="Times New Roman"/>
+          <w:b/>
+          <w:bCs/>
+          <w:sz w:val="20"/>
+          <w:szCs w:val="20"/>
+        </w:rPr>
+        <w:lastRenderedPageBreak/>
         <w:t xml:space="preserve">Database Implementation: </w:t>
       </w:r>
     </w:p>
@@ -1727,7 +1738,6 @@
           <w:sz w:val="20"/>
           <w:szCs w:val="20"/>
         </w:rPr>
-        <w:lastRenderedPageBreak/>
         <w:t xml:space="preserve">Collaborated on a group project to design a database solution for a fictional company. </w:t>
       </w:r>
       <w:r>

--- a/assets/Zembower_Jonah_Resume.docx
+++ b/assets/Zembower_Jonah_Resume.docx
@@ -145,40 +145,6 @@
         </w:rPr>
         <w:t>9648</w:t>
       </w:r>
-      <w:r>
-        <w:rPr>
-          <w:rFonts w:ascii="Times New Roman" w:hAnsi="Times New Roman" w:cs="Times New Roman"/>
-          <w:sz w:val="20"/>
-          <w:szCs w:val="20"/>
-        </w:rPr>
-        <w:t xml:space="preserve">, </w:t>
-      </w:r>
-      <w:r>
-        <w:rPr>
-          <w:rFonts w:ascii="Times New Roman" w:hAnsi="Times New Roman" w:cs="Times New Roman"/>
-          <w:b/>
-          <w:bCs/>
-          <w:sz w:val="20"/>
-          <w:szCs w:val="20"/>
-        </w:rPr>
-        <w:t>Address:</w:t>
-      </w:r>
-      <w:r>
-        <w:rPr>
-          <w:rFonts w:ascii="Times New Roman" w:hAnsi="Times New Roman" w:cs="Times New Roman"/>
-          <w:sz w:val="20"/>
-          <w:szCs w:val="20"/>
-        </w:rPr>
-        <w:t xml:space="preserve"> </w:t>
-      </w:r>
-      <w:r>
-        <w:rPr>
-          <w:rFonts w:ascii="Times New Roman" w:hAnsi="Times New Roman" w:cs="Times New Roman"/>
-          <w:sz w:val="20"/>
-          <w:szCs w:val="20"/>
-        </w:rPr>
-        <w:t>689 Rowser Rd, New Paris, PA 15554</w:t>
-      </w:r>
     </w:p>
     <w:p>
       <w:pPr>
@@ -742,183 +708,212 @@
           <w:sz w:val="20"/>
           <w:szCs w:val="20"/>
         </w:rPr>
-        <w:t xml:space="preserve"> Microsoft Office, </w:t>
-      </w:r>
-      <w:r>
-        <w:rPr>
-          <w:rFonts w:ascii="Times New Roman" w:hAnsi="Times New Roman" w:cs="Times New Roman"/>
+        <w:t xml:space="preserve"> Microsoft </w:t>
+      </w:r>
+      <w:r>
+        <w:rPr>
+          <w:rFonts w:ascii="Times New Roman" w:hAnsi="Times New Roman" w:cs="Times New Roman"/>
+          <w:sz w:val="20"/>
+          <w:szCs w:val="20"/>
+        </w:rPr>
+        <w:t xml:space="preserve">Office and Power Apps, </w:t>
+      </w:r>
+      <w:r>
+        <w:rPr>
+          <w:rFonts w:ascii="Times New Roman" w:hAnsi="Times New Roman" w:cs="Times New Roman"/>
+          <w:sz w:val="20"/>
+          <w:szCs w:val="20"/>
+        </w:rPr>
+        <w:t xml:space="preserve">Python, R </w:t>
+      </w:r>
+      <w:r>
+        <w:rPr>
+          <w:rFonts w:ascii="Times New Roman" w:hAnsi="Times New Roman" w:cs="Times New Roman"/>
+          <w:sz w:val="20"/>
+          <w:szCs w:val="20"/>
+        </w:rPr>
+        <w:t>Studio</w:t>
+      </w:r>
+      <w:r>
+        <w:rPr>
+          <w:rFonts w:ascii="Times New Roman" w:hAnsi="Times New Roman" w:cs="Times New Roman"/>
+          <w:sz w:val="20"/>
+          <w:szCs w:val="20"/>
+        </w:rPr>
+        <w:t xml:space="preserve">, </w:t>
+      </w:r>
+      <w:r>
+        <w:rPr>
+          <w:rFonts w:ascii="Times New Roman" w:hAnsi="Times New Roman" w:cs="Times New Roman"/>
+          <w:sz w:val="20"/>
+          <w:szCs w:val="20"/>
+        </w:rPr>
+        <w:t xml:space="preserve">Visual Studio, </w:t>
+      </w:r>
+      <w:r>
+        <w:rPr>
+          <w:rFonts w:ascii="Times New Roman" w:hAnsi="Times New Roman" w:cs="Times New Roman"/>
+          <w:sz w:val="20"/>
+          <w:szCs w:val="20"/>
+        </w:rPr>
+        <w:t>DBMS Software</w:t>
+      </w:r>
+      <w:r>
+        <w:rPr>
+          <w:rFonts w:ascii="Times New Roman" w:hAnsi="Times New Roman" w:cs="Times New Roman"/>
+          <w:sz w:val="20"/>
+          <w:szCs w:val="20"/>
+        </w:rPr>
+        <w:t xml:space="preserve">, </w:t>
+      </w:r>
+      <w:proofErr w:type="spellStart"/>
+      <w:r>
+        <w:rPr>
+          <w:rFonts w:ascii="Times New Roman" w:hAnsi="Times New Roman" w:cs="Times New Roman"/>
+          <w:sz w:val="20"/>
+          <w:szCs w:val="20"/>
+        </w:rPr>
+        <w:t>Jupyt</w:t>
+      </w:r>
+      <w:r>
+        <w:rPr>
+          <w:rFonts w:ascii="Times New Roman" w:hAnsi="Times New Roman" w:cs="Times New Roman"/>
+          <w:sz w:val="20"/>
+          <w:szCs w:val="20"/>
+        </w:rPr>
+        <w:t>e</w:t>
+      </w:r>
+      <w:r>
+        <w:rPr>
+          <w:rFonts w:ascii="Times New Roman" w:hAnsi="Times New Roman" w:cs="Times New Roman"/>
+          <w:sz w:val="20"/>
+          <w:szCs w:val="20"/>
+        </w:rPr>
+        <w:t>r</w:t>
+      </w:r>
+      <w:proofErr w:type="spellEnd"/>
+      <w:r>
+        <w:rPr>
+          <w:rFonts w:ascii="Times New Roman" w:hAnsi="Times New Roman" w:cs="Times New Roman"/>
+          <w:sz w:val="20"/>
+          <w:szCs w:val="20"/>
+        </w:rPr>
+        <w:t xml:space="preserve"> Notebook,</w:t>
+      </w:r>
+      <w:r>
+        <w:rPr>
+          <w:rFonts w:ascii="Times New Roman" w:hAnsi="Times New Roman" w:cs="Times New Roman"/>
+          <w:sz w:val="20"/>
+          <w:szCs w:val="20"/>
+        </w:rPr>
+        <w:t xml:space="preserve"> Tableau,</w:t>
+      </w:r>
+      <w:r>
+        <w:rPr>
+          <w:rFonts w:ascii="Times New Roman" w:hAnsi="Times New Roman" w:cs="Times New Roman"/>
+          <w:sz w:val="20"/>
+          <w:szCs w:val="20"/>
+        </w:rPr>
+        <w:t xml:space="preserve"> Looker Studio, </w:t>
+      </w:r>
+      <w:r>
+        <w:rPr>
+          <w:rFonts w:ascii="Times New Roman" w:hAnsi="Times New Roman" w:cs="Times New Roman"/>
+          <w:sz w:val="20"/>
+          <w:szCs w:val="20"/>
+        </w:rPr>
+        <w:t>Orange, and HTML/CSS</w:t>
+      </w:r>
+      <w:r>
+        <w:rPr>
+          <w:rFonts w:ascii="Times New Roman" w:hAnsi="Times New Roman" w:cs="Times New Roman"/>
+          <w:sz w:val="20"/>
+          <w:szCs w:val="20"/>
+        </w:rPr>
+        <w:t>/J</w:t>
+      </w:r>
+      <w:r>
+        <w:rPr>
+          <w:rFonts w:ascii="Times New Roman" w:hAnsi="Times New Roman" w:cs="Times New Roman"/>
+          <w:sz w:val="20"/>
+          <w:szCs w:val="20"/>
+        </w:rPr>
+        <w:t>avaScript</w:t>
+      </w:r>
+      <w:r>
+        <w:rPr>
+          <w:rFonts w:ascii="Times New Roman" w:hAnsi="Times New Roman" w:cs="Times New Roman"/>
+          <w:sz w:val="20"/>
+          <w:szCs w:val="20"/>
+        </w:rPr>
+        <w:t>, Java</w:t>
+      </w:r>
+    </w:p>
+    <w:p>
+      <w:pPr>
+        <w:rPr>
+          <w:rFonts w:ascii="Times New Roman" w:hAnsi="Times New Roman" w:cs="Times New Roman"/>
+          <w:sz w:val="20"/>
+          <w:szCs w:val="20"/>
+        </w:rPr>
+      </w:pPr>
+      <w:r>
+        <w:rPr>
+          <w:rFonts w:ascii="Times New Roman" w:hAnsi="Times New Roman" w:cs="Times New Roman"/>
+          <w:b/>
+          <w:bCs/>
+          <w:sz w:val="20"/>
+          <w:szCs w:val="20"/>
+        </w:rPr>
+        <w:t xml:space="preserve">Certifications: </w:t>
+      </w:r>
+      <w:r>
+        <w:rPr>
+          <w:rFonts w:ascii="Times New Roman" w:hAnsi="Times New Roman" w:cs="Times New Roman"/>
+          <w:sz w:val="20"/>
+          <w:szCs w:val="20"/>
+        </w:rPr>
+        <w:t>ACSM EPC, First Aid/CPR/AED</w:t>
+      </w:r>
+    </w:p>
+    <w:p>
+      <w:pPr>
+        <w:rPr>
+          <w:rFonts w:ascii="Times New Roman" w:hAnsi="Times New Roman" w:cs="Times New Roman"/>
+          <w:sz w:val="20"/>
+          <w:szCs w:val="20"/>
+        </w:rPr>
+      </w:pPr>
+      <w:r>
+        <w:rPr>
+          <w:rFonts w:ascii="Times New Roman" w:hAnsi="Times New Roman" w:cs="Times New Roman"/>
+          <w:b/>
+          <w:bCs/>
+          <w:sz w:val="20"/>
+          <w:szCs w:val="20"/>
+        </w:rPr>
+        <w:t>Languages:</w:t>
+      </w:r>
+      <w:r>
+        <w:rPr>
+          <w:rFonts w:ascii="Times New Roman" w:hAnsi="Times New Roman" w:cs="Times New Roman"/>
+          <w:sz w:val="20"/>
+          <w:szCs w:val="20"/>
+        </w:rPr>
+        <w:t xml:space="preserve"> Spanish (Intermediate), Italian (Elementary)</w:t>
+      </w:r>
+    </w:p>
+    <w:p>
+      <w:pPr>
+        <w:rPr>
+          <w:rFonts w:ascii="Times New Roman" w:hAnsi="Times New Roman" w:cs="Times New Roman"/>
+          <w:b/>
+          <w:bCs/>
           <w:color w:val="000000" w:themeColor="text1"/>
           <w:sz w:val="20"/>
           <w:szCs w:val="20"/>
         </w:rPr>
-        <w:t xml:space="preserve">Excel, PowerPoint, </w:t>
-      </w:r>
-      <w:r>
-        <w:rPr>
-          <w:rFonts w:ascii="Times New Roman" w:hAnsi="Times New Roman" w:cs="Times New Roman"/>
-          <w:sz w:val="20"/>
-          <w:szCs w:val="20"/>
-        </w:rPr>
-        <w:t xml:space="preserve">Python, R </w:t>
-      </w:r>
-      <w:r>
-        <w:rPr>
-          <w:rFonts w:ascii="Times New Roman" w:hAnsi="Times New Roman" w:cs="Times New Roman"/>
-          <w:sz w:val="20"/>
-          <w:szCs w:val="20"/>
-        </w:rPr>
-        <w:t>Studio</w:t>
-      </w:r>
-      <w:r>
-        <w:rPr>
-          <w:rFonts w:ascii="Times New Roman" w:hAnsi="Times New Roman" w:cs="Times New Roman"/>
-          <w:sz w:val="20"/>
-          <w:szCs w:val="20"/>
-        </w:rPr>
-        <w:t xml:space="preserve">, </w:t>
-      </w:r>
-      <w:r>
-        <w:rPr>
-          <w:rFonts w:ascii="Times New Roman" w:hAnsi="Times New Roman" w:cs="Times New Roman"/>
-          <w:sz w:val="20"/>
-          <w:szCs w:val="20"/>
-        </w:rPr>
-        <w:t xml:space="preserve">Visual Studio, </w:t>
-      </w:r>
-      <w:r>
-        <w:rPr>
-          <w:rFonts w:ascii="Times New Roman" w:hAnsi="Times New Roman" w:cs="Times New Roman"/>
-          <w:sz w:val="20"/>
-          <w:szCs w:val="20"/>
-        </w:rPr>
-        <w:t>DBMS Software</w:t>
-      </w:r>
-      <w:r>
-        <w:rPr>
-          <w:rFonts w:ascii="Times New Roman" w:hAnsi="Times New Roman" w:cs="Times New Roman"/>
-          <w:sz w:val="20"/>
-          <w:szCs w:val="20"/>
-        </w:rPr>
-        <w:t xml:space="preserve">, </w:t>
-      </w:r>
-      <w:r>
-        <w:rPr>
-          <w:rFonts w:ascii="Times New Roman" w:hAnsi="Times New Roman" w:cs="Times New Roman"/>
-          <w:sz w:val="20"/>
-          <w:szCs w:val="20"/>
-        </w:rPr>
-        <w:t>Jupyt</w:t>
-      </w:r>
-      <w:r>
-        <w:rPr>
-          <w:rFonts w:ascii="Times New Roman" w:hAnsi="Times New Roman" w:cs="Times New Roman"/>
-          <w:sz w:val="20"/>
-          <w:szCs w:val="20"/>
-        </w:rPr>
-        <w:t>e</w:t>
-      </w:r>
-      <w:r>
-        <w:rPr>
-          <w:rFonts w:ascii="Times New Roman" w:hAnsi="Times New Roman" w:cs="Times New Roman"/>
-          <w:sz w:val="20"/>
-          <w:szCs w:val="20"/>
-        </w:rPr>
-        <w:t>r Notebook,</w:t>
-      </w:r>
-      <w:r>
-        <w:rPr>
-          <w:rFonts w:ascii="Times New Roman" w:hAnsi="Times New Roman" w:cs="Times New Roman"/>
-          <w:sz w:val="20"/>
-          <w:szCs w:val="20"/>
-        </w:rPr>
-        <w:t xml:space="preserve"> Tableau, Power BI</w:t>
-      </w:r>
-      <w:r>
-        <w:rPr>
-          <w:rFonts w:ascii="Times New Roman" w:hAnsi="Times New Roman" w:cs="Times New Roman"/>
-          <w:sz w:val="20"/>
-          <w:szCs w:val="20"/>
-        </w:rPr>
-        <w:t>, Orange, and HTML/CSS</w:t>
-      </w:r>
-      <w:r>
-        <w:rPr>
-          <w:rFonts w:ascii="Times New Roman" w:hAnsi="Times New Roman" w:cs="Times New Roman"/>
-          <w:sz w:val="20"/>
-          <w:szCs w:val="20"/>
-        </w:rPr>
-        <w:t>/J</w:t>
-      </w:r>
-      <w:r>
-        <w:rPr>
-          <w:rFonts w:ascii="Times New Roman" w:hAnsi="Times New Roman" w:cs="Times New Roman"/>
-          <w:sz w:val="20"/>
-          <w:szCs w:val="20"/>
-        </w:rPr>
-        <w:t>avaScript</w:t>
-      </w:r>
-      <w:r>
-        <w:rPr>
-          <w:rFonts w:ascii="Times New Roman" w:hAnsi="Times New Roman" w:cs="Times New Roman"/>
-          <w:sz w:val="20"/>
-          <w:szCs w:val="20"/>
-        </w:rPr>
-        <w:t>, Java</w:t>
-      </w:r>
-    </w:p>
-    <w:p>
-      <w:pPr>
-        <w:rPr>
-          <w:rFonts w:ascii="Times New Roman" w:hAnsi="Times New Roman" w:cs="Times New Roman"/>
-          <w:sz w:val="20"/>
-          <w:szCs w:val="20"/>
-        </w:rPr>
-      </w:pPr>
-      <w:r>
-        <w:rPr>
-          <w:rFonts w:ascii="Times New Roman" w:hAnsi="Times New Roman" w:cs="Times New Roman"/>
-          <w:b/>
-          <w:bCs/>
-          <w:sz w:val="20"/>
-          <w:szCs w:val="20"/>
-        </w:rPr>
-        <w:t xml:space="preserve">Certifications: </w:t>
-      </w:r>
-      <w:r>
-        <w:rPr>
-          <w:rFonts w:ascii="Times New Roman" w:hAnsi="Times New Roman" w:cs="Times New Roman"/>
-          <w:sz w:val="20"/>
-          <w:szCs w:val="20"/>
-        </w:rPr>
-        <w:t>ACSM EPC, First Aid/CPR/AED</w:t>
-      </w:r>
-    </w:p>
-    <w:p>
-      <w:pPr>
-        <w:rPr>
-          <w:rFonts w:ascii="Times New Roman" w:hAnsi="Times New Roman" w:cs="Times New Roman"/>
-          <w:sz w:val="20"/>
-          <w:szCs w:val="20"/>
-        </w:rPr>
-      </w:pPr>
-      <w:r>
-        <w:rPr>
-          <w:rFonts w:ascii="Times New Roman" w:hAnsi="Times New Roman" w:cs="Times New Roman"/>
-          <w:b/>
-          <w:bCs/>
-          <w:sz w:val="20"/>
-          <w:szCs w:val="20"/>
-        </w:rPr>
-        <w:t>Languages:</w:t>
-      </w:r>
-      <w:r>
-        <w:rPr>
-          <w:rFonts w:ascii="Times New Roman" w:hAnsi="Times New Roman" w:cs="Times New Roman"/>
-          <w:sz w:val="20"/>
-          <w:szCs w:val="20"/>
-        </w:rPr>
-        <w:t xml:space="preserve"> Spanish (Intermediate), Italian (Elementary)</w:t>
-      </w:r>
+      </w:pPr>
     </w:p>
     <w:p>
       <w:pPr>
@@ -931,9 +926,7 @@
           <w:szCs w:val="20"/>
         </w:rPr>
       </w:pPr>
-    </w:p>
-    <w:p>
-      <w:pPr>
+      <w:r>
         <w:rPr>
           <w:rFonts w:ascii="Times New Roman" w:hAnsi="Times New Roman" w:cs="Times New Roman"/>
           <w:b/>
@@ -942,17 +935,116 @@
           <w:sz w:val="20"/>
           <w:szCs w:val="20"/>
         </w:rPr>
-      </w:pPr>
-      <w:r>
-        <w:rPr>
-          <w:rFonts w:ascii="Times New Roman" w:hAnsi="Times New Roman" w:cs="Times New Roman"/>
-          <w:b/>
-          <w:bCs/>
+        <w:t>Work Experience</w:t>
+      </w:r>
+    </w:p>
+    <w:p>
+      <w:pPr>
+        <w:rPr>
+          <w:rFonts w:ascii="Times New Roman" w:hAnsi="Times New Roman" w:cs="Times New Roman"/>
           <w:color w:val="000000" w:themeColor="text1"/>
           <w:sz w:val="20"/>
           <w:szCs w:val="20"/>
         </w:rPr>
-        <w:t>Work Experience</w:t>
+      </w:pPr>
+      <w:r>
+        <w:rPr>
+          <w:rFonts w:ascii="Times New Roman" w:hAnsi="Times New Roman" w:cs="Times New Roman"/>
+          <w:color w:val="000000" w:themeColor="text1"/>
+          <w:sz w:val="20"/>
+          <w:szCs w:val="20"/>
+        </w:rPr>
+        <w:t>Walmart ACC 7377, Lebanon, PA</w:t>
+      </w:r>
+    </w:p>
+    <w:p>
+      <w:pPr>
+        <w:pStyle w:val="ListParagraph"/>
+        <w:numPr>
+          <w:ilvl w:val="0"/>
+          <w:numId w:val="7"/>
+        </w:numPr>
+        <w:rPr>
+          <w:rFonts w:ascii="Times New Roman" w:hAnsi="Times New Roman" w:cs="Times New Roman"/>
+          <w:color w:val="000000" w:themeColor="text1"/>
+          <w:sz w:val="20"/>
+          <w:szCs w:val="20"/>
+        </w:rPr>
+      </w:pPr>
+      <w:r>
+        <w:rPr>
+          <w:rFonts w:ascii="Times New Roman" w:hAnsi="Times New Roman" w:cs="Times New Roman"/>
+          <w:color w:val="000000" w:themeColor="text1"/>
+          <w:sz w:val="20"/>
+          <w:szCs w:val="20"/>
+        </w:rPr>
+        <w:t>June 2, 2025 – August 15, 2025</w:t>
+      </w:r>
+    </w:p>
+    <w:p>
+      <w:pPr>
+        <w:pStyle w:val="ListParagraph"/>
+        <w:numPr>
+          <w:ilvl w:val="0"/>
+          <w:numId w:val="7"/>
+        </w:numPr>
+        <w:rPr>
+          <w:rFonts w:ascii="Times New Roman" w:hAnsi="Times New Roman" w:cs="Times New Roman"/>
+          <w:color w:val="000000" w:themeColor="text1"/>
+          <w:sz w:val="20"/>
+          <w:szCs w:val="20"/>
+        </w:rPr>
+      </w:pPr>
+      <w:r>
+        <w:rPr>
+          <w:rFonts w:ascii="Times New Roman" w:hAnsi="Times New Roman" w:cs="Times New Roman"/>
+          <w:color w:val="000000" w:themeColor="text1"/>
+          <w:sz w:val="20"/>
+          <w:szCs w:val="20"/>
+        </w:rPr>
+        <w:t>Title: Operations Area Manager Intern</w:t>
+      </w:r>
+    </w:p>
+    <w:p>
+      <w:pPr>
+        <w:pStyle w:val="ListParagraph"/>
+        <w:numPr>
+          <w:ilvl w:val="0"/>
+          <w:numId w:val="7"/>
+        </w:numPr>
+        <w:rPr>
+          <w:rFonts w:ascii="Times New Roman" w:hAnsi="Times New Roman" w:cs="Times New Roman"/>
+          <w:color w:val="000000" w:themeColor="text1"/>
+          <w:sz w:val="20"/>
+          <w:szCs w:val="20"/>
+        </w:rPr>
+      </w:pPr>
+      <w:r>
+        <w:rPr>
+          <w:rFonts w:ascii="Times New Roman" w:hAnsi="Times New Roman" w:cs="Times New Roman"/>
+          <w:color w:val="000000" w:themeColor="text1"/>
+          <w:sz w:val="20"/>
+          <w:szCs w:val="20"/>
+        </w:rPr>
+        <w:t>Working with the consolidation center ACC 7377 and fellow associates in Lebanon, PA</w:t>
+      </w:r>
+      <w:r>
+        <w:rPr>
+          <w:rFonts w:ascii="Times New Roman" w:hAnsi="Times New Roman" w:cs="Times New Roman"/>
+          <w:color w:val="000000" w:themeColor="text1"/>
+          <w:sz w:val="20"/>
+          <w:szCs w:val="20"/>
+        </w:rPr>
+        <w:t>,</w:t>
+      </w:r>
+      <w:r>
+        <w:rPr>
+          <w:rFonts w:ascii="Times New Roman" w:hAnsi="Times New Roman" w:cs="Times New Roman"/>
+          <w:color w:val="000000" w:themeColor="text1"/>
+          <w:sz w:val="20"/>
+          <w:szCs w:val="20"/>
+        </w:rPr>
+        <w:t xml:space="preserve"> to optimize the operations of the sorter and End Coder roles through a project that relates to the company’s overall goals and initiatives and the efficiency of the label placement and printing process in the ACC 7377 building. </w:t>
       </w:r>
     </w:p>
     <w:p>
@@ -1601,6 +1693,7 @@
           <w:sz w:val="20"/>
           <w:szCs w:val="20"/>
         </w:rPr>
+        <w:lastRenderedPageBreak/>
         <w:t xml:space="preserve">Performed clustering analysis </w:t>
       </w:r>
       <w:r>
@@ -1715,7 +1808,6 @@
           <w:sz w:val="20"/>
           <w:szCs w:val="20"/>
         </w:rPr>
-        <w:lastRenderedPageBreak/>
         <w:t xml:space="preserve">Database Implementation: </w:t>
       </w:r>
     </w:p>
@@ -2897,6 +2989,119 @@
     </w:lvl>
   </w:abstractNum>
   <w:abstractNum w:abstractNumId="3" w15:restartNumberingAfterBreak="0">
+    <w:nsid w:val="2E7F7231"/>
+    <w:multiLevelType w:val="hybridMultilevel"/>
+    <w:tmpl w:val="0652C462"/>
+    <w:lvl w:ilvl="0" w:tplc="04090001">
+      <w:start w:val="1"/>
+      <w:numFmt w:val="bullet"/>
+      <w:lvlText w:val=""/>
+      <w:lvlJc w:val="left"/>
+      <w:pPr>
+        <w:ind w:left="720" w:hanging="360"/>
+      </w:pPr>
+      <w:rPr>
+        <w:rFonts w:ascii="Symbol" w:hAnsi="Symbol" w:hint="default"/>
+      </w:rPr>
+    </w:lvl>
+    <w:lvl w:ilvl="1" w:tplc="04090003" w:tentative="1">
+      <w:start w:val="1"/>
+      <w:numFmt w:val="bullet"/>
+      <w:lvlText w:val="o"/>
+      <w:lvlJc w:val="left"/>
+      <w:pPr>
+        <w:ind w:left="1440" w:hanging="360"/>
+      </w:pPr>
+      <w:rPr>
+        <w:rFonts w:ascii="Courier New" w:hAnsi="Courier New" w:cs="Courier New" w:hint="default"/>
+      </w:rPr>
+    </w:lvl>
+    <w:lvl w:ilvl="2" w:tplc="04090005" w:tentative="1">
+      <w:start w:val="1"/>
+      <w:numFmt w:val="bullet"/>
+      <w:lvlText w:val=""/>
+      <w:lvlJc w:val="left"/>
+      <w:pPr>
+        <w:ind w:left="2160" w:hanging="360"/>
+      </w:pPr>
+      <w:rPr>
+        <w:rFonts w:ascii="Wingdings" w:hAnsi="Wingdings" w:hint="default"/>
+      </w:rPr>
+    </w:lvl>
+    <w:lvl w:ilvl="3" w:tplc="04090001" w:tentative="1">
+      <w:start w:val="1"/>
+      <w:numFmt w:val="bullet"/>
+      <w:lvlText w:val=""/>
+      <w:lvlJc w:val="left"/>
+      <w:pPr>
+        <w:ind w:left="2880" w:hanging="360"/>
+      </w:pPr>
+      <w:rPr>
+        <w:rFonts w:ascii="Symbol" w:hAnsi="Symbol" w:hint="default"/>
+      </w:rPr>
+    </w:lvl>
+    <w:lvl w:ilvl="4" w:tplc="04090003" w:tentative="1">
+      <w:start w:val="1"/>
+      <w:numFmt w:val="bullet"/>
+      <w:lvlText w:val="o"/>
+      <w:lvlJc w:val="left"/>
+      <w:pPr>
+        <w:ind w:left="3600" w:hanging="360"/>
+      </w:pPr>
+      <w:rPr>
+        <w:rFonts w:ascii="Courier New" w:hAnsi="Courier New" w:cs="Courier New" w:hint="default"/>
+      </w:rPr>
+    </w:lvl>
+    <w:lvl w:ilvl="5" w:tplc="04090005" w:tentative="1">
+      <w:start w:val="1"/>
+      <w:numFmt w:val="bullet"/>
+      <w:lvlText w:val=""/>
+      <w:lvlJc w:val="left"/>
+      <w:pPr>
+        <w:ind w:left="4320" w:hanging="360"/>
+      </w:pPr>
+      <w:rPr>
+        <w:rFonts w:ascii="Wingdings" w:hAnsi="Wingdings" w:hint="default"/>
+      </w:rPr>
+    </w:lvl>
+    <w:lvl w:ilvl="6" w:tplc="04090001" w:tentative="1">
+      <w:start w:val="1"/>
+      <w:numFmt w:val="bullet"/>
+      <w:lvlText w:val=""/>
+      <w:lvlJc w:val="left"/>
+      <w:pPr>
+        <w:ind w:left="5040" w:hanging="360"/>
+      </w:pPr>
+      <w:rPr>
+        <w:rFonts w:ascii="Symbol" w:hAnsi="Symbol" w:hint="default"/>
+      </w:rPr>
+    </w:lvl>
+    <w:lvl w:ilvl="7" w:tplc="04090003" w:tentative="1">
+      <w:start w:val="1"/>
+      <w:numFmt w:val="bullet"/>
+      <w:lvlText w:val="o"/>
+      <w:lvlJc w:val="left"/>
+      <w:pPr>
+        <w:ind w:left="5760" w:hanging="360"/>
+      </w:pPr>
+      <w:rPr>
+        <w:rFonts w:ascii="Courier New" w:hAnsi="Courier New" w:cs="Courier New" w:hint="default"/>
+      </w:rPr>
+    </w:lvl>
+    <w:lvl w:ilvl="8" w:tplc="04090005" w:tentative="1">
+      <w:start w:val="1"/>
+      <w:numFmt w:val="bullet"/>
+      <w:lvlText w:val=""/>
+      <w:lvlJc w:val="left"/>
+      <w:pPr>
+        <w:ind w:left="6480" w:hanging="360"/>
+      </w:pPr>
+      <w:rPr>
+        <w:rFonts w:ascii="Wingdings" w:hAnsi="Wingdings" w:hint="default"/>
+      </w:rPr>
+    </w:lvl>
+  </w:abstractNum>
+  <w:abstractNum w:abstractNumId="4" w15:restartNumberingAfterBreak="0">
     <w:nsid w:val="3EAC10EC"/>
     <w:multiLevelType w:val="hybridMultilevel"/>
     <w:tmpl w:val="E3DE3BDE"/>
@@ -3009,7 +3214,7 @@
       </w:rPr>
     </w:lvl>
   </w:abstractNum>
-  <w:abstractNum w:abstractNumId="4" w15:restartNumberingAfterBreak="0">
+  <w:abstractNum w:abstractNumId="5" w15:restartNumberingAfterBreak="0">
     <w:nsid w:val="50AA4355"/>
     <w:multiLevelType w:val="hybridMultilevel"/>
     <w:tmpl w:val="855A6CFA"/>
@@ -3098,7 +3303,7 @@
       </w:pPr>
     </w:lvl>
   </w:abstractNum>
-  <w:abstractNum w:abstractNumId="5" w15:restartNumberingAfterBreak="0">
+  <w:abstractNum w:abstractNumId="6" w15:restartNumberingAfterBreak="0">
     <w:nsid w:val="7C7B56AC"/>
     <w:multiLevelType w:val="hybridMultilevel"/>
     <w:tmpl w:val="BF327A24"/>
@@ -3215,10 +3420,10 @@
     <w:abstractNumId w:val="2"/>
   </w:num>
   <w:num w:numId="2" w16cid:durableId="245304166">
-    <w:abstractNumId w:val="5"/>
+    <w:abstractNumId w:val="6"/>
   </w:num>
   <w:num w:numId="3" w16cid:durableId="1265839588">
-    <w:abstractNumId w:val="4"/>
+    <w:abstractNumId w:val="5"/>
   </w:num>
   <w:num w:numId="4" w16cid:durableId="1757970087">
     <w:abstractNumId w:val="1"/>
@@ -3227,6 +3432,9 @@
     <w:abstractNumId w:val="0"/>
   </w:num>
   <w:num w:numId="6" w16cid:durableId="1788890518">
+    <w:abstractNumId w:val="4"/>
+  </w:num>
+  <w:num w:numId="7" w16cid:durableId="447311523">
     <w:abstractNumId w:val="3"/>
   </w:num>
 </w:numbering>

--- a/assets/Zembower_Jonah_Resume.docx
+++ b/assets/Zembower_Jonah_Resume.docx
@@ -2423,218 +2423,10 @@
       <w:pPr>
         <w:rPr>
           <w:rFonts w:ascii="Times New Roman" w:hAnsi="Times New Roman" w:cs="Times New Roman"/>
-          <w:b/>
-          <w:bCs/>
-          <w:sz w:val="20"/>
-          <w:szCs w:val="20"/>
-        </w:rPr>
-      </w:pPr>
-      <w:r>
-        <w:rPr>
-          <w:rFonts w:ascii="Times New Roman" w:hAnsi="Times New Roman" w:cs="Times New Roman"/>
-          <w:b/>
-          <w:bCs/>
-          <w:sz w:val="20"/>
-          <w:szCs w:val="20"/>
-        </w:rPr>
-        <w:t>Reference List</w:t>
-      </w:r>
-    </w:p>
-    <w:p>
-      <w:pPr>
-        <w:rPr>
-          <w:rFonts w:ascii="Times New Roman" w:hAnsi="Times New Roman" w:cs="Times New Roman"/>
-          <w:sz w:val="20"/>
-          <w:szCs w:val="20"/>
-        </w:rPr>
-      </w:pPr>
-      <w:r>
-        <w:rPr>
-          <w:rFonts w:ascii="Times New Roman" w:hAnsi="Times New Roman" w:cs="Times New Roman"/>
-          <w:sz w:val="20"/>
-          <w:szCs w:val="20"/>
-        </w:rPr>
-        <w:t>Dr. Joshua Sasmor</w:t>
-      </w:r>
-      <w:r>
-        <w:rPr>
-          <w:rFonts w:ascii="Times New Roman" w:hAnsi="Times New Roman" w:cs="Times New Roman"/>
-          <w:sz w:val="20"/>
-          <w:szCs w:val="20"/>
-        </w:rPr>
-        <w:t>,</w:t>
-      </w:r>
-      <w:r>
-        <w:rPr>
-          <w:rFonts w:ascii="Times New Roman" w:hAnsi="Times New Roman" w:cs="Times New Roman"/>
-          <w:sz w:val="20"/>
-          <w:szCs w:val="20"/>
-        </w:rPr>
-        <w:t xml:space="preserve"> Associate Professor</w:t>
-      </w:r>
-      <w:r>
-        <w:rPr>
-          <w:rFonts w:ascii="Times New Roman" w:hAnsi="Times New Roman" w:cs="Times New Roman"/>
-          <w:sz w:val="20"/>
-          <w:szCs w:val="20"/>
-        </w:rPr>
-        <w:t xml:space="preserve"> and Program Coordinator</w:t>
-      </w:r>
-      <w:r>
-        <w:rPr>
-          <w:rFonts w:ascii="Times New Roman" w:hAnsi="Times New Roman" w:cs="Times New Roman"/>
-          <w:sz w:val="20"/>
-          <w:szCs w:val="20"/>
-        </w:rPr>
-        <w:t xml:space="preserve"> of Mathematics, </w:t>
-      </w:r>
-      <w:r>
-        <w:rPr>
-          <w:rFonts w:ascii="Times New Roman" w:hAnsi="Times New Roman" w:cs="Times New Roman"/>
-          <w:sz w:val="20"/>
-          <w:szCs w:val="20"/>
-        </w:rPr>
-        <w:t>sasmor@setonhill.edu</w:t>
-      </w:r>
-    </w:p>
-    <w:p>
-      <w:pPr>
-        <w:rPr>
-          <w:rFonts w:ascii="Times New Roman" w:hAnsi="Times New Roman" w:cs="Times New Roman"/>
-          <w:sz w:val="20"/>
-          <w:szCs w:val="20"/>
-        </w:rPr>
-      </w:pPr>
-      <w:r>
-        <w:rPr>
-          <w:rFonts w:ascii="Times New Roman" w:hAnsi="Times New Roman" w:cs="Times New Roman"/>
-          <w:sz w:val="20"/>
-          <w:szCs w:val="20"/>
-        </w:rPr>
-        <w:t>Dr. Jared Burns</w:t>
-      </w:r>
-      <w:r>
-        <w:rPr>
-          <w:rFonts w:ascii="Times New Roman" w:hAnsi="Times New Roman" w:cs="Times New Roman"/>
-          <w:sz w:val="20"/>
-          <w:szCs w:val="20"/>
-        </w:rPr>
-        <w:t xml:space="preserve">, </w:t>
-      </w:r>
-      <w:r>
-        <w:rPr>
-          <w:rFonts w:ascii="Times New Roman" w:hAnsi="Times New Roman" w:cs="Times New Roman"/>
-          <w:sz w:val="20"/>
-          <w:szCs w:val="20"/>
-        </w:rPr>
-        <w:t>Dean of the School of Business and Technology</w:t>
-      </w:r>
-      <w:r>
-        <w:rPr>
-          <w:rFonts w:ascii="Times New Roman" w:hAnsi="Times New Roman" w:cs="Times New Roman"/>
-          <w:sz w:val="20"/>
-          <w:szCs w:val="20"/>
-        </w:rPr>
-        <w:t xml:space="preserve"> and Associate Professor</w:t>
-      </w:r>
-      <w:r>
-        <w:rPr>
-          <w:rFonts w:ascii="Times New Roman" w:hAnsi="Times New Roman" w:cs="Times New Roman"/>
-          <w:sz w:val="20"/>
-          <w:szCs w:val="20"/>
-        </w:rPr>
-        <w:t xml:space="preserve">, </w:t>
-      </w:r>
-      <w:r>
-        <w:rPr>
-          <w:rFonts w:ascii="Times New Roman" w:hAnsi="Times New Roman" w:cs="Times New Roman"/>
-          <w:sz w:val="20"/>
-          <w:szCs w:val="20"/>
-        </w:rPr>
-        <w:t>jburns@setonhill.edu</w:t>
-      </w:r>
-    </w:p>
-    <w:p>
-      <w:pPr>
-        <w:rPr>
-          <w:rFonts w:ascii="Times New Roman" w:hAnsi="Times New Roman" w:cs="Times New Roman"/>
-          <w:sz w:val="20"/>
-          <w:szCs w:val="20"/>
-        </w:rPr>
-      </w:pPr>
-      <w:r>
-        <w:rPr>
-          <w:rFonts w:ascii="Times New Roman" w:hAnsi="Times New Roman" w:cs="Times New Roman"/>
-          <w:sz w:val="20"/>
-          <w:szCs w:val="20"/>
-        </w:rPr>
-        <w:t>Dr. Brian Larouere</w:t>
-      </w:r>
-      <w:r>
-        <w:rPr>
-          <w:rFonts w:ascii="Times New Roman" w:hAnsi="Times New Roman" w:cs="Times New Roman"/>
-          <w:sz w:val="20"/>
-          <w:szCs w:val="20"/>
-        </w:rPr>
-        <w:t>,</w:t>
-      </w:r>
-      <w:r>
-        <w:rPr>
-          <w:rFonts w:ascii="Times New Roman" w:hAnsi="Times New Roman" w:cs="Times New Roman"/>
-          <w:sz w:val="20"/>
-          <w:szCs w:val="20"/>
-        </w:rPr>
-        <w:t xml:space="preserve"> </w:t>
-      </w:r>
-      <w:r>
-        <w:rPr>
-          <w:rFonts w:ascii="Times New Roman" w:hAnsi="Times New Roman" w:cs="Times New Roman"/>
-          <w:sz w:val="20"/>
-          <w:szCs w:val="20"/>
-        </w:rPr>
-        <w:t>Associate Professor and Program Coordinator of Exercise Science,</w:t>
-      </w:r>
-      <w:r>
-        <w:rPr>
-          <w:rFonts w:ascii="Times New Roman" w:hAnsi="Times New Roman" w:cs="Times New Roman"/>
-          <w:sz w:val="20"/>
-          <w:szCs w:val="20"/>
-        </w:rPr>
-        <w:t xml:space="preserve"> </w:t>
-      </w:r>
-      <w:r>
-        <w:rPr>
-          <w:rFonts w:ascii="Times New Roman" w:hAnsi="Times New Roman" w:cs="Times New Roman"/>
-          <w:sz w:val="20"/>
-          <w:szCs w:val="20"/>
-        </w:rPr>
-        <w:t>blarouere@setonhill.edu</w:t>
-      </w:r>
-    </w:p>
-    <w:p>
-      <w:pPr>
-        <w:rPr>
-          <w:rFonts w:ascii="Times New Roman" w:hAnsi="Times New Roman" w:cs="Times New Roman"/>
-          <w:sz w:val="20"/>
-          <w:szCs w:val="20"/>
-        </w:rPr>
-      </w:pPr>
-      <w:r>
-        <w:rPr>
-          <w:rFonts w:ascii="Times New Roman" w:hAnsi="Times New Roman" w:cs="Times New Roman"/>
-          <w:sz w:val="20"/>
-          <w:szCs w:val="20"/>
-        </w:rPr>
-        <w:t xml:space="preserve">Dr. Christopher Hughes, Owner of Peak Performance Biomechanics, </w:t>
-      </w:r>
-      <w:r>
-        <w:rPr>
-          <w:rFonts w:ascii="Times New Roman" w:hAnsi="Times New Roman" w:cs="Times New Roman"/>
-          <w:sz w:val="20"/>
-          <w:szCs w:val="20"/>
-        </w:rPr>
-        <w:t>chughes42@zoominternet.net</w:t>
-      </w:r>
+          <w:sz w:val="20"/>
+          <w:szCs w:val="20"/>
+        </w:rPr>
+      </w:pPr>
     </w:p>
     <w:sectPr>
       <w:type w:val="continuous"/>

--- a/assets/Zembower_Jonah_Resume.docx
+++ b/assets/Zembower_Jonah_Resume.docx
@@ -52,13 +52,15 @@
           <w:sz w:val="20"/>
           <w:szCs w:val="20"/>
         </w:rPr>
-        <w:t>https://jonahzembower.netlify.app/</w:t>
-      </w:r>
-      <w:r>
-        <w:rPr>
-          <w:rFonts w:ascii="Times New Roman" w:hAnsi="Times New Roman" w:cs="Times New Roman"/>
-        </w:rPr>
-        <w:tab/>
+        <w:t>https://jonahzembower.</w:t>
+      </w:r>
+      <w:r>
+        <w:rPr>
+          <w:rFonts w:ascii="Times New Roman" w:hAnsi="Times New Roman" w:cs="Times New Roman"/>
+          <w:sz w:val="20"/>
+          <w:szCs w:val="20"/>
+        </w:rPr>
+        <w:t>com</w:t>
       </w:r>
     </w:p>
     <w:p>
@@ -144,69 +146,6 @@
           <w:szCs w:val="20"/>
         </w:rPr>
         <w:t>9648</w:t>
-      </w:r>
-    </w:p>
-    <w:p>
-      <w:pPr>
-        <w:rPr>
-          <w:rFonts w:ascii="Times New Roman" w:hAnsi="Times New Roman" w:cs="Times New Roman"/>
-          <w:sz w:val="20"/>
-          <w:szCs w:val="20"/>
-        </w:rPr>
-      </w:pPr>
-    </w:p>
-    <w:p>
-      <w:pPr>
-        <w:rPr>
-          <w:rFonts w:ascii="Times New Roman" w:hAnsi="Times New Roman" w:cs="Times New Roman"/>
-          <w:b/>
-          <w:bCs/>
-          <w:sz w:val="20"/>
-          <w:szCs w:val="20"/>
-        </w:rPr>
-      </w:pPr>
-      <w:r>
-        <w:rPr>
-          <w:rFonts w:ascii="Times New Roman" w:hAnsi="Times New Roman" w:cs="Times New Roman"/>
-          <w:b/>
-          <w:bCs/>
-          <w:sz w:val="20"/>
-          <w:szCs w:val="20"/>
-        </w:rPr>
-        <w:t>Objective</w:t>
-      </w:r>
-    </w:p>
-    <w:p>
-      <w:pPr>
-        <w:rPr>
-          <w:rFonts w:ascii="Times New Roman" w:hAnsi="Times New Roman" w:cs="Times New Roman"/>
-          <w:sz w:val="20"/>
-          <w:szCs w:val="20"/>
-        </w:rPr>
-      </w:pPr>
-      <w:r>
-        <w:rPr>
-          <w:rFonts w:ascii="Times New Roman" w:hAnsi="Times New Roman" w:cs="Times New Roman"/>
-          <w:sz w:val="20"/>
-          <w:szCs w:val="20"/>
-        </w:rPr>
-        <w:t>Seeking a position</w:t>
-      </w:r>
-      <w:r>
-        <w:rPr>
-          <w:rFonts w:ascii="Times New Roman" w:hAnsi="Times New Roman" w:cs="Times New Roman"/>
-          <w:sz w:val="20"/>
-          <w:szCs w:val="20"/>
-        </w:rPr>
-        <w:t xml:space="preserve"> </w:t>
-      </w:r>
-      <w:r>
-        <w:rPr>
-          <w:rFonts w:ascii="Times New Roman" w:hAnsi="Times New Roman" w:cs="Times New Roman"/>
-          <w:sz w:val="20"/>
-          <w:szCs w:val="20"/>
-        </w:rPr>
-        <w:t>where I can leverage my meticulous attention to detail, robust analytical capabilities, and strong problem-solving skills. I aim to collaborate effectively with teams to devise innovative solutions to complex challenges.</w:t>
       </w:r>
     </w:p>
     <w:p>
@@ -457,36 +396,47 @@
       <w:pPr>
         <w:rPr>
           <w:rFonts w:ascii="Times New Roman" w:hAnsi="Times New Roman" w:cs="Times New Roman"/>
-          <w:b/>
-          <w:bCs/>
-          <w:color w:val="000000" w:themeColor="text1"/>
-          <w:sz w:val="20"/>
-          <w:szCs w:val="20"/>
-        </w:rPr>
-      </w:pPr>
-      <w:proofErr w:type="gramStart"/>
-      <w:r>
-        <w:rPr>
-          <w:rFonts w:ascii="Times New Roman" w:hAnsi="Times New Roman" w:cs="Times New Roman"/>
-          <w:b/>
-          <w:bCs/>
-          <w:color w:val="000000" w:themeColor="text1"/>
-          <w:sz w:val="20"/>
-          <w:szCs w:val="20"/>
-        </w:rPr>
-        <w:t>Honor’s</w:t>
-      </w:r>
-      <w:proofErr w:type="gramEnd"/>
-      <w:r>
-        <w:rPr>
-          <w:rFonts w:ascii="Times New Roman" w:hAnsi="Times New Roman" w:cs="Times New Roman"/>
-          <w:b/>
-          <w:bCs/>
-          <w:color w:val="000000" w:themeColor="text1"/>
-          <w:sz w:val="20"/>
-          <w:szCs w:val="20"/>
-        </w:rPr>
-        <w:t>:</w:t>
+          <w:sz w:val="20"/>
+          <w:szCs w:val="20"/>
+        </w:rPr>
+      </w:pPr>
+    </w:p>
+    <w:p>
+      <w:pPr>
+        <w:rPr>
+          <w:rFonts w:ascii="Times New Roman" w:hAnsi="Times New Roman" w:cs="Times New Roman"/>
+          <w:b/>
+          <w:bCs/>
+          <w:sz w:val="20"/>
+          <w:szCs w:val="20"/>
+        </w:rPr>
+      </w:pPr>
+      <w:r>
+        <w:rPr>
+          <w:rFonts w:ascii="Times New Roman" w:hAnsi="Times New Roman" w:cs="Times New Roman"/>
+          <w:b/>
+          <w:bCs/>
+          <w:sz w:val="20"/>
+          <w:szCs w:val="20"/>
+        </w:rPr>
+        <w:t>Graduate Education</w:t>
+      </w:r>
+    </w:p>
+    <w:p>
+      <w:pPr>
+        <w:rPr>
+          <w:rFonts w:ascii="Times New Roman" w:hAnsi="Times New Roman" w:cs="Times New Roman"/>
+          <w:sz w:val="20"/>
+          <w:szCs w:val="20"/>
+        </w:rPr>
+      </w:pPr>
+      <w:r>
+        <w:rPr>
+          <w:rFonts w:ascii="Times New Roman" w:hAnsi="Times New Roman" w:cs="Times New Roman"/>
+          <w:sz w:val="20"/>
+          <w:szCs w:val="20"/>
+        </w:rPr>
+        <w:t>Carnegie Mellon University, Pittsburgh, PA</w:t>
       </w:r>
     </w:p>
     <w:p>
@@ -507,7 +457,80 @@
           <w:sz w:val="20"/>
           <w:szCs w:val="20"/>
         </w:rPr>
-        <w:t>Dean’s List,</w:t>
+        <w:t>Master of Science in Health Care Analytics and Information Technology</w:t>
+      </w:r>
+      <w:r>
+        <w:rPr>
+          <w:rFonts w:ascii="Times New Roman" w:hAnsi="Times New Roman" w:cs="Times New Roman"/>
+          <w:sz w:val="20"/>
+          <w:szCs w:val="20"/>
+        </w:rPr>
+        <w:t xml:space="preserve">, </w:t>
+      </w:r>
+      <w:r>
+        <w:rPr>
+          <w:rFonts w:ascii="Times New Roman" w:hAnsi="Times New Roman" w:cs="Times New Roman"/>
+          <w:sz w:val="20"/>
+          <w:szCs w:val="20"/>
+        </w:rPr>
+        <w:t>May</w:t>
+      </w:r>
+      <w:r>
+        <w:rPr>
+          <w:rFonts w:ascii="Times New Roman" w:hAnsi="Times New Roman" w:cs="Times New Roman"/>
+          <w:sz w:val="20"/>
+          <w:szCs w:val="20"/>
+        </w:rPr>
+        <w:t xml:space="preserve"> 2027</w:t>
+      </w:r>
+    </w:p>
+    <w:p>
+      <w:pPr>
+        <w:rPr>
+          <w:rFonts w:ascii="Times New Roman" w:hAnsi="Times New Roman" w:cs="Times New Roman"/>
+          <w:sz w:val="20"/>
+          <w:szCs w:val="20"/>
+        </w:rPr>
+      </w:pPr>
+    </w:p>
+    <w:p>
+      <w:pPr>
+        <w:rPr>
+          <w:rFonts w:ascii="Times New Roman" w:hAnsi="Times New Roman" w:cs="Times New Roman"/>
+          <w:b/>
+          <w:bCs/>
+          <w:sz w:val="20"/>
+          <w:szCs w:val="20"/>
+        </w:rPr>
+      </w:pPr>
+      <w:r>
+        <w:rPr>
+          <w:rFonts w:ascii="Times New Roman" w:hAnsi="Times New Roman" w:cs="Times New Roman"/>
+          <w:b/>
+          <w:bCs/>
+          <w:sz w:val="20"/>
+          <w:szCs w:val="20"/>
+        </w:rPr>
+        <w:t>Skills</w:t>
+      </w:r>
+    </w:p>
+    <w:p>
+      <w:pPr>
+        <w:rPr>
+          <w:rFonts w:ascii="Times New Roman" w:hAnsi="Times New Roman" w:cs="Times New Roman"/>
+          <w:sz w:val="20"/>
+          <w:szCs w:val="20"/>
+        </w:rPr>
+      </w:pPr>
+      <w:r>
+        <w:rPr>
+          <w:rFonts w:ascii="Times New Roman" w:hAnsi="Times New Roman" w:cs="Times New Roman"/>
+          <w:b/>
+          <w:bCs/>
+          <w:sz w:val="20"/>
+          <w:szCs w:val="20"/>
+        </w:rPr>
+        <w:t>Technology:</w:t>
       </w:r>
       <w:r>
         <w:rPr>
@@ -523,192 +546,7 @@
           <w:sz w:val="20"/>
           <w:szCs w:val="20"/>
         </w:rPr>
-        <w:t>7</w:t>
-      </w:r>
-      <w:r>
-        <w:rPr>
-          <w:rFonts w:ascii="Times New Roman" w:hAnsi="Times New Roman" w:cs="Times New Roman"/>
-          <w:sz w:val="20"/>
-          <w:szCs w:val="20"/>
-        </w:rPr>
-        <w:t xml:space="preserve"> semesters</w:t>
-      </w:r>
-      <w:r>
-        <w:rPr>
-          <w:rFonts w:ascii="Times New Roman" w:hAnsi="Times New Roman" w:cs="Times New Roman"/>
-          <w:sz w:val="20"/>
-          <w:szCs w:val="20"/>
-        </w:rPr>
-        <w:t xml:space="preserve">, </w:t>
-      </w:r>
-      <w:r>
-        <w:rPr>
-          <w:rFonts w:ascii="Times New Roman" w:hAnsi="Times New Roman" w:cs="Times New Roman"/>
-          <w:b/>
-          <w:bCs/>
-          <w:i/>
-          <w:iCs/>
-          <w:sz w:val="20"/>
-          <w:szCs w:val="20"/>
-        </w:rPr>
-        <w:t>Recipient,</w:t>
-      </w:r>
-      <w:r>
-        <w:rPr>
-          <w:rFonts w:ascii="Times New Roman" w:hAnsi="Times New Roman" w:cs="Times New Roman"/>
-          <w:sz w:val="20"/>
-          <w:szCs w:val="20"/>
-        </w:rPr>
-        <w:t xml:space="preserve"> Data Science Achievement Award x2</w:t>
-      </w:r>
-    </w:p>
-    <w:p>
-      <w:pPr>
-        <w:rPr>
-          <w:rFonts w:ascii="Times New Roman" w:hAnsi="Times New Roman" w:cs="Times New Roman"/>
-          <w:sz w:val="20"/>
-          <w:szCs w:val="20"/>
-        </w:rPr>
-      </w:pPr>
-    </w:p>
-    <w:p>
-      <w:pPr>
-        <w:rPr>
-          <w:rFonts w:ascii="Times New Roman" w:hAnsi="Times New Roman" w:cs="Times New Roman"/>
-          <w:b/>
-          <w:bCs/>
-          <w:sz w:val="20"/>
-          <w:szCs w:val="20"/>
-        </w:rPr>
-      </w:pPr>
-      <w:r>
-        <w:rPr>
-          <w:rFonts w:ascii="Times New Roman" w:hAnsi="Times New Roman" w:cs="Times New Roman"/>
-          <w:b/>
-          <w:bCs/>
-          <w:sz w:val="20"/>
-          <w:szCs w:val="20"/>
-        </w:rPr>
-        <w:t>Graduate Education</w:t>
-      </w:r>
-    </w:p>
-    <w:p>
-      <w:pPr>
-        <w:rPr>
-          <w:rFonts w:ascii="Times New Roman" w:hAnsi="Times New Roman" w:cs="Times New Roman"/>
-          <w:sz w:val="20"/>
-          <w:szCs w:val="20"/>
-        </w:rPr>
-      </w:pPr>
-      <w:r>
-        <w:rPr>
-          <w:rFonts w:ascii="Times New Roman" w:hAnsi="Times New Roman" w:cs="Times New Roman"/>
-          <w:sz w:val="20"/>
-          <w:szCs w:val="20"/>
-        </w:rPr>
-        <w:t>Carnegie Mellon University, Pittsburgh, PA</w:t>
-      </w:r>
-    </w:p>
-    <w:p>
-      <w:pPr>
-        <w:rPr>
-          <w:rFonts w:ascii="Times New Roman" w:hAnsi="Times New Roman" w:cs="Times New Roman"/>
-          <w:sz w:val="20"/>
-          <w:szCs w:val="20"/>
-        </w:rPr>
-      </w:pPr>
-      <w:r>
-        <w:rPr>
-          <w:rFonts w:ascii="Times New Roman" w:hAnsi="Times New Roman" w:cs="Times New Roman"/>
-          <w:b/>
-          <w:bCs/>
-          <w:i/>
-          <w:iCs/>
-          <w:sz w:val="20"/>
-          <w:szCs w:val="20"/>
-        </w:rPr>
-        <w:t>Master of Science in Health Care Analytics and Information Technology</w:t>
-      </w:r>
-      <w:r>
-        <w:rPr>
-          <w:rFonts w:ascii="Times New Roman" w:hAnsi="Times New Roman" w:cs="Times New Roman"/>
-          <w:sz w:val="20"/>
-          <w:szCs w:val="20"/>
-        </w:rPr>
-        <w:t xml:space="preserve">, </w:t>
-      </w:r>
-      <w:r>
-        <w:rPr>
-          <w:rFonts w:ascii="Times New Roman" w:hAnsi="Times New Roman" w:cs="Times New Roman"/>
-          <w:sz w:val="20"/>
-          <w:szCs w:val="20"/>
-        </w:rPr>
-        <w:t>May</w:t>
-      </w:r>
-      <w:r>
-        <w:rPr>
-          <w:rFonts w:ascii="Times New Roman" w:hAnsi="Times New Roman" w:cs="Times New Roman"/>
-          <w:sz w:val="20"/>
-          <w:szCs w:val="20"/>
-        </w:rPr>
-        <w:t xml:space="preserve"> 2027</w:t>
-      </w:r>
-    </w:p>
-    <w:p>
-      <w:pPr>
-        <w:rPr>
-          <w:rFonts w:ascii="Times New Roman" w:hAnsi="Times New Roman" w:cs="Times New Roman"/>
-          <w:sz w:val="20"/>
-          <w:szCs w:val="20"/>
-        </w:rPr>
-      </w:pPr>
-    </w:p>
-    <w:p>
-      <w:pPr>
-        <w:rPr>
-          <w:rFonts w:ascii="Times New Roman" w:hAnsi="Times New Roman" w:cs="Times New Roman"/>
-          <w:b/>
-          <w:bCs/>
-          <w:sz w:val="20"/>
-          <w:szCs w:val="20"/>
-        </w:rPr>
-      </w:pPr>
-      <w:r>
-        <w:rPr>
-          <w:rFonts w:ascii="Times New Roman" w:hAnsi="Times New Roman" w:cs="Times New Roman"/>
-          <w:b/>
-          <w:bCs/>
-          <w:sz w:val="20"/>
-          <w:szCs w:val="20"/>
-        </w:rPr>
-        <w:t>Skills</w:t>
-      </w:r>
-    </w:p>
-    <w:p>
-      <w:pPr>
-        <w:rPr>
-          <w:rFonts w:ascii="Times New Roman" w:hAnsi="Times New Roman" w:cs="Times New Roman"/>
-          <w:sz w:val="20"/>
-          <w:szCs w:val="20"/>
-        </w:rPr>
-      </w:pPr>
-      <w:r>
-        <w:rPr>
-          <w:rFonts w:ascii="Times New Roman" w:hAnsi="Times New Roman" w:cs="Times New Roman"/>
-          <w:b/>
-          <w:bCs/>
-          <w:sz w:val="20"/>
-          <w:szCs w:val="20"/>
-        </w:rPr>
-        <w:t>Technology:</w:t>
-      </w:r>
-      <w:r>
-        <w:rPr>
-          <w:rFonts w:ascii="Times New Roman" w:hAnsi="Times New Roman" w:cs="Times New Roman"/>
-          <w:sz w:val="20"/>
-          <w:szCs w:val="20"/>
-        </w:rPr>
-        <w:t xml:space="preserve"> Microsoft </w:t>
+        <w:t xml:space="preserve">Microsoft </w:t>
       </w:r>
       <w:r>
         <w:rPr>
@@ -724,47 +562,7 @@
           <w:sz w:val="20"/>
           <w:szCs w:val="20"/>
         </w:rPr>
-        <w:t xml:space="preserve">Python, R </w:t>
-      </w:r>
-      <w:r>
-        <w:rPr>
-          <w:rFonts w:ascii="Times New Roman" w:hAnsi="Times New Roman" w:cs="Times New Roman"/>
-          <w:sz w:val="20"/>
-          <w:szCs w:val="20"/>
-        </w:rPr>
-        <w:t>Studio</w:t>
-      </w:r>
-      <w:r>
-        <w:rPr>
-          <w:rFonts w:ascii="Times New Roman" w:hAnsi="Times New Roman" w:cs="Times New Roman"/>
-          <w:sz w:val="20"/>
-          <w:szCs w:val="20"/>
-        </w:rPr>
-        <w:t xml:space="preserve">, </w:t>
-      </w:r>
-      <w:r>
-        <w:rPr>
-          <w:rFonts w:ascii="Times New Roman" w:hAnsi="Times New Roman" w:cs="Times New Roman"/>
-          <w:sz w:val="20"/>
-          <w:szCs w:val="20"/>
-        </w:rPr>
-        <w:t xml:space="preserve">Visual Studio, </w:t>
-      </w:r>
-      <w:r>
-        <w:rPr>
-          <w:rFonts w:ascii="Times New Roman" w:hAnsi="Times New Roman" w:cs="Times New Roman"/>
-          <w:sz w:val="20"/>
-          <w:szCs w:val="20"/>
-        </w:rPr>
-        <w:t>DBMS Software</w:t>
-      </w:r>
-      <w:r>
-        <w:rPr>
-          <w:rFonts w:ascii="Times New Roman" w:hAnsi="Times New Roman" w:cs="Times New Roman"/>
-          <w:sz w:val="20"/>
-          <w:szCs w:val="20"/>
-        </w:rPr>
-        <w:t xml:space="preserve">, </w:t>
+        <w:t xml:space="preserve">Python, R Studio, Visual Studio, DBMS Software, </w:t>
       </w:r>
       <w:proofErr w:type="spellStart"/>
       <w:r>
@@ -773,23 +571,7 @@
           <w:sz w:val="20"/>
           <w:szCs w:val="20"/>
         </w:rPr>
-        <w:t>Jupyt</w:t>
-      </w:r>
-      <w:r>
-        <w:rPr>
-          <w:rFonts w:ascii="Times New Roman" w:hAnsi="Times New Roman" w:cs="Times New Roman"/>
-          <w:sz w:val="20"/>
-          <w:szCs w:val="20"/>
-        </w:rPr>
-        <w:t>e</w:t>
-      </w:r>
-      <w:r>
-        <w:rPr>
-          <w:rFonts w:ascii="Times New Roman" w:hAnsi="Times New Roman" w:cs="Times New Roman"/>
-          <w:sz w:val="20"/>
-          <w:szCs w:val="20"/>
-        </w:rPr>
-        <w:t>r</w:t>
+        <w:t>Jupyter</w:t>
       </w:r>
       <w:proofErr w:type="spellEnd"/>
       <w:r>
@@ -798,15 +580,7 @@
           <w:sz w:val="20"/>
           <w:szCs w:val="20"/>
         </w:rPr>
-        <w:t xml:space="preserve"> Notebook,</w:t>
-      </w:r>
-      <w:r>
-        <w:rPr>
-          <w:rFonts w:ascii="Times New Roman" w:hAnsi="Times New Roman" w:cs="Times New Roman"/>
-          <w:sz w:val="20"/>
-          <w:szCs w:val="20"/>
-        </w:rPr>
-        <w:t xml:space="preserve"> Tableau,</w:t>
+        <w:t xml:space="preserve"> Notebook, Tableau,</w:t>
       </w:r>
       <w:r>
         <w:rPr>
@@ -822,23 +596,7 @@
           <w:sz w:val="20"/>
           <w:szCs w:val="20"/>
         </w:rPr>
-        <w:t>Orange, and HTML/CSS</w:t>
-      </w:r>
-      <w:r>
-        <w:rPr>
-          <w:rFonts w:ascii="Times New Roman" w:hAnsi="Times New Roman" w:cs="Times New Roman"/>
-          <w:sz w:val="20"/>
-          <w:szCs w:val="20"/>
-        </w:rPr>
-        <w:t>/J</w:t>
-      </w:r>
-      <w:r>
-        <w:rPr>
-          <w:rFonts w:ascii="Times New Roman" w:hAnsi="Times New Roman" w:cs="Times New Roman"/>
-          <w:sz w:val="20"/>
-          <w:szCs w:val="20"/>
-        </w:rPr>
-        <w:t>avaScript</w:t>
+        <w:t>Orange, and HTML/CSS/JavaScript</w:t>
       </w:r>
       <w:r>
         <w:rPr>
@@ -1026,25 +784,7 @@
           <w:sz w:val="20"/>
           <w:szCs w:val="20"/>
         </w:rPr>
-        <w:t>Working with the consolidation center ACC 7377 and fellow associates in Lebanon, PA</w:t>
-      </w:r>
-      <w:r>
-        <w:rPr>
-          <w:rFonts w:ascii="Times New Roman" w:hAnsi="Times New Roman" w:cs="Times New Roman"/>
-          <w:color w:val="000000" w:themeColor="text1"/>
-          <w:sz w:val="20"/>
-          <w:szCs w:val="20"/>
-        </w:rPr>
-        <w:t>,</w:t>
-      </w:r>
-      <w:r>
-        <w:rPr>
-          <w:rFonts w:ascii="Times New Roman" w:hAnsi="Times New Roman" w:cs="Times New Roman"/>
-          <w:color w:val="000000" w:themeColor="text1"/>
-          <w:sz w:val="20"/>
-          <w:szCs w:val="20"/>
-        </w:rPr>
-        <w:t xml:space="preserve"> to optimize the operations of the sorter and End Coder roles through a project that relates to the company’s overall goals and initiatives and the efficiency of the label placement and printing process in the ACC 7377 building. </w:t>
+        <w:t>Collaborated with the engineering and operations teams at the consolidation center, ACC 7377, to optimize the label placement and printing process in the ACC 7377 building. My project was able to introduce $6,000 worth of savings for the implementation week compared to the same week in 2024, with the potential of much more in further implementation across locations and shifts.</w:t>
       </w:r>
     </w:p>
     <w:p>
@@ -1180,7 +920,25 @@
           <w:sz w:val="20"/>
           <w:szCs w:val="20"/>
         </w:rPr>
-        <w:t xml:space="preserve">Conduct a comprehensive analysis of biomechanical and ergonomic data using </w:t>
+        <w:t>Conduct</w:t>
+      </w:r>
+      <w:r>
+        <w:rPr>
+          <w:rFonts w:ascii="Times New Roman" w:hAnsi="Times New Roman" w:cs="Times New Roman"/>
+          <w:color w:val="000000" w:themeColor="text1"/>
+          <w:sz w:val="20"/>
+          <w:szCs w:val="20"/>
+        </w:rPr>
+        <w:t>ed</w:t>
+      </w:r>
+      <w:r>
+        <w:rPr>
+          <w:rFonts w:ascii="Times New Roman" w:hAnsi="Times New Roman" w:cs="Times New Roman"/>
+          <w:color w:val="000000" w:themeColor="text1"/>
+          <w:sz w:val="20"/>
+          <w:szCs w:val="20"/>
+        </w:rPr>
+        <w:t xml:space="preserve"> a comprehensive analysis of biomechanical and ergonomic data using </w:t>
       </w:r>
       <w:proofErr w:type="spellStart"/>
       <w:r>
@@ -1200,7 +958,43 @@
           <w:sz w:val="20"/>
           <w:szCs w:val="20"/>
         </w:rPr>
-        <w:t xml:space="preserve"> software, with subsequent data export to Python or R for advanced processing. Develop clear, reportable visualizations tailored to each client, leveraging insights from IMU and EMG data collection to highlight performance metrics. Design data-driven reports that effectively showcase client </w:t>
+        <w:t xml:space="preserve"> software, with subsequent data export to Python or R for advanced processing. Develop</w:t>
+      </w:r>
+      <w:r>
+        <w:rPr>
+          <w:rFonts w:ascii="Times New Roman" w:hAnsi="Times New Roman" w:cs="Times New Roman"/>
+          <w:color w:val="000000" w:themeColor="text1"/>
+          <w:sz w:val="20"/>
+          <w:szCs w:val="20"/>
+        </w:rPr>
+        <w:t>ed</w:t>
+      </w:r>
+      <w:r>
+        <w:rPr>
+          <w:rFonts w:ascii="Times New Roman" w:hAnsi="Times New Roman" w:cs="Times New Roman"/>
+          <w:color w:val="000000" w:themeColor="text1"/>
+          <w:sz w:val="20"/>
+          <w:szCs w:val="20"/>
+        </w:rPr>
+        <w:t xml:space="preserve"> clear, reportable visualizations tailored to each client, leveraging insights from IMU and EMG data collection to highlight performance metrics. Design</w:t>
+      </w:r>
+      <w:r>
+        <w:rPr>
+          <w:rFonts w:ascii="Times New Roman" w:hAnsi="Times New Roman" w:cs="Times New Roman"/>
+          <w:color w:val="000000" w:themeColor="text1"/>
+          <w:sz w:val="20"/>
+          <w:szCs w:val="20"/>
+        </w:rPr>
+        <w:t>ed</w:t>
+      </w:r>
+      <w:r>
+        <w:rPr>
+          <w:rFonts w:ascii="Times New Roman" w:hAnsi="Times New Roman" w:cs="Times New Roman"/>
+          <w:color w:val="000000" w:themeColor="text1"/>
+          <w:sz w:val="20"/>
+          <w:szCs w:val="20"/>
+        </w:rPr>
+        <w:t xml:space="preserve"> data-driven reports that effectively showcase client </w:t>
       </w:r>
       <w:r>
         <w:rPr>
@@ -1290,7 +1084,79 @@
           <w:sz w:val="20"/>
           <w:szCs w:val="20"/>
         </w:rPr>
-        <w:t>Collaborated with colleague Ben Nicholson to evaluate predictive factors influencing New York City's urban heat island effect, utilizing satellite data from Sentinel-1 and Sentinel-2, Landsat-8, and planimetric data to develop an analytical model, achieving a ranking of 86th out of over 2,000 competing teams.</w:t>
+        <w:t>Collaborated with colleague</w:t>
+      </w:r>
+      <w:r>
+        <w:rPr>
+          <w:rFonts w:ascii="Times New Roman" w:hAnsi="Times New Roman" w:cs="Times New Roman"/>
+          <w:color w:val="000000" w:themeColor="text1"/>
+          <w:sz w:val="20"/>
+          <w:szCs w:val="20"/>
+        </w:rPr>
+        <w:t>,</w:t>
+      </w:r>
+      <w:r>
+        <w:rPr>
+          <w:rFonts w:ascii="Times New Roman" w:hAnsi="Times New Roman" w:cs="Times New Roman"/>
+          <w:color w:val="000000" w:themeColor="text1"/>
+          <w:sz w:val="20"/>
+          <w:szCs w:val="20"/>
+        </w:rPr>
+        <w:t xml:space="preserve"> Ben Nicholson</w:t>
+      </w:r>
+      <w:r>
+        <w:rPr>
+          <w:rFonts w:ascii="Times New Roman" w:hAnsi="Times New Roman" w:cs="Times New Roman"/>
+          <w:color w:val="000000" w:themeColor="text1"/>
+          <w:sz w:val="20"/>
+          <w:szCs w:val="20"/>
+        </w:rPr>
+        <w:t>,</w:t>
+      </w:r>
+      <w:r>
+        <w:rPr>
+          <w:rFonts w:ascii="Times New Roman" w:hAnsi="Times New Roman" w:cs="Times New Roman"/>
+          <w:color w:val="000000" w:themeColor="text1"/>
+          <w:sz w:val="20"/>
+          <w:szCs w:val="20"/>
+        </w:rPr>
+        <w:t xml:space="preserve"> to evaluate predictive factors influencing New York City's urban heat island effect, utilizing satellite data from Sentinel-1 and Sentinel-2, Landsat-8, and planimetric data to develop an analytical model, achieving a ranking of 86th out of over 2,000 competing teams.</w:t>
+      </w:r>
+      <w:r>
+        <w:rPr>
+          <w:rFonts w:ascii="Times New Roman" w:hAnsi="Times New Roman" w:cs="Times New Roman"/>
+          <w:color w:val="000000" w:themeColor="text1"/>
+          <w:sz w:val="20"/>
+          <w:szCs w:val="20"/>
+        </w:rPr>
+        <w:t xml:space="preserve"> Our </w:t>
+      </w:r>
+      <w:r>
+        <w:rPr>
+          <w:rFonts w:ascii="Times New Roman" w:hAnsi="Times New Roman" w:cs="Times New Roman"/>
+          <w:color w:val="000000" w:themeColor="text1"/>
+          <w:sz w:val="20"/>
+          <w:szCs w:val="20"/>
+        </w:rPr>
+        <w:t xml:space="preserve">machine learning </w:t>
+      </w:r>
+      <w:r>
+        <w:rPr>
+          <w:rFonts w:ascii="Times New Roman" w:hAnsi="Times New Roman" w:cs="Times New Roman"/>
+          <w:color w:val="000000" w:themeColor="text1"/>
+          <w:sz w:val="20"/>
+          <w:szCs w:val="20"/>
+        </w:rPr>
+        <w:t xml:space="preserve">model was 95% accurate </w:t>
+      </w:r>
+      <w:r>
+        <w:rPr>
+          <w:rFonts w:ascii="Times New Roman" w:hAnsi="Times New Roman" w:cs="Times New Roman"/>
+          <w:color w:val="000000" w:themeColor="text1"/>
+          <w:sz w:val="20"/>
+          <w:szCs w:val="20"/>
+        </w:rPr>
+        <w:t xml:space="preserve">in prediction of different locations for a given time period and location. </w:t>
       </w:r>
     </w:p>
     <w:p>
@@ -1362,27 +1228,17 @@
           <w:sz w:val="20"/>
           <w:szCs w:val="20"/>
         </w:rPr>
-        <w:t xml:space="preserve">ACWR </w:t>
-      </w:r>
-      <w:r>
-        <w:rPr>
-          <w:rFonts w:ascii="Times New Roman" w:hAnsi="Times New Roman" w:cs="Times New Roman"/>
-          <w:b/>
-          <w:bCs/>
-          <w:sz w:val="20"/>
-          <w:szCs w:val="20"/>
-        </w:rPr>
-        <w:t xml:space="preserve">for Injury Risk in DII </w:t>
-      </w:r>
-      <w:r>
-        <w:rPr>
-          <w:rFonts w:ascii="Times New Roman" w:hAnsi="Times New Roman" w:cs="Times New Roman"/>
-          <w:b/>
-          <w:bCs/>
-          <w:sz w:val="20"/>
-          <w:szCs w:val="20"/>
-        </w:rPr>
-        <w:t xml:space="preserve">Women’s Lacrosse Athletes: </w:t>
+        <w:t>Ergonomic Catheterization Laboratory Study</w:t>
+      </w:r>
+      <w:r>
+        <w:rPr>
+          <w:rFonts w:ascii="Times New Roman" w:hAnsi="Times New Roman" w:cs="Times New Roman"/>
+          <w:b/>
+          <w:bCs/>
+          <w:sz w:val="20"/>
+          <w:szCs w:val="20"/>
+        </w:rPr>
+        <w:t xml:space="preserve">: </w:t>
       </w:r>
     </w:p>
     <w:p>
@@ -1404,92 +1260,136 @@
           <w:sz w:val="20"/>
           <w:szCs w:val="20"/>
         </w:rPr>
-        <w:t>Collaborated with Dr. Christopher H</w:t>
-      </w:r>
-      <w:r>
-        <w:rPr>
-          <w:rFonts w:ascii="Times New Roman" w:hAnsi="Times New Roman" w:cs="Times New Roman"/>
-          <w:sz w:val="20"/>
-          <w:szCs w:val="20"/>
-        </w:rPr>
-        <w:t>ughes and DPT students</w:t>
-      </w:r>
-      <w:r>
-        <w:rPr>
-          <w:rFonts w:ascii="Times New Roman" w:hAnsi="Times New Roman" w:cs="Times New Roman"/>
-          <w:sz w:val="20"/>
-          <w:szCs w:val="20"/>
-        </w:rPr>
-        <w:t xml:space="preserve"> at Seton Hill University</w:t>
-      </w:r>
-      <w:r>
-        <w:rPr>
-          <w:rFonts w:ascii="Times New Roman" w:hAnsi="Times New Roman" w:cs="Times New Roman"/>
-          <w:sz w:val="20"/>
-          <w:szCs w:val="20"/>
-        </w:rPr>
-        <w:t xml:space="preserve"> t</w:t>
-      </w:r>
-      <w:r>
-        <w:rPr>
-          <w:rFonts w:ascii="Times New Roman" w:hAnsi="Times New Roman" w:cs="Times New Roman"/>
-          <w:sz w:val="20"/>
-          <w:szCs w:val="20"/>
-        </w:rPr>
-        <w:t xml:space="preserve">o analyze </w:t>
-      </w:r>
-      <w:r>
-        <w:rPr>
-          <w:rFonts w:ascii="Times New Roman" w:hAnsi="Times New Roman" w:cs="Times New Roman"/>
-          <w:sz w:val="20"/>
-          <w:szCs w:val="20"/>
-        </w:rPr>
-        <w:t>existing literature and athlete data to explore the potential correlation between Acute: Chronic Workload Ratio (ACWR) and injury incidence in</w:t>
-      </w:r>
-      <w:r>
-        <w:rPr>
-          <w:rFonts w:ascii="Times New Roman" w:hAnsi="Times New Roman" w:cs="Times New Roman"/>
-          <w:sz w:val="20"/>
-          <w:szCs w:val="20"/>
-        </w:rPr>
-        <w:t xml:space="preserve"> Division II</w:t>
-      </w:r>
-      <w:r>
-        <w:rPr>
-          <w:rFonts w:ascii="Times New Roman" w:hAnsi="Times New Roman" w:cs="Times New Roman"/>
-          <w:sz w:val="20"/>
-          <w:szCs w:val="20"/>
-        </w:rPr>
-        <w:t xml:space="preserve"> women’s lacrosse</w:t>
-      </w:r>
-      <w:r>
-        <w:rPr>
-          <w:rFonts w:ascii="Times New Roman" w:hAnsi="Times New Roman" w:cs="Times New Roman"/>
-          <w:sz w:val="20"/>
-          <w:szCs w:val="20"/>
-        </w:rPr>
-        <w:t xml:space="preserve"> athletes.</w:t>
-      </w:r>
-    </w:p>
-    <w:p>
-      <w:pPr>
-        <w:rPr>
-          <w:rFonts w:ascii="Times New Roman" w:hAnsi="Times New Roman" w:cs="Times New Roman"/>
-          <w:b/>
-          <w:bCs/>
-          <w:sz w:val="20"/>
-          <w:szCs w:val="20"/>
-        </w:rPr>
-      </w:pPr>
-      <w:r>
-        <w:rPr>
-          <w:rFonts w:ascii="Times New Roman" w:hAnsi="Times New Roman" w:cs="Times New Roman"/>
-          <w:b/>
-          <w:bCs/>
-          <w:sz w:val="20"/>
-          <w:szCs w:val="20"/>
-        </w:rPr>
-        <w:t>Ergonomic Catheterization Laboratory Study</w:t>
+        <w:t>Collaborated with Dr. Christopher Hughes, Greta Campbell,</w:t>
+      </w:r>
+      <w:r>
+        <w:rPr>
+          <w:rFonts w:ascii="Times New Roman" w:hAnsi="Times New Roman" w:cs="Times New Roman"/>
+          <w:sz w:val="20"/>
+          <w:szCs w:val="20"/>
+        </w:rPr>
+        <w:t xml:space="preserve"> Dr. Ajar Kochar, Dr. Raghav Gattani, and Dr. Fouad </w:t>
+      </w:r>
+      <w:proofErr w:type="spellStart"/>
+      <w:r>
+        <w:rPr>
+          <w:rFonts w:ascii="Times New Roman" w:hAnsi="Times New Roman" w:cs="Times New Roman"/>
+          <w:sz w:val="20"/>
+          <w:szCs w:val="20"/>
+        </w:rPr>
+        <w:t>Chouairi</w:t>
+      </w:r>
+      <w:proofErr w:type="spellEnd"/>
+      <w:r>
+        <w:rPr>
+          <w:rFonts w:ascii="Times New Roman" w:hAnsi="Times New Roman" w:cs="Times New Roman"/>
+          <w:sz w:val="20"/>
+          <w:szCs w:val="20"/>
+        </w:rPr>
+        <w:t xml:space="preserve"> to assess data collected through </w:t>
+      </w:r>
+      <w:proofErr w:type="spellStart"/>
+      <w:r>
+        <w:rPr>
+          <w:rFonts w:ascii="Times New Roman" w:hAnsi="Times New Roman" w:cs="Times New Roman"/>
+          <w:sz w:val="20"/>
+          <w:szCs w:val="20"/>
+        </w:rPr>
+        <w:t>Noraxon</w:t>
+      </w:r>
+      <w:proofErr w:type="spellEnd"/>
+      <w:r>
+        <w:rPr>
+          <w:rFonts w:ascii="Times New Roman" w:hAnsi="Times New Roman" w:cs="Times New Roman"/>
+          <w:sz w:val="20"/>
+          <w:szCs w:val="20"/>
+        </w:rPr>
+        <w:t xml:space="preserve"> IMUs and EMGs for </w:t>
+      </w:r>
+      <w:r>
+        <w:rPr>
+          <w:rFonts w:ascii="Times New Roman" w:hAnsi="Times New Roman" w:cs="Times New Roman"/>
+          <w:sz w:val="20"/>
+          <w:szCs w:val="20"/>
+        </w:rPr>
+        <w:t>operators</w:t>
+      </w:r>
+      <w:r>
+        <w:rPr>
+          <w:rFonts w:ascii="Times New Roman" w:hAnsi="Times New Roman" w:cs="Times New Roman"/>
+          <w:sz w:val="20"/>
+          <w:szCs w:val="20"/>
+        </w:rPr>
+        <w:t xml:space="preserve"> wearing the lead vest versus using the rampart device. </w:t>
+      </w:r>
+      <w:r>
+        <w:rPr>
+          <w:rFonts w:ascii="Times New Roman" w:hAnsi="Times New Roman" w:cs="Times New Roman"/>
+          <w:sz w:val="20"/>
+          <w:szCs w:val="20"/>
+        </w:rPr>
+        <w:t xml:space="preserve">We presented this </w:t>
+      </w:r>
+      <w:r>
+        <w:rPr>
+          <w:rFonts w:ascii="Times New Roman" w:hAnsi="Times New Roman" w:cs="Times New Roman"/>
+          <w:sz w:val="20"/>
+          <w:szCs w:val="20"/>
+        </w:rPr>
+        <w:t xml:space="preserve">research </w:t>
+      </w:r>
+      <w:r>
+        <w:rPr>
+          <w:rFonts w:ascii="Times New Roman" w:hAnsi="Times New Roman" w:cs="Times New Roman"/>
+          <w:sz w:val="20"/>
+          <w:szCs w:val="20"/>
+        </w:rPr>
+        <w:t xml:space="preserve">study </w:t>
+      </w:r>
+      <w:r>
+        <w:rPr>
+          <w:rFonts w:ascii="Times New Roman" w:hAnsi="Times New Roman" w:cs="Times New Roman"/>
+          <w:sz w:val="20"/>
+          <w:szCs w:val="20"/>
+        </w:rPr>
+        <w:t xml:space="preserve">in </w:t>
+      </w:r>
+      <w:r>
+        <w:rPr>
+          <w:rFonts w:ascii="Times New Roman" w:hAnsi="Times New Roman" w:cs="Times New Roman"/>
+          <w:sz w:val="20"/>
+          <w:szCs w:val="20"/>
+        </w:rPr>
+        <w:t xml:space="preserve">the SCAI 2025 Conference at Washington, DC. </w:t>
+      </w:r>
+      <w:r>
+        <w:rPr>
+          <w:rFonts w:ascii="Times New Roman" w:hAnsi="Times New Roman" w:cs="Times New Roman"/>
+          <w:sz w:val="20"/>
+          <w:szCs w:val="20"/>
+        </w:rPr>
+        <w:t xml:space="preserve"> </w:t>
+      </w:r>
+    </w:p>
+    <w:p>
+      <w:pPr>
+        <w:rPr>
+          <w:rFonts w:ascii="Times New Roman" w:hAnsi="Times New Roman" w:cs="Times New Roman"/>
+          <w:b/>
+          <w:bCs/>
+          <w:sz w:val="20"/>
+          <w:szCs w:val="20"/>
+        </w:rPr>
+      </w:pPr>
+      <w:r>
+        <w:rPr>
+          <w:rFonts w:ascii="Times New Roman" w:hAnsi="Times New Roman" w:cs="Times New Roman"/>
+          <w:b/>
+          <w:bCs/>
+          <w:sz w:val="20"/>
+          <w:szCs w:val="20"/>
+        </w:rPr>
+        <w:t>Time Series Analysis</w:t>
       </w:r>
       <w:r>
         <w:rPr>
@@ -1521,114 +1421,28 @@
           <w:sz w:val="20"/>
           <w:szCs w:val="20"/>
         </w:rPr>
-        <w:t>Collaborated with Dr. Christopher Hughes, Greta Campbell,</w:t>
-      </w:r>
-      <w:r>
-        <w:rPr>
-          <w:rFonts w:ascii="Times New Roman" w:hAnsi="Times New Roman" w:cs="Times New Roman"/>
-          <w:sz w:val="20"/>
-          <w:szCs w:val="20"/>
-        </w:rPr>
-        <w:t xml:space="preserve"> Dr. Ajar Kochar, Dr. Raghav Gattani, and Dr. Fouad </w:t>
-      </w:r>
-      <w:proofErr w:type="spellStart"/>
-      <w:r>
-        <w:rPr>
-          <w:rFonts w:ascii="Times New Roman" w:hAnsi="Times New Roman" w:cs="Times New Roman"/>
-          <w:sz w:val="20"/>
-          <w:szCs w:val="20"/>
-        </w:rPr>
-        <w:t>Chouairi</w:t>
-      </w:r>
-      <w:proofErr w:type="spellEnd"/>
-      <w:r>
-        <w:rPr>
-          <w:rFonts w:ascii="Times New Roman" w:hAnsi="Times New Roman" w:cs="Times New Roman"/>
-          <w:sz w:val="20"/>
-          <w:szCs w:val="20"/>
-        </w:rPr>
-        <w:t xml:space="preserve"> to assess data collected through </w:t>
-      </w:r>
-      <w:proofErr w:type="spellStart"/>
-      <w:r>
-        <w:rPr>
-          <w:rFonts w:ascii="Times New Roman" w:hAnsi="Times New Roman" w:cs="Times New Roman"/>
-          <w:sz w:val="20"/>
-          <w:szCs w:val="20"/>
-        </w:rPr>
-        <w:t>Noraxon</w:t>
-      </w:r>
-      <w:proofErr w:type="spellEnd"/>
-      <w:r>
-        <w:rPr>
-          <w:rFonts w:ascii="Times New Roman" w:hAnsi="Times New Roman" w:cs="Times New Roman"/>
-          <w:sz w:val="20"/>
-          <w:szCs w:val="20"/>
-        </w:rPr>
-        <w:t xml:space="preserve"> IMUs and EMGs for </w:t>
-      </w:r>
-      <w:r>
-        <w:rPr>
-          <w:rFonts w:ascii="Times New Roman" w:hAnsi="Times New Roman" w:cs="Times New Roman"/>
-          <w:sz w:val="20"/>
-          <w:szCs w:val="20"/>
-        </w:rPr>
-        <w:t>operators</w:t>
-      </w:r>
-      <w:r>
-        <w:rPr>
-          <w:rFonts w:ascii="Times New Roman" w:hAnsi="Times New Roman" w:cs="Times New Roman"/>
-          <w:sz w:val="20"/>
-          <w:szCs w:val="20"/>
-        </w:rPr>
-        <w:t xml:space="preserve"> wearing the lead vest versus using the rampart device. </w:t>
-      </w:r>
-      <w:r>
-        <w:rPr>
-          <w:rFonts w:ascii="Times New Roman" w:hAnsi="Times New Roman" w:cs="Times New Roman"/>
-          <w:sz w:val="20"/>
-          <w:szCs w:val="20"/>
-        </w:rPr>
-        <w:t xml:space="preserve">This research study </w:t>
-      </w:r>
-      <w:r>
-        <w:rPr>
-          <w:rFonts w:ascii="Times New Roman" w:hAnsi="Times New Roman" w:cs="Times New Roman"/>
-          <w:sz w:val="20"/>
-          <w:szCs w:val="20"/>
-        </w:rPr>
-        <w:t xml:space="preserve">submitted an abstract for an SCAI Presentation this year. </w:t>
-      </w:r>
-    </w:p>
-    <w:p>
-      <w:pPr>
-        <w:rPr>
-          <w:rFonts w:ascii="Times New Roman" w:hAnsi="Times New Roman" w:cs="Times New Roman"/>
-          <w:b/>
-          <w:bCs/>
-          <w:sz w:val="20"/>
-          <w:szCs w:val="20"/>
-        </w:rPr>
-      </w:pPr>
-      <w:r>
-        <w:rPr>
-          <w:rFonts w:ascii="Times New Roman" w:hAnsi="Times New Roman" w:cs="Times New Roman"/>
-          <w:b/>
-          <w:bCs/>
-          <w:sz w:val="20"/>
-          <w:szCs w:val="20"/>
-        </w:rPr>
-        <w:t>Time Series Analysis</w:t>
-      </w:r>
-      <w:r>
-        <w:rPr>
-          <w:rFonts w:ascii="Times New Roman" w:hAnsi="Times New Roman" w:cs="Times New Roman"/>
-          <w:b/>
-          <w:bCs/>
-          <w:sz w:val="20"/>
-          <w:szCs w:val="20"/>
-        </w:rPr>
-        <w:t xml:space="preserve">: </w:t>
+        <w:t>Applied ARIMA modeling in Python to forecast trends in datasets like sunspots and electricity consumption. Conducted data preprocessing, parameter tuning, and model evaluation to optimize predictions.</w:t>
+      </w:r>
+    </w:p>
+    <w:p>
+      <w:pPr>
+        <w:rPr>
+          <w:rFonts w:ascii="Times New Roman" w:hAnsi="Times New Roman" w:cs="Times New Roman"/>
+          <w:b/>
+          <w:bCs/>
+          <w:sz w:val="20"/>
+          <w:szCs w:val="20"/>
+        </w:rPr>
+      </w:pPr>
+      <w:r>
+        <w:rPr>
+          <w:rFonts w:ascii="Times New Roman" w:hAnsi="Times New Roman" w:cs="Times New Roman"/>
+          <w:b/>
+          <w:bCs/>
+          <w:sz w:val="20"/>
+          <w:szCs w:val="20"/>
+        </w:rPr>
+        <w:t xml:space="preserve">Customer Segmentation: </w:t>
       </w:r>
     </w:p>
     <w:p>
@@ -1650,28 +1464,44 @@
           <w:sz w:val="20"/>
           <w:szCs w:val="20"/>
         </w:rPr>
-        <w:t>Applied ARIMA modeling in Python to forecast trends in datasets like sunspots and electricity consumption. Conducted data preprocessing, parameter tuning, and model evaluation to optimize predictions.</w:t>
-      </w:r>
-    </w:p>
-    <w:p>
-      <w:pPr>
-        <w:rPr>
-          <w:rFonts w:ascii="Times New Roman" w:hAnsi="Times New Roman" w:cs="Times New Roman"/>
-          <w:b/>
-          <w:bCs/>
-          <w:sz w:val="20"/>
-          <w:szCs w:val="20"/>
-        </w:rPr>
-      </w:pPr>
-      <w:r>
-        <w:rPr>
-          <w:rFonts w:ascii="Times New Roman" w:hAnsi="Times New Roman" w:cs="Times New Roman"/>
-          <w:b/>
-          <w:bCs/>
-          <w:sz w:val="20"/>
-          <w:szCs w:val="20"/>
-        </w:rPr>
-        <w:t xml:space="preserve">Customer Segmentation: </w:t>
+        <w:t xml:space="preserve">Performed clustering analysis </w:t>
+      </w:r>
+      <w:r>
+        <w:rPr>
+          <w:rFonts w:ascii="Times New Roman" w:hAnsi="Times New Roman" w:cs="Times New Roman"/>
+          <w:sz w:val="20"/>
+          <w:szCs w:val="20"/>
+        </w:rPr>
+        <w:t xml:space="preserve">in Python </w:t>
+      </w:r>
+      <w:r>
+        <w:rPr>
+          <w:rFonts w:ascii="Times New Roman" w:hAnsi="Times New Roman" w:cs="Times New Roman"/>
+          <w:sz w:val="20"/>
+          <w:szCs w:val="20"/>
+        </w:rPr>
+        <w:t>to categorize customer types based on dataset insights. Applied data-driven techniques to uncover patterns and enhance segmentation accuracy.</w:t>
+      </w:r>
+    </w:p>
+    <w:p>
+      <w:pPr>
+        <w:rPr>
+          <w:rFonts w:ascii="Times New Roman" w:hAnsi="Times New Roman" w:cs="Times New Roman"/>
+          <w:b/>
+          <w:bCs/>
+          <w:sz w:val="20"/>
+          <w:szCs w:val="20"/>
+        </w:rPr>
+      </w:pPr>
+      <w:r>
+        <w:rPr>
+          <w:rFonts w:ascii="Times New Roman" w:hAnsi="Times New Roman" w:cs="Times New Roman"/>
+          <w:b/>
+          <w:bCs/>
+          <w:sz w:val="20"/>
+          <w:szCs w:val="20"/>
+        </w:rPr>
+        <w:t xml:space="preserve">Life Expectancy Analysis: </w:t>
       </w:r>
     </w:p>
     <w:p>
@@ -1693,45 +1523,58 @@
           <w:sz w:val="20"/>
           <w:szCs w:val="20"/>
         </w:rPr>
-        <w:lastRenderedPageBreak/>
-        <w:t xml:space="preserve">Performed clustering analysis </w:t>
-      </w:r>
-      <w:r>
-        <w:rPr>
-          <w:rFonts w:ascii="Times New Roman" w:hAnsi="Times New Roman" w:cs="Times New Roman"/>
-          <w:sz w:val="20"/>
-          <w:szCs w:val="20"/>
-        </w:rPr>
-        <w:t xml:space="preserve">in Python </w:t>
-      </w:r>
-      <w:r>
-        <w:rPr>
-          <w:rFonts w:ascii="Times New Roman" w:hAnsi="Times New Roman" w:cs="Times New Roman"/>
-          <w:sz w:val="20"/>
-          <w:szCs w:val="20"/>
-        </w:rPr>
-        <w:t>to categorize customer types based on dataset insights. Applied data-driven techniques to uncover patterns and enhance segmentation accuracy.</w:t>
-      </w:r>
-    </w:p>
-    <w:p>
-      <w:pPr>
-        <w:rPr>
-          <w:rFonts w:ascii="Times New Roman" w:hAnsi="Times New Roman" w:cs="Times New Roman"/>
-          <w:b/>
-          <w:bCs/>
-          <w:sz w:val="20"/>
-          <w:szCs w:val="20"/>
-        </w:rPr>
-      </w:pPr>
-      <w:r>
-        <w:rPr>
-          <w:rFonts w:ascii="Times New Roman" w:hAnsi="Times New Roman" w:cs="Times New Roman"/>
-          <w:b/>
-          <w:bCs/>
-          <w:sz w:val="20"/>
-          <w:szCs w:val="20"/>
-        </w:rPr>
-        <w:t xml:space="preserve">Life Expectancy Analysis: </w:t>
+        <w:t>Analyzed WHO data in Python to predict life expectancy across 183 countries using various contributing variables</w:t>
+      </w:r>
+      <w:r>
+        <w:rPr>
+          <w:rFonts w:ascii="Times New Roman" w:hAnsi="Times New Roman" w:cs="Times New Roman"/>
+          <w:sz w:val="20"/>
+          <w:szCs w:val="20"/>
+        </w:rPr>
+        <w:t xml:space="preserve"> in multiple </w:t>
+      </w:r>
+      <w:r>
+        <w:rPr>
+          <w:rFonts w:ascii="Times New Roman" w:hAnsi="Times New Roman" w:cs="Times New Roman"/>
+          <w:sz w:val="20"/>
+          <w:szCs w:val="20"/>
+        </w:rPr>
+        <w:t>r</w:t>
+      </w:r>
+      <w:r>
+        <w:rPr>
+          <w:rFonts w:ascii="Times New Roman" w:hAnsi="Times New Roman" w:cs="Times New Roman"/>
+          <w:sz w:val="20"/>
+          <w:szCs w:val="20"/>
+        </w:rPr>
+        <w:t>egression.</w:t>
+      </w:r>
+    </w:p>
+    <w:p>
+      <w:pPr>
+        <w:rPr>
+          <w:rFonts w:ascii="Times New Roman" w:hAnsi="Times New Roman" w:cs="Times New Roman"/>
+          <w:sz w:val="20"/>
+          <w:szCs w:val="20"/>
+        </w:rPr>
+      </w:pPr>
+      <w:r>
+        <w:rPr>
+          <w:rFonts w:ascii="Times New Roman" w:hAnsi="Times New Roman" w:cs="Times New Roman"/>
+          <w:b/>
+          <w:bCs/>
+          <w:sz w:val="20"/>
+          <w:szCs w:val="20"/>
+        </w:rPr>
+        <w:t>Multiple Regression Analysis:</w:t>
+      </w:r>
+      <w:r>
+        <w:rPr>
+          <w:rFonts w:ascii="Times New Roman" w:hAnsi="Times New Roman" w:cs="Times New Roman"/>
+          <w:sz w:val="20"/>
+          <w:szCs w:val="20"/>
+        </w:rPr>
+        <w:t xml:space="preserve"> </w:t>
       </w:r>
     </w:p>
     <w:p>
@@ -1753,148 +1596,6 @@
           <w:sz w:val="20"/>
           <w:szCs w:val="20"/>
         </w:rPr>
-        <w:t>Analyzed WHO data in Python to predict life expectancy across 183 countries using various contributing variables</w:t>
-      </w:r>
-      <w:r>
-        <w:rPr>
-          <w:rFonts w:ascii="Times New Roman" w:hAnsi="Times New Roman" w:cs="Times New Roman"/>
-          <w:sz w:val="20"/>
-          <w:szCs w:val="20"/>
-        </w:rPr>
-        <w:t xml:space="preserve"> in multiple </w:t>
-      </w:r>
-      <w:r>
-        <w:rPr>
-          <w:rFonts w:ascii="Times New Roman" w:hAnsi="Times New Roman" w:cs="Times New Roman"/>
-          <w:sz w:val="20"/>
-          <w:szCs w:val="20"/>
-        </w:rPr>
-        <w:t>r</w:t>
-      </w:r>
-      <w:r>
-        <w:rPr>
-          <w:rFonts w:ascii="Times New Roman" w:hAnsi="Times New Roman" w:cs="Times New Roman"/>
-          <w:sz w:val="20"/>
-          <w:szCs w:val="20"/>
-        </w:rPr>
-        <w:t>egression.</w:t>
-      </w:r>
-    </w:p>
-    <w:p>
-      <w:pPr>
-        <w:pStyle w:val="ListParagraph"/>
-        <w:rPr>
-          <w:rFonts w:ascii="Times New Roman" w:hAnsi="Times New Roman" w:cs="Times New Roman"/>
-          <w:sz w:val="20"/>
-          <w:szCs w:val="20"/>
-        </w:rPr>
-      </w:pPr>
-    </w:p>
-    <w:p>
-      <w:pPr>
-        <w:rPr>
-          <w:rFonts w:ascii="Times New Roman" w:hAnsi="Times New Roman" w:cs="Times New Roman"/>
-          <w:b/>
-          <w:bCs/>
-          <w:sz w:val="20"/>
-          <w:szCs w:val="20"/>
-        </w:rPr>
-      </w:pPr>
-      <w:r>
-        <w:rPr>
-          <w:rFonts w:ascii="Times New Roman" w:hAnsi="Times New Roman" w:cs="Times New Roman"/>
-          <w:b/>
-          <w:bCs/>
-          <w:sz w:val="20"/>
-          <w:szCs w:val="20"/>
-        </w:rPr>
-        <w:t xml:space="preserve">Database Implementation: </w:t>
-      </w:r>
-    </w:p>
-    <w:p>
-      <w:pPr>
-        <w:pStyle w:val="ListParagraph"/>
-        <w:numPr>
-          <w:ilvl w:val="0"/>
-          <w:numId w:val="5"/>
-        </w:numPr>
-        <w:rPr>
-          <w:rFonts w:ascii="Times New Roman" w:hAnsi="Times New Roman" w:cs="Times New Roman"/>
-          <w:sz w:val="20"/>
-          <w:szCs w:val="20"/>
-        </w:rPr>
-      </w:pPr>
-      <w:r>
-        <w:rPr>
-          <w:rFonts w:ascii="Times New Roman" w:hAnsi="Times New Roman" w:cs="Times New Roman"/>
-          <w:sz w:val="20"/>
-          <w:szCs w:val="20"/>
-        </w:rPr>
-        <w:t xml:space="preserve">Collaborated on a group project to design a database solution for a fictional company. </w:t>
-      </w:r>
-      <w:r>
-        <w:rPr>
-          <w:rFonts w:ascii="Times New Roman" w:hAnsi="Times New Roman" w:cs="Times New Roman"/>
-          <w:sz w:val="20"/>
-          <w:szCs w:val="20"/>
-        </w:rPr>
-        <w:t>Developed</w:t>
-      </w:r>
-      <w:r>
-        <w:rPr>
-          <w:rFonts w:ascii="Times New Roman" w:hAnsi="Times New Roman" w:cs="Times New Roman"/>
-          <w:sz w:val="20"/>
-          <w:szCs w:val="20"/>
-        </w:rPr>
-        <w:t xml:space="preserve"> a comprehensive plan outlining technology, implementation strategy, and cost analysis.</w:t>
-      </w:r>
-    </w:p>
-    <w:p>
-      <w:pPr>
-        <w:rPr>
-          <w:rFonts w:ascii="Times New Roman" w:hAnsi="Times New Roman" w:cs="Times New Roman"/>
-          <w:sz w:val="20"/>
-          <w:szCs w:val="20"/>
-        </w:rPr>
-      </w:pPr>
-      <w:r>
-        <w:rPr>
-          <w:rFonts w:ascii="Times New Roman" w:hAnsi="Times New Roman" w:cs="Times New Roman"/>
-          <w:b/>
-          <w:bCs/>
-          <w:sz w:val="20"/>
-          <w:szCs w:val="20"/>
-        </w:rPr>
-        <w:t>Multiple Regression Analysis:</w:t>
-      </w:r>
-      <w:r>
-        <w:rPr>
-          <w:rFonts w:ascii="Times New Roman" w:hAnsi="Times New Roman" w:cs="Times New Roman"/>
-          <w:sz w:val="20"/>
-          <w:szCs w:val="20"/>
-        </w:rPr>
-        <w:t xml:space="preserve"> </w:t>
-      </w:r>
-    </w:p>
-    <w:p>
-      <w:pPr>
-        <w:pStyle w:val="ListParagraph"/>
-        <w:numPr>
-          <w:ilvl w:val="0"/>
-          <w:numId w:val="5"/>
-        </w:numPr>
-        <w:rPr>
-          <w:rFonts w:ascii="Times New Roman" w:hAnsi="Times New Roman" w:cs="Times New Roman"/>
-          <w:sz w:val="20"/>
-          <w:szCs w:val="20"/>
-        </w:rPr>
-      </w:pPr>
-      <w:r>
-        <w:rPr>
-          <w:rFonts w:ascii="Times New Roman" w:hAnsi="Times New Roman" w:cs="Times New Roman"/>
-          <w:sz w:val="20"/>
-          <w:szCs w:val="20"/>
-        </w:rPr>
         <w:t xml:space="preserve">Collaborated on a group project using R to analyze datasets on sled load and time, bacterial lifespan, genetic markers in Caiman, and gut </w:t>
       </w:r>
       <w:r>
@@ -1913,520 +1614,6 @@
         </w:rPr>
         <w:t>Performed multiple regression analysis on various potential predictors.</w:t>
       </w:r>
-    </w:p>
-    <w:p>
-      <w:pPr>
-        <w:rPr>
-          <w:rFonts w:ascii="Times New Roman" w:hAnsi="Times New Roman" w:cs="Times New Roman"/>
-          <w:b/>
-          <w:bCs/>
-          <w:sz w:val="20"/>
-          <w:szCs w:val="20"/>
-        </w:rPr>
-      </w:pPr>
-      <w:r>
-        <w:rPr>
-          <w:rFonts w:ascii="Times New Roman" w:hAnsi="Times New Roman" w:cs="Times New Roman"/>
-          <w:b/>
-          <w:bCs/>
-          <w:sz w:val="20"/>
-          <w:szCs w:val="20"/>
-        </w:rPr>
-        <w:t xml:space="preserve">Portfolio Website: </w:t>
-      </w:r>
-    </w:p>
-    <w:p>
-      <w:pPr>
-        <w:pStyle w:val="ListParagraph"/>
-        <w:numPr>
-          <w:ilvl w:val="0"/>
-          <w:numId w:val="5"/>
-        </w:numPr>
-        <w:rPr>
-          <w:rFonts w:ascii="Times New Roman" w:hAnsi="Times New Roman" w:cs="Times New Roman"/>
-          <w:sz w:val="20"/>
-          <w:szCs w:val="20"/>
-        </w:rPr>
-      </w:pPr>
-      <w:r>
-        <w:rPr>
-          <w:rFonts w:ascii="Times New Roman" w:hAnsi="Times New Roman" w:cs="Times New Roman"/>
-          <w:sz w:val="20"/>
-          <w:szCs w:val="20"/>
-        </w:rPr>
-        <w:t>Designed and developed a website using HTML, CSS, and JavaScript to showcase projects, experience, and activities.</w:t>
-      </w:r>
-    </w:p>
-    <w:p>
-      <w:pPr>
-        <w:rPr>
-          <w:rFonts w:ascii="Times New Roman" w:hAnsi="Times New Roman" w:cs="Times New Roman"/>
-          <w:sz w:val="20"/>
-          <w:szCs w:val="20"/>
-        </w:rPr>
-      </w:pPr>
-    </w:p>
-    <w:p>
-      <w:pPr>
-        <w:rPr>
-          <w:rFonts w:ascii="Times New Roman" w:hAnsi="Times New Roman" w:cs="Times New Roman"/>
-          <w:b/>
-          <w:bCs/>
-          <w:color w:val="000000" w:themeColor="text1"/>
-          <w:sz w:val="20"/>
-          <w:szCs w:val="20"/>
-        </w:rPr>
-      </w:pPr>
-      <w:r>
-        <w:rPr>
-          <w:rFonts w:ascii="Times New Roman" w:hAnsi="Times New Roman" w:cs="Times New Roman"/>
-          <w:b/>
-          <w:bCs/>
-          <w:color w:val="000000" w:themeColor="text1"/>
-          <w:sz w:val="20"/>
-          <w:szCs w:val="20"/>
-        </w:rPr>
-        <w:t xml:space="preserve">University / Community Involvement </w:t>
-      </w:r>
-    </w:p>
-    <w:p>
-      <w:pPr>
-        <w:rPr>
-          <w:rFonts w:ascii="Times New Roman" w:hAnsi="Times New Roman" w:cs="Times New Roman"/>
-          <w:b/>
-          <w:bCs/>
-          <w:sz w:val="20"/>
-          <w:szCs w:val="20"/>
-        </w:rPr>
-      </w:pPr>
-      <w:r>
-        <w:rPr>
-          <w:rFonts w:ascii="Times New Roman" w:hAnsi="Times New Roman" w:cs="Times New Roman"/>
-          <w:b/>
-          <w:bCs/>
-          <w:i/>
-          <w:iCs/>
-          <w:sz w:val="20"/>
-          <w:szCs w:val="20"/>
-        </w:rPr>
-        <w:t>Leader</w:t>
-      </w:r>
-      <w:r>
-        <w:rPr>
-          <w:rFonts w:ascii="Times New Roman" w:hAnsi="Times New Roman" w:cs="Times New Roman"/>
-          <w:b/>
-          <w:bCs/>
-          <w:i/>
-          <w:iCs/>
-          <w:sz w:val="20"/>
-          <w:szCs w:val="20"/>
-        </w:rPr>
-        <w:t>,</w:t>
-      </w:r>
-      <w:r>
-        <w:rPr>
-          <w:rFonts w:ascii="Times New Roman" w:hAnsi="Times New Roman" w:cs="Times New Roman"/>
-          <w:sz w:val="20"/>
-          <w:szCs w:val="20"/>
-        </w:rPr>
-        <w:t xml:space="preserve"> </w:t>
-      </w:r>
-      <w:r>
-        <w:rPr>
-          <w:rFonts w:ascii="Times New Roman" w:hAnsi="Times New Roman" w:cs="Times New Roman"/>
-          <w:b/>
-          <w:bCs/>
-          <w:sz w:val="20"/>
-          <w:szCs w:val="20"/>
-        </w:rPr>
-        <w:t>Fellowship of Christian Athletes</w:t>
-      </w:r>
-      <w:r>
-        <w:rPr>
-          <w:rFonts w:ascii="Times New Roman" w:hAnsi="Times New Roman" w:cs="Times New Roman"/>
-          <w:b/>
-          <w:bCs/>
-          <w:sz w:val="20"/>
-          <w:szCs w:val="20"/>
-        </w:rPr>
-        <w:t xml:space="preserve">: </w:t>
-      </w:r>
-    </w:p>
-    <w:p>
-      <w:pPr>
-        <w:pStyle w:val="ListParagraph"/>
-        <w:numPr>
-          <w:ilvl w:val="0"/>
-          <w:numId w:val="5"/>
-        </w:numPr>
-        <w:rPr>
-          <w:rFonts w:ascii="Times New Roman" w:hAnsi="Times New Roman" w:cs="Times New Roman"/>
-          <w:sz w:val="20"/>
-          <w:szCs w:val="20"/>
-        </w:rPr>
-      </w:pPr>
-      <w:r>
-        <w:rPr>
-          <w:rFonts w:ascii="Times New Roman" w:hAnsi="Times New Roman" w:cs="Times New Roman"/>
-          <w:sz w:val="20"/>
-          <w:szCs w:val="20"/>
-        </w:rPr>
-        <w:t>Fostered spiritual growth and community connection through regular engagement and shared learning.</w:t>
-      </w:r>
-      <w:r>
-        <w:rPr>
-          <w:rFonts w:ascii="Times New Roman" w:hAnsi="Times New Roman" w:cs="Times New Roman"/>
-          <w:sz w:val="20"/>
-          <w:szCs w:val="20"/>
-        </w:rPr>
-        <w:t xml:space="preserve"> Meetings every Tuesday with presentations from leaders.</w:t>
-      </w:r>
-    </w:p>
-    <w:p>
-      <w:pPr>
-        <w:rPr>
-          <w:rFonts w:ascii="Times New Roman" w:hAnsi="Times New Roman" w:cs="Times New Roman"/>
-          <w:b/>
-          <w:bCs/>
-          <w:sz w:val="20"/>
-          <w:szCs w:val="20"/>
-        </w:rPr>
-      </w:pPr>
-      <w:r>
-        <w:rPr>
-          <w:rFonts w:ascii="Times New Roman" w:hAnsi="Times New Roman" w:cs="Times New Roman"/>
-          <w:b/>
-          <w:bCs/>
-          <w:i/>
-          <w:iCs/>
-          <w:sz w:val="20"/>
-          <w:szCs w:val="20"/>
-        </w:rPr>
-        <w:t>Member,</w:t>
-      </w:r>
-      <w:r>
-        <w:rPr>
-          <w:rFonts w:ascii="Times New Roman" w:hAnsi="Times New Roman" w:cs="Times New Roman"/>
-          <w:b/>
-          <w:bCs/>
-          <w:sz w:val="20"/>
-          <w:szCs w:val="20"/>
-        </w:rPr>
-        <w:t xml:space="preserve"> Exercise</w:t>
-      </w:r>
-      <w:r>
-        <w:rPr>
-          <w:rFonts w:ascii="Times New Roman" w:hAnsi="Times New Roman" w:cs="Times New Roman"/>
-          <w:b/>
-          <w:bCs/>
-          <w:sz w:val="20"/>
-          <w:szCs w:val="20"/>
-        </w:rPr>
-        <w:t xml:space="preserve"> Science</w:t>
-      </w:r>
-      <w:r>
-        <w:rPr>
-          <w:rFonts w:ascii="Times New Roman" w:hAnsi="Times New Roman" w:cs="Times New Roman"/>
-          <w:b/>
-          <w:bCs/>
-          <w:sz w:val="20"/>
-          <w:szCs w:val="20"/>
-        </w:rPr>
-        <w:t xml:space="preserve"> Club</w:t>
-      </w:r>
-      <w:r>
-        <w:rPr>
-          <w:rFonts w:ascii="Times New Roman" w:hAnsi="Times New Roman" w:cs="Times New Roman"/>
-          <w:b/>
-          <w:bCs/>
-          <w:sz w:val="20"/>
-          <w:szCs w:val="20"/>
-        </w:rPr>
-        <w:t xml:space="preserve">: </w:t>
-      </w:r>
-    </w:p>
-    <w:p>
-      <w:pPr>
-        <w:pStyle w:val="ListParagraph"/>
-        <w:numPr>
-          <w:ilvl w:val="0"/>
-          <w:numId w:val="5"/>
-        </w:numPr>
-        <w:rPr>
-          <w:rFonts w:ascii="Times New Roman" w:hAnsi="Times New Roman" w:cs="Times New Roman"/>
-          <w:sz w:val="20"/>
-          <w:szCs w:val="20"/>
-        </w:rPr>
-      </w:pPr>
-      <w:r>
-        <w:rPr>
-          <w:rFonts w:ascii="Times New Roman" w:hAnsi="Times New Roman" w:cs="Times New Roman"/>
-          <w:sz w:val="20"/>
-          <w:szCs w:val="20"/>
-        </w:rPr>
-        <w:t xml:space="preserve">Involved in different programming for exercise science </w:t>
-      </w:r>
-      <w:r>
-        <w:rPr>
-          <w:rFonts w:ascii="Times New Roman" w:hAnsi="Times New Roman" w:cs="Times New Roman"/>
-          <w:sz w:val="20"/>
-          <w:szCs w:val="20"/>
-        </w:rPr>
-        <w:t>on and off-campus.</w:t>
-      </w:r>
-    </w:p>
-    <w:p>
-      <w:pPr>
-        <w:rPr>
-          <w:rFonts w:ascii="Times New Roman" w:hAnsi="Times New Roman" w:cs="Times New Roman"/>
-          <w:b/>
-          <w:bCs/>
-          <w:sz w:val="20"/>
-          <w:szCs w:val="20"/>
-        </w:rPr>
-      </w:pPr>
-      <w:r>
-        <w:rPr>
-          <w:rFonts w:ascii="Times New Roman" w:hAnsi="Times New Roman" w:cs="Times New Roman"/>
-          <w:b/>
-          <w:bCs/>
-          <w:i/>
-          <w:iCs/>
-          <w:sz w:val="20"/>
-          <w:szCs w:val="20"/>
-        </w:rPr>
-        <w:t>Member,</w:t>
-      </w:r>
-      <w:r>
-        <w:rPr>
-          <w:rFonts w:ascii="Times New Roman" w:hAnsi="Times New Roman" w:cs="Times New Roman"/>
-          <w:b/>
-          <w:bCs/>
-          <w:sz w:val="20"/>
-          <w:szCs w:val="20"/>
-        </w:rPr>
-        <w:t xml:space="preserve"> </w:t>
-      </w:r>
-      <w:r>
-        <w:rPr>
-          <w:rFonts w:ascii="Times New Roman" w:hAnsi="Times New Roman" w:cs="Times New Roman"/>
-          <w:b/>
-          <w:bCs/>
-          <w:sz w:val="20"/>
-          <w:szCs w:val="20"/>
-        </w:rPr>
-        <w:t>Service Advisory Board</w:t>
-      </w:r>
-      <w:r>
-        <w:rPr>
-          <w:rFonts w:ascii="Times New Roman" w:hAnsi="Times New Roman" w:cs="Times New Roman"/>
-          <w:b/>
-          <w:bCs/>
-          <w:sz w:val="20"/>
-          <w:szCs w:val="20"/>
-        </w:rPr>
-        <w:t xml:space="preserve">: </w:t>
-      </w:r>
-    </w:p>
-    <w:p>
-      <w:pPr>
-        <w:pStyle w:val="ListParagraph"/>
-        <w:numPr>
-          <w:ilvl w:val="0"/>
-          <w:numId w:val="5"/>
-        </w:numPr>
-        <w:rPr>
-          <w:rFonts w:ascii="Times New Roman" w:hAnsi="Times New Roman" w:cs="Times New Roman"/>
-          <w:sz w:val="20"/>
-          <w:szCs w:val="20"/>
-        </w:rPr>
-      </w:pPr>
-      <w:r>
-        <w:rPr>
-          <w:rFonts w:ascii="Times New Roman" w:hAnsi="Times New Roman" w:cs="Times New Roman"/>
-          <w:sz w:val="20"/>
-          <w:szCs w:val="20"/>
-        </w:rPr>
-        <w:t xml:space="preserve">Develop and lead service projects on and off-campus. </w:t>
-      </w:r>
-    </w:p>
-    <w:p>
-      <w:pPr>
-        <w:rPr>
-          <w:rFonts w:ascii="Times New Roman" w:hAnsi="Times New Roman" w:cs="Times New Roman"/>
-          <w:b/>
-          <w:bCs/>
-          <w:sz w:val="20"/>
-          <w:szCs w:val="20"/>
-        </w:rPr>
-      </w:pPr>
-      <w:r>
-        <w:rPr>
-          <w:rFonts w:ascii="Times New Roman" w:hAnsi="Times New Roman" w:cs="Times New Roman"/>
-          <w:b/>
-          <w:bCs/>
-          <w:i/>
-          <w:iCs/>
-          <w:sz w:val="20"/>
-          <w:szCs w:val="20"/>
-        </w:rPr>
-        <w:t>Member</w:t>
-      </w:r>
-      <w:r>
-        <w:rPr>
-          <w:rFonts w:ascii="Times New Roman" w:hAnsi="Times New Roman" w:cs="Times New Roman"/>
-          <w:b/>
-          <w:bCs/>
-          <w:i/>
-          <w:iCs/>
-          <w:sz w:val="20"/>
-          <w:szCs w:val="20"/>
-        </w:rPr>
-        <w:t>,</w:t>
-      </w:r>
-      <w:r>
-        <w:rPr>
-          <w:rFonts w:ascii="Times New Roman" w:hAnsi="Times New Roman" w:cs="Times New Roman"/>
-          <w:b/>
-          <w:bCs/>
-          <w:sz w:val="20"/>
-          <w:szCs w:val="20"/>
-        </w:rPr>
-        <w:t xml:space="preserve"> NCAA DII Men’s Soccer Team</w:t>
-      </w:r>
-      <w:r>
-        <w:rPr>
-          <w:rFonts w:ascii="Times New Roman" w:hAnsi="Times New Roman" w:cs="Times New Roman"/>
-          <w:b/>
-          <w:bCs/>
-          <w:sz w:val="20"/>
-          <w:szCs w:val="20"/>
-        </w:rPr>
-        <w:t>:</w:t>
-      </w:r>
-      <w:r>
-        <w:rPr>
-          <w:rFonts w:ascii="Times New Roman" w:hAnsi="Times New Roman" w:cs="Times New Roman"/>
-          <w:b/>
-          <w:bCs/>
-          <w:sz w:val="20"/>
-          <w:szCs w:val="20"/>
-        </w:rPr>
-        <w:t xml:space="preserve"> </w:t>
-      </w:r>
-    </w:p>
-    <w:p>
-      <w:pPr>
-        <w:pStyle w:val="ListParagraph"/>
-        <w:numPr>
-          <w:ilvl w:val="0"/>
-          <w:numId w:val="5"/>
-        </w:numPr>
-        <w:rPr>
-          <w:rFonts w:ascii="Times New Roman" w:hAnsi="Times New Roman" w:cs="Times New Roman"/>
-          <w:sz w:val="20"/>
-          <w:szCs w:val="20"/>
-        </w:rPr>
-      </w:pPr>
-      <w:r>
-        <w:rPr>
-          <w:rFonts w:ascii="Times New Roman" w:hAnsi="Times New Roman" w:cs="Times New Roman"/>
-          <w:sz w:val="20"/>
-          <w:szCs w:val="20"/>
-        </w:rPr>
-        <w:t xml:space="preserve">Learning teamwork, leadership, and </w:t>
-      </w:r>
-      <w:r>
-        <w:rPr>
-          <w:rFonts w:ascii="Times New Roman" w:hAnsi="Times New Roman" w:cs="Times New Roman"/>
-          <w:sz w:val="20"/>
-          <w:szCs w:val="20"/>
-        </w:rPr>
-        <w:t>time management.</w:t>
-      </w:r>
-    </w:p>
-    <w:p>
-      <w:pPr>
-        <w:rPr>
-          <w:rFonts w:ascii="Times New Roman" w:hAnsi="Times New Roman" w:cs="Times New Roman"/>
-          <w:b/>
-          <w:bCs/>
-          <w:sz w:val="20"/>
-          <w:szCs w:val="20"/>
-        </w:rPr>
-      </w:pPr>
-      <w:r>
-        <w:rPr>
-          <w:rFonts w:ascii="Times New Roman" w:hAnsi="Times New Roman" w:cs="Times New Roman"/>
-          <w:b/>
-          <w:bCs/>
-          <w:i/>
-          <w:iCs/>
-          <w:sz w:val="20"/>
-          <w:szCs w:val="20"/>
-        </w:rPr>
-        <w:t xml:space="preserve">Member, </w:t>
-      </w:r>
-      <w:r>
-        <w:rPr>
-          <w:rFonts w:ascii="Times New Roman" w:hAnsi="Times New Roman" w:cs="Times New Roman"/>
-          <w:b/>
-          <w:bCs/>
-          <w:sz w:val="20"/>
-          <w:szCs w:val="20"/>
-        </w:rPr>
-        <w:t>Campus Traditions Committee</w:t>
-      </w:r>
-      <w:r>
-        <w:rPr>
-          <w:rFonts w:ascii="Times New Roman" w:hAnsi="Times New Roman" w:cs="Times New Roman"/>
-          <w:b/>
-          <w:bCs/>
-          <w:sz w:val="20"/>
-          <w:szCs w:val="20"/>
-        </w:rPr>
-        <w:t xml:space="preserve">: </w:t>
-      </w:r>
-    </w:p>
-    <w:p>
-      <w:pPr>
-        <w:pStyle w:val="ListParagraph"/>
-        <w:numPr>
-          <w:ilvl w:val="0"/>
-          <w:numId w:val="5"/>
-        </w:numPr>
-        <w:rPr>
-          <w:rFonts w:ascii="Times New Roman" w:hAnsi="Times New Roman" w:cs="Times New Roman"/>
-          <w:sz w:val="20"/>
-          <w:szCs w:val="20"/>
-        </w:rPr>
-      </w:pPr>
-      <w:r>
-        <w:rPr>
-          <w:rFonts w:ascii="Times New Roman" w:hAnsi="Times New Roman" w:cs="Times New Roman"/>
-          <w:sz w:val="20"/>
-          <w:szCs w:val="20"/>
-        </w:rPr>
-        <w:t xml:space="preserve">Involved in leading, planning, and maintaining campus traditions. </w:t>
-      </w:r>
-    </w:p>
-    <w:p>
-      <w:pPr>
-        <w:rPr>
-          <w:rFonts w:ascii="Times New Roman" w:hAnsi="Times New Roman" w:cs="Times New Roman"/>
-          <w:sz w:val="20"/>
-          <w:szCs w:val="20"/>
-        </w:rPr>
-      </w:pPr>
-    </w:p>
-    <w:p>
-      <w:pPr>
-        <w:rPr>
-          <w:rFonts w:ascii="Times New Roman" w:hAnsi="Times New Roman" w:cs="Times New Roman"/>
-          <w:sz w:val="20"/>
-          <w:szCs w:val="20"/>
-        </w:rPr>
-      </w:pPr>
     </w:p>
     <w:sectPr>
       <w:type w:val="continuous"/>

--- a/assets/Zembower_Jonah_Resume.docx
+++ b/assets/Zembower_Jonah_Resume.docx
@@ -776,7 +776,29 @@
           <w:sz w:val="22"/>
           <w:szCs w:val="22"/>
         </w:rPr>
-        <w:t>Title: Operations Area Manager Intern</w:t>
+        <w:t xml:space="preserve">Title: Operations </w:t>
+      </w:r>
+      <w:r>
+        <w:rPr>
+          <w:rStyle w:val="fs14fw6overflow-hidden"/>
+          <w:rFonts w:ascii="Calibri" w:eastAsia="Calibri" w:hAnsi="Calibri" w:cs="Calibri"/>
+          <w:b/>
+          <w:bCs/>
+          <w:sz w:val="22"/>
+          <w:szCs w:val="22"/>
+        </w:rPr>
+        <w:t>Management Analyst</w:t>
+      </w:r>
+      <w:r>
+        <w:rPr>
+          <w:rStyle w:val="fs14fw6overflow-hidden"/>
+          <w:rFonts w:ascii="Calibri" w:eastAsia="Calibri" w:hAnsi="Calibri" w:cs="Calibri"/>
+          <w:b/>
+          <w:bCs/>
+          <w:sz w:val="22"/>
+          <w:szCs w:val="22"/>
+        </w:rPr>
+        <w:t xml:space="preserve"> Intern</w:t>
       </w:r>
       <w:r>
         <w:rPr>
@@ -830,7 +852,23 @@
           <w:sz w:val="22"/>
           <w:szCs w:val="22"/>
         </w:rPr>
-        <w:t>Introduced $6,000 worth of savings for implementation week compared to same week in 2024</w:t>
+        <w:t>Introduced $6,000 worth of savings for implementation week compared to</w:t>
+      </w:r>
+      <w:r>
+        <w:rPr>
+          <w:rFonts w:ascii="Calibri" w:eastAsia="Calibri" w:hAnsi="Calibri" w:cs="Calibri"/>
+          <w:sz w:val="22"/>
+          <w:szCs w:val="22"/>
+        </w:rPr>
+        <w:t xml:space="preserve"> the</w:t>
+      </w:r>
+      <w:r>
+        <w:rPr>
+          <w:rFonts w:ascii="Calibri" w:eastAsia="Calibri" w:hAnsi="Calibri" w:cs="Calibri"/>
+          <w:sz w:val="22"/>
+          <w:szCs w:val="22"/>
+        </w:rPr>
+        <w:t xml:space="preserve"> same week in 2024</w:t>
       </w:r>
     </w:p>
     <w:p>
@@ -1016,6 +1054,296 @@
           <w:szCs w:val="22"/>
         </w:rPr>
       </w:pPr>
+    </w:p>
+    <w:p>
+      <w:pPr>
+        <w:spacing w:line="220" w:lineRule="atLeast"/>
+        <w:rPr>
+          <w:rFonts w:ascii="Calibri" w:eastAsia="Calibri" w:hAnsi="Calibri" w:cs="Calibri"/>
+          <w:b/>
+          <w:bCs/>
+          <w:sz w:val="22"/>
+          <w:szCs w:val="22"/>
+        </w:rPr>
+      </w:pPr>
+      <w:r>
+        <w:rPr>
+          <w:rFonts w:ascii="Calibri" w:eastAsia="Calibri" w:hAnsi="Calibri" w:cs="Calibri"/>
+          <w:b/>
+          <w:bCs/>
+          <w:sz w:val="22"/>
+          <w:szCs w:val="22"/>
+        </w:rPr>
+        <w:t>Seton Hill University</w:t>
+      </w:r>
+      <w:r>
+        <w:rPr>
+          <w:rFonts w:ascii="Calibri" w:eastAsia="Calibri" w:hAnsi="Calibri" w:cs="Calibri"/>
+          <w:b/>
+          <w:bCs/>
+          <w:sz w:val="22"/>
+          <w:szCs w:val="22"/>
+        </w:rPr>
+        <w:t>,</w:t>
+      </w:r>
+      <w:r>
+        <w:rPr>
+          <w:rFonts w:ascii="Calibri" w:eastAsia="Calibri" w:hAnsi="Calibri" w:cs="Calibri"/>
+          <w:b/>
+          <w:bCs/>
+          <w:sz w:val="22"/>
+          <w:szCs w:val="22"/>
+        </w:rPr>
+        <w:t xml:space="preserve"> </w:t>
+      </w:r>
+      <w:r>
+        <w:rPr>
+          <w:rFonts w:ascii="Calibri" w:eastAsia="Calibri" w:hAnsi="Calibri" w:cs="Calibri"/>
+          <w:sz w:val="22"/>
+          <w:szCs w:val="22"/>
+        </w:rPr>
+        <w:t>Greensburg, PA</w:t>
+      </w:r>
+      <w:r>
+        <w:rPr>
+          <w:rFonts w:ascii="Calibri" w:eastAsia="Calibri" w:hAnsi="Calibri" w:cs="Calibri"/>
+          <w:sz w:val="22"/>
+          <w:szCs w:val="22"/>
+        </w:rPr>
+        <w:tab/>
+      </w:r>
+      <w:r>
+        <w:rPr>
+          <w:rFonts w:ascii="Calibri" w:eastAsia="Calibri" w:hAnsi="Calibri" w:cs="Calibri"/>
+          <w:sz w:val="22"/>
+          <w:szCs w:val="22"/>
+        </w:rPr>
+        <w:tab/>
+      </w:r>
+      <w:r>
+        <w:rPr>
+          <w:rFonts w:ascii="Calibri" w:eastAsia="Calibri" w:hAnsi="Calibri" w:cs="Calibri"/>
+          <w:sz w:val="22"/>
+          <w:szCs w:val="22"/>
+        </w:rPr>
+        <w:tab/>
+      </w:r>
+      <w:r>
+        <w:rPr>
+          <w:rFonts w:ascii="Calibri" w:eastAsia="Calibri" w:hAnsi="Calibri" w:cs="Calibri"/>
+          <w:sz w:val="22"/>
+          <w:szCs w:val="22"/>
+        </w:rPr>
+        <w:tab/>
+      </w:r>
+      <w:r>
+        <w:rPr>
+          <w:rFonts w:ascii="Calibri" w:eastAsia="Calibri" w:hAnsi="Calibri" w:cs="Calibri"/>
+          <w:sz w:val="22"/>
+          <w:szCs w:val="22"/>
+        </w:rPr>
+        <w:tab/>
+      </w:r>
+      <w:r>
+        <w:rPr>
+          <w:rFonts w:ascii="Calibri" w:eastAsia="Calibri" w:hAnsi="Calibri" w:cs="Calibri"/>
+          <w:sz w:val="22"/>
+          <w:szCs w:val="22"/>
+        </w:rPr>
+        <w:tab/>
+      </w:r>
+      <w:r>
+        <w:rPr>
+          <w:rFonts w:ascii="Calibri" w:eastAsia="Calibri" w:hAnsi="Calibri" w:cs="Calibri"/>
+          <w:sz w:val="22"/>
+          <w:szCs w:val="22"/>
+        </w:rPr>
+        <w:tab/>
+        <w:t xml:space="preserve">           January 2023 – May 2025</w:t>
+      </w:r>
+      <w:r>
+        <w:rPr>
+          <w:rFonts w:ascii="Calibri" w:eastAsia="Calibri" w:hAnsi="Calibri" w:cs="Calibri"/>
+          <w:b/>
+          <w:bCs/>
+          <w:sz w:val="22"/>
+          <w:szCs w:val="22"/>
+        </w:rPr>
+        <w:t xml:space="preserve"> </w:t>
+      </w:r>
+    </w:p>
+    <w:p>
+      <w:pPr>
+        <w:spacing w:line="220" w:lineRule="atLeast"/>
+        <w:rPr>
+          <w:rFonts w:ascii="Calibri" w:eastAsia="Calibri" w:hAnsi="Calibri" w:cs="Calibri"/>
+          <w:sz w:val="22"/>
+          <w:szCs w:val="22"/>
+        </w:rPr>
+      </w:pPr>
+      <w:r>
+        <w:rPr>
+          <w:rFonts w:ascii="Calibri" w:eastAsia="Calibri" w:hAnsi="Calibri" w:cs="Calibri"/>
+          <w:b/>
+          <w:bCs/>
+          <w:sz w:val="22"/>
+          <w:szCs w:val="22"/>
+        </w:rPr>
+        <w:t>Title: Student Researcher</w:t>
+      </w:r>
+      <w:r>
+        <w:rPr>
+          <w:rFonts w:ascii="Calibri" w:eastAsia="Calibri" w:hAnsi="Calibri" w:cs="Calibri"/>
+          <w:b/>
+          <w:bCs/>
+          <w:sz w:val="22"/>
+          <w:szCs w:val="22"/>
+        </w:rPr>
+        <w:t xml:space="preserve">, </w:t>
+      </w:r>
+      <w:r>
+        <w:rPr>
+          <w:rFonts w:ascii="Calibri" w:eastAsia="Calibri" w:hAnsi="Calibri" w:cs="Calibri"/>
+          <w:sz w:val="22"/>
+          <w:szCs w:val="22"/>
+        </w:rPr>
+        <w:t>Title III Federal Grant Funded</w:t>
+      </w:r>
+    </w:p>
+    <w:p>
+      <w:pPr>
+        <w:pStyle w:val="ListParagraph"/>
+        <w:numPr>
+          <w:ilvl w:val="0"/>
+          <w:numId w:val="7"/>
+        </w:numPr>
+        <w:spacing w:line="220" w:lineRule="atLeast"/>
+        <w:rPr>
+          <w:rFonts w:ascii="Calibri" w:eastAsia="Calibri" w:hAnsi="Calibri" w:cs="Calibri"/>
+          <w:sz w:val="22"/>
+          <w:szCs w:val="22"/>
+        </w:rPr>
+      </w:pPr>
+      <w:r>
+        <w:rPr>
+          <w:rFonts w:ascii="Calibri" w:eastAsia="Calibri" w:hAnsi="Calibri" w:cs="Calibri"/>
+          <w:sz w:val="22"/>
+          <w:szCs w:val="22"/>
+        </w:rPr>
+        <w:t xml:space="preserve">Conducted </w:t>
+      </w:r>
+      <w:r>
+        <w:rPr>
+          <w:rFonts w:ascii="Calibri" w:eastAsia="Calibri" w:hAnsi="Calibri" w:cs="Calibri"/>
+          <w:sz w:val="22"/>
+          <w:szCs w:val="22"/>
+        </w:rPr>
+        <w:t>time series and predictive modeling</w:t>
+      </w:r>
+      <w:r>
+        <w:rPr>
+          <w:rFonts w:ascii="Calibri" w:eastAsia="Calibri" w:hAnsi="Calibri" w:cs="Calibri"/>
+          <w:sz w:val="22"/>
+          <w:szCs w:val="22"/>
+        </w:rPr>
+        <w:t xml:space="preserve"> research on heart rate</w:t>
+      </w:r>
+      <w:r>
+        <w:rPr>
+          <w:rFonts w:ascii="Calibri" w:eastAsia="Calibri" w:hAnsi="Calibri" w:cs="Calibri"/>
+          <w:sz w:val="22"/>
+          <w:szCs w:val="22"/>
+        </w:rPr>
+        <w:t>s in DII Men’s Soccer Athletes</w:t>
+      </w:r>
+    </w:p>
+    <w:p>
+      <w:pPr>
+        <w:pStyle w:val="ListParagraph"/>
+        <w:numPr>
+          <w:ilvl w:val="0"/>
+          <w:numId w:val="7"/>
+        </w:numPr>
+        <w:spacing w:line="220" w:lineRule="atLeast"/>
+        <w:rPr>
+          <w:rFonts w:ascii="Calibri" w:eastAsia="Calibri" w:hAnsi="Calibri" w:cs="Calibri"/>
+          <w:sz w:val="22"/>
+          <w:szCs w:val="22"/>
+        </w:rPr>
+      </w:pPr>
+      <w:r>
+        <w:rPr>
+          <w:rFonts w:ascii="Calibri" w:eastAsia="Calibri" w:hAnsi="Calibri" w:cs="Calibri"/>
+          <w:sz w:val="22"/>
+          <w:szCs w:val="22"/>
+        </w:rPr>
+        <w:t xml:space="preserve">Consulted with </w:t>
+      </w:r>
+      <w:r>
+        <w:rPr>
+          <w:rFonts w:ascii="Calibri" w:eastAsia="Calibri" w:hAnsi="Calibri" w:cs="Calibri"/>
+          <w:sz w:val="22"/>
+          <w:szCs w:val="22"/>
+        </w:rPr>
+        <w:t>professors and coaches</w:t>
+      </w:r>
+      <w:r>
+        <w:rPr>
+          <w:rFonts w:ascii="Calibri" w:eastAsia="Calibri" w:hAnsi="Calibri" w:cs="Calibri"/>
+          <w:sz w:val="22"/>
+          <w:szCs w:val="22"/>
+        </w:rPr>
+        <w:t xml:space="preserve"> to analyze data for athlete performance and recovery</w:t>
+      </w:r>
+    </w:p>
+    <w:p>
+      <w:pPr>
+        <w:pStyle w:val="ListParagraph"/>
+        <w:numPr>
+          <w:ilvl w:val="0"/>
+          <w:numId w:val="7"/>
+        </w:numPr>
+        <w:spacing w:line="220" w:lineRule="atLeast"/>
+        <w:rPr>
+          <w:rFonts w:ascii="Calibri" w:eastAsia="Calibri" w:hAnsi="Calibri" w:cs="Calibri"/>
+          <w:sz w:val="22"/>
+          <w:szCs w:val="22"/>
+        </w:rPr>
+      </w:pPr>
+      <w:r>
+        <w:rPr>
+          <w:rFonts w:ascii="Calibri" w:eastAsia="Calibri" w:hAnsi="Calibri" w:cs="Calibri"/>
+          <w:sz w:val="22"/>
+          <w:szCs w:val="22"/>
+        </w:rPr>
+        <w:t>P</w:t>
+      </w:r>
+      <w:r>
+        <w:rPr>
+          <w:rFonts w:ascii="Calibri" w:eastAsia="Calibri" w:hAnsi="Calibri" w:cs="Calibri"/>
+          <w:sz w:val="22"/>
+          <w:szCs w:val="22"/>
+        </w:rPr>
+        <w:t xml:space="preserve">resented at the MARC ACSM conference, and </w:t>
+      </w:r>
+      <w:r>
+        <w:rPr>
+          <w:rFonts w:ascii="Calibri" w:eastAsia="Calibri" w:hAnsi="Calibri" w:cs="Calibri"/>
+          <w:sz w:val="22"/>
+          <w:szCs w:val="22"/>
+        </w:rPr>
+        <w:t>attempting to contribute to a journal</w:t>
+      </w:r>
+    </w:p>
+    <w:p>
+      <w:pPr>
+        <w:spacing w:line="220" w:lineRule="atLeast"/>
+        <w:rPr>
+          <w:rFonts w:ascii="Calibri" w:eastAsia="Calibri" w:hAnsi="Calibri" w:cs="Calibri"/>
+          <w:sz w:val="22"/>
+          <w:szCs w:val="22"/>
+        </w:rPr>
+      </w:pPr>
       <w:r>
         <w:rPr>
           <w:rFonts w:ascii="Calibri" w:eastAsia="Calibri" w:hAnsi="Calibri" w:cs="Calibri"/>
@@ -1070,15 +1398,23 @@
           <w:sz w:val="22"/>
           <w:szCs w:val="22"/>
         </w:rPr>
-        <w:t xml:space="preserve">ECG </w:t>
-      </w:r>
-      <w:r>
-        <w:rPr>
-          <w:rFonts w:ascii="Calibri" w:eastAsia="Calibri" w:hAnsi="Calibri" w:cs="Calibri"/>
-          <w:sz w:val="22"/>
-          <w:szCs w:val="22"/>
-        </w:rPr>
-        <w:t>Image Diagnostic</w:t>
+        <w:t>Hospital Tracking System:</w:t>
+      </w:r>
+      <w:r>
+        <w:rPr>
+          <w:rFonts w:ascii="Calibri" w:eastAsia="Calibri" w:hAnsi="Calibri" w:cs="Calibri"/>
+          <w:sz w:val="22"/>
+          <w:szCs w:val="22"/>
+        </w:rPr>
+        <w:t xml:space="preserve"> September 2025 </w:t>
+      </w:r>
+      <w:r>
+        <w:rPr>
+          <w:rFonts w:ascii="Calibri" w:eastAsia="Calibri" w:hAnsi="Calibri" w:cs="Calibri"/>
+          <w:sz w:val="22"/>
+          <w:szCs w:val="22"/>
+        </w:rPr>
+        <w:t>-</w:t>
       </w:r>
       <w:r>
         <w:rPr>
@@ -1094,55 +1430,7 @@
           <w:sz w:val="22"/>
           <w:szCs w:val="22"/>
         </w:rPr>
-        <w:t>Predictions</w:t>
-      </w:r>
-      <w:r>
-        <w:rPr>
-          <w:rFonts w:ascii="Calibri" w:eastAsia="Calibri" w:hAnsi="Calibri" w:cs="Calibri"/>
-          <w:sz w:val="22"/>
-          <w:szCs w:val="22"/>
-        </w:rPr>
-        <w:t xml:space="preserve">: </w:t>
-      </w:r>
-      <w:r>
-        <w:rPr>
-          <w:rFonts w:ascii="Calibri" w:eastAsia="Calibri" w:hAnsi="Calibri" w:cs="Calibri"/>
-          <w:sz w:val="22"/>
-          <w:szCs w:val="22"/>
-        </w:rPr>
-        <w:t>September</w:t>
-      </w:r>
-      <w:r>
-        <w:rPr>
-          <w:rFonts w:ascii="Calibri" w:eastAsia="Calibri" w:hAnsi="Calibri" w:cs="Calibri"/>
-          <w:sz w:val="22"/>
-          <w:szCs w:val="22"/>
-        </w:rPr>
-        <w:t xml:space="preserve"> 202</w:t>
-      </w:r>
-      <w:r>
-        <w:rPr>
-          <w:rFonts w:ascii="Calibri" w:eastAsia="Calibri" w:hAnsi="Calibri" w:cs="Calibri"/>
-          <w:sz w:val="22"/>
-          <w:szCs w:val="22"/>
-        </w:rPr>
-        <w:t>5</w:t>
-      </w:r>
-      <w:r>
-        <w:rPr>
-          <w:rFonts w:ascii="Calibri" w:eastAsia="Calibri" w:hAnsi="Calibri" w:cs="Calibri"/>
-          <w:sz w:val="22"/>
-          <w:szCs w:val="22"/>
-        </w:rPr>
-        <w:t xml:space="preserve"> - </w:t>
-      </w:r>
-      <w:r>
-        <w:rPr>
-          <w:rFonts w:ascii="Calibri" w:eastAsia="Calibri" w:hAnsi="Calibri" w:cs="Calibri"/>
-          <w:sz w:val="22"/>
-          <w:szCs w:val="22"/>
-        </w:rPr>
-        <w:t>Present</w:t>
+        <w:t>October 2025</w:t>
       </w:r>
     </w:p>
     <w:p>
@@ -1165,47 +1453,47 @@
           <w:sz w:val="22"/>
           <w:szCs w:val="22"/>
         </w:rPr>
-        <w:t>Creat</w:t>
-      </w:r>
-      <w:r>
-        <w:rPr>
-          <w:rFonts w:ascii="Calibri" w:eastAsia="Calibri" w:hAnsi="Calibri" w:cs="Calibri"/>
-          <w:sz w:val="22"/>
-          <w:szCs w:val="22"/>
-        </w:rPr>
-        <w:t>ing</w:t>
-      </w:r>
-      <w:r>
-        <w:rPr>
-          <w:rFonts w:ascii="Calibri" w:eastAsia="Calibri" w:hAnsi="Calibri" w:cs="Calibri"/>
-          <w:sz w:val="22"/>
-          <w:szCs w:val="22"/>
-        </w:rPr>
-        <w:t xml:space="preserve"> a mobile application </w:t>
-      </w:r>
-      <w:r>
-        <w:rPr>
-          <w:rFonts w:ascii="Calibri" w:eastAsia="Calibri" w:hAnsi="Calibri" w:cs="Calibri"/>
-          <w:sz w:val="22"/>
-          <w:szCs w:val="22"/>
-        </w:rPr>
-        <w:t xml:space="preserve">designed to empower users with </w:t>
-      </w:r>
-      <w:r>
-        <w:rPr>
-          <w:rFonts w:ascii="Calibri" w:eastAsia="Calibri" w:hAnsi="Calibri" w:cs="Calibri"/>
-          <w:sz w:val="22"/>
-          <w:szCs w:val="22"/>
-        </w:rPr>
-        <w:t xml:space="preserve">ECG </w:t>
-      </w:r>
-      <w:r>
-        <w:rPr>
-          <w:rFonts w:ascii="Calibri" w:eastAsia="Calibri" w:hAnsi="Calibri" w:cs="Calibri"/>
-          <w:sz w:val="22"/>
-          <w:szCs w:val="22"/>
-        </w:rPr>
-        <w:t>diagnostic analysis on a smartphone</w:t>
+        <w:t xml:space="preserve">HospiTrack </w:t>
+      </w:r>
+      <w:r>
+        <w:rPr>
+          <w:rFonts w:ascii="Calibri" w:eastAsia="Calibri" w:hAnsi="Calibri" w:cs="Calibri"/>
+          <w:sz w:val="22"/>
+          <w:szCs w:val="22"/>
+        </w:rPr>
+        <w:t>was created as</w:t>
+      </w:r>
+      <w:r>
+        <w:rPr>
+          <w:rFonts w:ascii="Calibri" w:eastAsia="Calibri" w:hAnsi="Calibri" w:cs="Calibri"/>
+          <w:sz w:val="22"/>
+          <w:szCs w:val="22"/>
+        </w:rPr>
+        <w:t xml:space="preserve"> a Python </w:t>
+      </w:r>
+      <w:r>
+        <w:rPr>
+          <w:rFonts w:ascii="Calibri" w:eastAsia="Calibri" w:hAnsi="Calibri" w:cs="Calibri"/>
+          <w:sz w:val="22"/>
+          <w:szCs w:val="22"/>
+        </w:rPr>
+        <w:t xml:space="preserve">and </w:t>
+      </w:r>
+      <w:r>
+        <w:rPr>
+          <w:rFonts w:ascii="Calibri" w:eastAsia="Calibri" w:hAnsi="Calibri" w:cs="Calibri"/>
+          <w:sz w:val="22"/>
+          <w:szCs w:val="22"/>
+        </w:rPr>
+        <w:t xml:space="preserve">Streamlit-based web app </w:t>
+      </w:r>
+      <w:r>
+        <w:rPr>
+          <w:rFonts w:ascii="Calibri" w:eastAsia="Calibri" w:hAnsi="Calibri" w:cs="Calibri"/>
+          <w:sz w:val="22"/>
+          <w:szCs w:val="22"/>
+        </w:rPr>
+        <w:t>for the Midwest US States</w:t>
       </w:r>
     </w:p>
     <w:p>
@@ -1228,7 +1516,49 @@
           <w:sz w:val="22"/>
           <w:szCs w:val="22"/>
         </w:rPr>
-        <w:t xml:space="preserve">Using neural networks for arrythmia and heart rate prediction at a current accuracy of 70% </w:t>
+        <w:t xml:space="preserve">Provides </w:t>
+      </w:r>
+      <w:proofErr w:type="gramStart"/>
+      <w:r>
+        <w:rPr>
+          <w:rFonts w:ascii="Calibri" w:eastAsia="Calibri" w:hAnsi="Calibri" w:cs="Calibri"/>
+          <w:sz w:val="22"/>
+          <w:szCs w:val="22"/>
+        </w:rPr>
+        <w:t>wait</w:t>
+      </w:r>
+      <w:proofErr w:type="gramEnd"/>
+      <w:r>
+        <w:rPr>
+          <w:rFonts w:ascii="Calibri" w:eastAsia="Calibri" w:hAnsi="Calibri" w:cs="Calibri"/>
+          <w:sz w:val="22"/>
+          <w:szCs w:val="22"/>
+        </w:rPr>
+        <w:t xml:space="preserve"> times, quality scores, </w:t>
+      </w:r>
+      <w:r>
+        <w:rPr>
+          <w:rFonts w:ascii="Calibri" w:eastAsia="Calibri" w:hAnsi="Calibri" w:cs="Calibri"/>
+          <w:sz w:val="22"/>
+          <w:szCs w:val="22"/>
+        </w:rPr>
+        <w:t>patient experience, and distance metrics</w:t>
+      </w:r>
+      <w:r>
+        <w:rPr>
+          <w:rFonts w:ascii="Calibri" w:eastAsia="Calibri" w:hAnsi="Calibri" w:cs="Calibri"/>
+          <w:sz w:val="22"/>
+          <w:szCs w:val="22"/>
+        </w:rPr>
+        <w:t xml:space="preserve"> for </w:t>
+      </w:r>
+      <w:r>
+        <w:rPr>
+          <w:rFonts w:ascii="Calibri" w:eastAsia="Calibri" w:hAnsi="Calibri" w:cs="Calibri"/>
+          <w:sz w:val="22"/>
+          <w:szCs w:val="22"/>
+        </w:rPr>
+        <w:t>emergency departments</w:t>
       </w:r>
     </w:p>
     <w:p>
@@ -1312,91 +1642,6 @@
           <w:szCs w:val="22"/>
         </w:rPr>
         <w:t xml:space="preserve"> in EY 2025 Data Science Challenge</w:t>
-      </w:r>
-    </w:p>
-    <w:p>
-      <w:pPr>
-        <w:tabs>
-          <w:tab w:val="left" w:pos="232"/>
-        </w:tabs>
-        <w:spacing w:line="220" w:lineRule="atLeast"/>
-        <w:rPr>
-          <w:rFonts w:ascii="Calibri" w:eastAsia="Calibri" w:hAnsi="Calibri" w:cs="Calibri"/>
-          <w:sz w:val="22"/>
-          <w:szCs w:val="22"/>
-        </w:rPr>
-      </w:pPr>
-      <w:r>
-        <w:rPr>
-          <w:rFonts w:ascii="Calibri" w:eastAsia="Calibri" w:hAnsi="Calibri" w:cs="Calibri"/>
-          <w:sz w:val="22"/>
-          <w:szCs w:val="22"/>
-        </w:rPr>
-        <w:t>Ergonomic Catheterization Laboratory Study: January 2025 - April 2025</w:t>
-      </w:r>
-    </w:p>
-    <w:p>
-      <w:pPr>
-        <w:numPr>
-          <w:ilvl w:val="0"/>
-          <w:numId w:val="4"/>
-        </w:numPr>
-        <w:spacing w:line="220" w:lineRule="atLeast"/>
-        <w:ind w:hanging="397"/>
-        <w:rPr>
-          <w:rFonts w:ascii="Calibri" w:eastAsia="Calibri" w:hAnsi="Calibri" w:cs="Calibri"/>
-          <w:sz w:val="22"/>
-          <w:szCs w:val="22"/>
-        </w:rPr>
-      </w:pPr>
-      <w:r>
-        <w:rPr>
-          <w:rFonts w:ascii="Calibri" w:eastAsia="Calibri" w:hAnsi="Calibri" w:cs="Calibri"/>
-          <w:sz w:val="22"/>
-          <w:szCs w:val="22"/>
-        </w:rPr>
-        <w:t xml:space="preserve">Collaborated with operators from Brigham and Women's Hospital in Boston, MA, to assess data collected through </w:t>
-      </w:r>
-      <w:proofErr w:type="spellStart"/>
-      <w:r>
-        <w:rPr>
-          <w:rFonts w:ascii="Calibri" w:eastAsia="Calibri" w:hAnsi="Calibri" w:cs="Calibri"/>
-          <w:sz w:val="22"/>
-          <w:szCs w:val="22"/>
-        </w:rPr>
-        <w:t>Noraxon</w:t>
-      </w:r>
-      <w:proofErr w:type="spellEnd"/>
-      <w:r>
-        <w:rPr>
-          <w:rFonts w:ascii="Calibri" w:eastAsia="Calibri" w:hAnsi="Calibri" w:cs="Calibri"/>
-          <w:sz w:val="22"/>
-          <w:szCs w:val="22"/>
-        </w:rPr>
-        <w:t xml:space="preserve"> IMUs and EMGs for operators wearing lead vest versus using rampart device</w:t>
-      </w:r>
-    </w:p>
-    <w:p>
-      <w:pPr>
-        <w:numPr>
-          <w:ilvl w:val="0"/>
-          <w:numId w:val="4"/>
-        </w:numPr>
-        <w:spacing w:line="220" w:lineRule="atLeast"/>
-        <w:ind w:hanging="397"/>
-        <w:rPr>
-          <w:rFonts w:ascii="Calibri" w:eastAsia="Calibri" w:hAnsi="Calibri" w:cs="Calibri"/>
-          <w:sz w:val="22"/>
-          <w:szCs w:val="22"/>
-        </w:rPr>
-      </w:pPr>
-      <w:r>
-        <w:rPr>
-          <w:rFonts w:ascii="Calibri" w:eastAsia="Calibri" w:hAnsi="Calibri" w:cs="Calibri"/>
-          <w:sz w:val="22"/>
-          <w:szCs w:val="22"/>
-        </w:rPr>
-        <w:t>Presented findings at SCAI 2025 Conference in Washington, DC</w:t>
       </w:r>
     </w:p>
     <w:p>
@@ -1583,24 +1828,6 @@
     </w:p>
     <w:p>
       <w:pPr>
-        <w:spacing w:line="220" w:lineRule="atLeast"/>
-        <w:rPr>
-          <w:rFonts w:ascii="Calibri" w:eastAsia="Calibri" w:hAnsi="Calibri" w:cs="Calibri"/>
-          <w:sz w:val="22"/>
-          <w:szCs w:val="22"/>
-        </w:rPr>
-      </w:pPr>
-      <w:r>
-        <w:rPr>
-          <w:rFonts w:ascii="Calibri" w:eastAsia="Calibri" w:hAnsi="Calibri" w:cs="Calibri"/>
-          <w:sz w:val="22"/>
-          <w:szCs w:val="22"/>
-        </w:rPr>
-        <w:t> </w:t>
-      </w:r>
-    </w:p>
-    <w:p>
-      <w:pPr>
         <w:pBdr>
           <w:bottom w:val="single" w:sz="6" w:space="0" w:color="000000"/>
         </w:pBdr>
@@ -1642,24 +1869,6 @@
           <w:szCs w:val="22"/>
         </w:rPr>
         <w:t>Soccer: captain in High School Varsity (2019-2020) and played University DII Men's Soccer (2021-2024)</w:t>
-      </w:r>
-    </w:p>
-    <w:p>
-      <w:pPr>
-        <w:spacing w:line="220" w:lineRule="atLeast"/>
-        <w:rPr>
-          <w:rFonts w:ascii="Calibri" w:eastAsia="Calibri" w:hAnsi="Calibri" w:cs="Calibri"/>
-          <w:sz w:val="22"/>
-          <w:szCs w:val="22"/>
-        </w:rPr>
-      </w:pPr>
-      <w:r>
-        <w:rPr>
-          <w:rFonts w:ascii="Calibri" w:eastAsia="Calibri" w:hAnsi="Calibri" w:cs="Calibri"/>
-          <w:sz w:val="22"/>
-          <w:szCs w:val="22"/>
-        </w:rPr>
-        <w:t>Volunteered at food banks to better understand poverty in Westmoreland County (2023-2025)</w:t>
       </w:r>
     </w:p>
     <w:sectPr>
@@ -2360,6 +2569,119 @@
     </w:lvl>
   </w:abstractNum>
   <w:abstractNum w:abstractNumId="5" w15:restartNumberingAfterBreak="0">
+    <w:nsid w:val="4CC566E6"/>
+    <w:multiLevelType w:val="hybridMultilevel"/>
+    <w:tmpl w:val="9C42F746"/>
+    <w:lvl w:ilvl="0" w:tplc="04090001">
+      <w:start w:val="1"/>
+      <w:numFmt w:val="bullet"/>
+      <w:lvlText w:val=""/>
+      <w:lvlJc w:val="left"/>
+      <w:pPr>
+        <w:ind w:left="720" w:hanging="360"/>
+      </w:pPr>
+      <w:rPr>
+        <w:rFonts w:ascii="Symbol" w:hAnsi="Symbol" w:hint="default"/>
+      </w:rPr>
+    </w:lvl>
+    <w:lvl w:ilvl="1" w:tplc="04090003" w:tentative="1">
+      <w:start w:val="1"/>
+      <w:numFmt w:val="bullet"/>
+      <w:lvlText w:val="o"/>
+      <w:lvlJc w:val="left"/>
+      <w:pPr>
+        <w:ind w:left="1440" w:hanging="360"/>
+      </w:pPr>
+      <w:rPr>
+        <w:rFonts w:ascii="Courier New" w:hAnsi="Courier New" w:cs="Courier New" w:hint="default"/>
+      </w:rPr>
+    </w:lvl>
+    <w:lvl w:ilvl="2" w:tplc="04090005" w:tentative="1">
+      <w:start w:val="1"/>
+      <w:numFmt w:val="bullet"/>
+      <w:lvlText w:val=""/>
+      <w:lvlJc w:val="left"/>
+      <w:pPr>
+        <w:ind w:left="2160" w:hanging="360"/>
+      </w:pPr>
+      <w:rPr>
+        <w:rFonts w:ascii="Wingdings" w:hAnsi="Wingdings" w:hint="default"/>
+      </w:rPr>
+    </w:lvl>
+    <w:lvl w:ilvl="3" w:tplc="04090001" w:tentative="1">
+      <w:start w:val="1"/>
+      <w:numFmt w:val="bullet"/>
+      <w:lvlText w:val=""/>
+      <w:lvlJc w:val="left"/>
+      <w:pPr>
+        <w:ind w:left="2880" w:hanging="360"/>
+      </w:pPr>
+      <w:rPr>
+        <w:rFonts w:ascii="Symbol" w:hAnsi="Symbol" w:hint="default"/>
+      </w:rPr>
+    </w:lvl>
+    <w:lvl w:ilvl="4" w:tplc="04090003" w:tentative="1">
+      <w:start w:val="1"/>
+      <w:numFmt w:val="bullet"/>
+      <w:lvlText w:val="o"/>
+      <w:lvlJc w:val="left"/>
+      <w:pPr>
+        <w:ind w:left="3600" w:hanging="360"/>
+      </w:pPr>
+      <w:rPr>
+        <w:rFonts w:ascii="Courier New" w:hAnsi="Courier New" w:cs="Courier New" w:hint="default"/>
+      </w:rPr>
+    </w:lvl>
+    <w:lvl w:ilvl="5" w:tplc="04090005" w:tentative="1">
+      <w:start w:val="1"/>
+      <w:numFmt w:val="bullet"/>
+      <w:lvlText w:val=""/>
+      <w:lvlJc w:val="left"/>
+      <w:pPr>
+        <w:ind w:left="4320" w:hanging="360"/>
+      </w:pPr>
+      <w:rPr>
+        <w:rFonts w:ascii="Wingdings" w:hAnsi="Wingdings" w:hint="default"/>
+      </w:rPr>
+    </w:lvl>
+    <w:lvl w:ilvl="6" w:tplc="04090001" w:tentative="1">
+      <w:start w:val="1"/>
+      <w:numFmt w:val="bullet"/>
+      <w:lvlText w:val=""/>
+      <w:lvlJc w:val="left"/>
+      <w:pPr>
+        <w:ind w:left="5040" w:hanging="360"/>
+      </w:pPr>
+      <w:rPr>
+        <w:rFonts w:ascii="Symbol" w:hAnsi="Symbol" w:hint="default"/>
+      </w:rPr>
+    </w:lvl>
+    <w:lvl w:ilvl="7" w:tplc="04090003" w:tentative="1">
+      <w:start w:val="1"/>
+      <w:numFmt w:val="bullet"/>
+      <w:lvlText w:val="o"/>
+      <w:lvlJc w:val="left"/>
+      <w:pPr>
+        <w:ind w:left="5760" w:hanging="360"/>
+      </w:pPr>
+      <w:rPr>
+        <w:rFonts w:ascii="Courier New" w:hAnsi="Courier New" w:cs="Courier New" w:hint="default"/>
+      </w:rPr>
+    </w:lvl>
+    <w:lvl w:ilvl="8" w:tplc="04090005" w:tentative="1">
+      <w:start w:val="1"/>
+      <w:numFmt w:val="bullet"/>
+      <w:lvlText w:val=""/>
+      <w:lvlJc w:val="left"/>
+      <w:pPr>
+        <w:ind w:left="6480" w:hanging="360"/>
+      </w:pPr>
+      <w:rPr>
+        <w:rFonts w:ascii="Wingdings" w:hAnsi="Wingdings" w:hint="default"/>
+      </w:rPr>
+    </w:lvl>
+  </w:abstractNum>
+  <w:abstractNum w:abstractNumId="6" w15:restartNumberingAfterBreak="0">
     <w:nsid w:val="724F0DFD"/>
     <w:multiLevelType w:val="hybridMultilevel"/>
     <w:tmpl w:val="C060B2F0"/>
@@ -2488,6 +2810,9 @@
     <w:abstractNumId w:val="2"/>
   </w:num>
   <w:num w:numId="6" w16cid:durableId="313069214">
+    <w:abstractNumId w:val="6"/>
+  </w:num>
+  <w:num w:numId="7" w16cid:durableId="851336580">
     <w:abstractNumId w:val="5"/>
   </w:num>
 </w:numbering>

--- a/assets/Zembower_Jonah_Resume.docx
+++ b/assets/Zembower_Jonah_Resume.docx
@@ -559,9 +559,8 @@
           <w:sz w:val="22"/>
           <w:szCs w:val="22"/>
         </w:rPr>
-        <w:t xml:space="preserve">Microsoft Office and Power Apps, Python, R, Visual Studio, </w:t>
-      </w:r>
-      <w:proofErr w:type="spellStart"/>
+        <w:t>Microsoft Office and Power Apps, Python, R, Visual Studio, BigQuery, PostgreSQL,</w:t>
+      </w:r>
       <w:r>
         <w:rPr>
           <w:rStyle w:val="bullet-texttext-leftfs14word-wrap-normal"/>
@@ -569,9 +568,8 @@
           <w:sz w:val="22"/>
           <w:szCs w:val="22"/>
         </w:rPr>
-        <w:t>BigQuery</w:t>
-      </w:r>
-      <w:proofErr w:type="spellEnd"/>
+        <w:t xml:space="preserve"> Streamlit,</w:t>
+      </w:r>
       <w:r>
         <w:rPr>
           <w:rStyle w:val="bullet-texttext-leftfs14word-wrap-normal"/>
@@ -579,9 +577,8 @@
           <w:sz w:val="22"/>
           <w:szCs w:val="22"/>
         </w:rPr>
-        <w:t xml:space="preserve">, PostgreSQL, </w:t>
-      </w:r>
-      <w:proofErr w:type="spellStart"/>
+        <w:t xml:space="preserve"> FastAPI,</w:t>
+      </w:r>
       <w:r>
         <w:rPr>
           <w:rStyle w:val="bullet-texttext-leftfs14word-wrap-normal"/>
@@ -589,9 +586,8 @@
           <w:sz w:val="22"/>
           <w:szCs w:val="22"/>
         </w:rPr>
-        <w:t>Jupyter</w:t>
-      </w:r>
-      <w:proofErr w:type="spellEnd"/>
+        <w:t xml:space="preserve"> Jupyter Notebook, Tableau, Looker Studio, Java, Noraxon, HTML/CSS/JavaScript</w:t>
+      </w:r>
       <w:r>
         <w:rPr>
           <w:rStyle w:val="bullet-texttext-leftfs14word-wrap-normal"/>
@@ -599,9 +595,8 @@
           <w:sz w:val="22"/>
           <w:szCs w:val="22"/>
         </w:rPr>
-        <w:t xml:space="preserve"> Notebook, Tableau, Looker Studio, Java, </w:t>
-      </w:r>
-      <w:proofErr w:type="spellStart"/>
+        <w:t xml:space="preserve">, </w:t>
+      </w:r>
       <w:r>
         <w:rPr>
           <w:rStyle w:val="bullet-texttext-leftfs14word-wrap-normal"/>
@@ -609,9 +604,8 @@
           <w:sz w:val="22"/>
           <w:szCs w:val="22"/>
         </w:rPr>
-        <w:t>Noraxon</w:t>
-      </w:r>
-      <w:proofErr w:type="spellEnd"/>
+        <w:t xml:space="preserve">and </w:t>
+      </w:r>
       <w:r>
         <w:rPr>
           <w:rStyle w:val="bullet-texttext-leftfs14word-wrap-normal"/>
@@ -619,7 +613,7 @@
           <w:sz w:val="22"/>
           <w:szCs w:val="22"/>
         </w:rPr>
-        <w:t>, and HTML/CSS/JavaScript</w:t>
+        <w:t>Docker Containerization</w:t>
       </w:r>
     </w:p>
     <w:p>
@@ -1001,25 +995,7 @@
           <w:sz w:val="22"/>
           <w:szCs w:val="22"/>
         </w:rPr>
-        <w:t xml:space="preserve">Conducted a comprehensive analysis of biomechanical and ergonomic data leveraging </w:t>
-      </w:r>
-      <w:proofErr w:type="spellStart"/>
-      <w:r>
-        <w:rPr>
-          <w:rFonts w:ascii="Calibri" w:eastAsia="Calibri" w:hAnsi="Calibri" w:cs="Calibri"/>
-          <w:sz w:val="22"/>
-          <w:szCs w:val="22"/>
-        </w:rPr>
-        <w:t>Noraxon</w:t>
-      </w:r>
-      <w:proofErr w:type="spellEnd"/>
-      <w:r>
-        <w:rPr>
-          <w:rFonts w:ascii="Calibri" w:eastAsia="Calibri" w:hAnsi="Calibri" w:cs="Calibri"/>
-          <w:sz w:val="22"/>
-          <w:szCs w:val="22"/>
-        </w:rPr>
-        <w:t xml:space="preserve"> software</w:t>
+        <w:t>Conducted a comprehensive analysis of biomechanical and ergonomic data leveraging Noraxon software</w:t>
       </w:r>
     </w:p>
     <w:p>
@@ -1277,45 +1253,6 @@
           <w:sz w:val="22"/>
           <w:szCs w:val="22"/>
         </w:rPr>
-        <w:t xml:space="preserve">Consulted with </w:t>
-      </w:r>
-      <w:r>
-        <w:rPr>
-          <w:rFonts w:ascii="Calibri" w:eastAsia="Calibri" w:hAnsi="Calibri" w:cs="Calibri"/>
-          <w:sz w:val="22"/>
-          <w:szCs w:val="22"/>
-        </w:rPr>
-        <w:t>professors and coaches</w:t>
-      </w:r>
-      <w:r>
-        <w:rPr>
-          <w:rFonts w:ascii="Calibri" w:eastAsia="Calibri" w:hAnsi="Calibri" w:cs="Calibri"/>
-          <w:sz w:val="22"/>
-          <w:szCs w:val="22"/>
-        </w:rPr>
-        <w:t xml:space="preserve"> to analyze data for athlete performance and recovery</w:t>
-      </w:r>
-    </w:p>
-    <w:p>
-      <w:pPr>
-        <w:pStyle w:val="ListParagraph"/>
-        <w:numPr>
-          <w:ilvl w:val="0"/>
-          <w:numId w:val="7"/>
-        </w:numPr>
-        <w:spacing w:line="220" w:lineRule="atLeast"/>
-        <w:rPr>
-          <w:rFonts w:ascii="Calibri" w:eastAsia="Calibri" w:hAnsi="Calibri" w:cs="Calibri"/>
-          <w:sz w:val="22"/>
-          <w:szCs w:val="22"/>
-        </w:rPr>
-      </w:pPr>
-      <w:r>
-        <w:rPr>
-          <w:rFonts w:ascii="Calibri" w:eastAsia="Calibri" w:hAnsi="Calibri" w:cs="Calibri"/>
-          <w:sz w:val="22"/>
-          <w:szCs w:val="22"/>
-        </w:rPr>
         <w:t>P</w:t>
       </w:r>
       <w:r>
@@ -1430,7 +1367,23 @@
           <w:sz w:val="22"/>
           <w:szCs w:val="22"/>
         </w:rPr>
-        <w:t>October 2025</w:t>
+        <w:t>November</w:t>
+      </w:r>
+      <w:r>
+        <w:rPr>
+          <w:rFonts w:ascii="Calibri" w:eastAsia="Calibri" w:hAnsi="Calibri" w:cs="Calibri"/>
+          <w:sz w:val="22"/>
+          <w:szCs w:val="22"/>
+        </w:rPr>
+        <w:t xml:space="preserve"> </w:t>
+      </w:r>
+      <w:r>
+        <w:rPr>
+          <w:rFonts w:ascii="Calibri" w:eastAsia="Calibri" w:hAnsi="Calibri" w:cs="Calibri"/>
+          <w:sz w:val="22"/>
+          <w:szCs w:val="22"/>
+        </w:rPr>
+        <w:t>2025</w:t>
       </w:r>
     </w:p>
     <w:p>
@@ -1453,47 +1406,39 @@
           <w:sz w:val="22"/>
           <w:szCs w:val="22"/>
         </w:rPr>
-        <w:t xml:space="preserve">HospiTrack </w:t>
-      </w:r>
-      <w:r>
-        <w:rPr>
-          <w:rFonts w:ascii="Calibri" w:eastAsia="Calibri" w:hAnsi="Calibri" w:cs="Calibri"/>
-          <w:sz w:val="22"/>
-          <w:szCs w:val="22"/>
-        </w:rPr>
-        <w:t>was created as</w:t>
-      </w:r>
-      <w:r>
-        <w:rPr>
-          <w:rFonts w:ascii="Calibri" w:eastAsia="Calibri" w:hAnsi="Calibri" w:cs="Calibri"/>
-          <w:sz w:val="22"/>
-          <w:szCs w:val="22"/>
-        </w:rPr>
-        <w:t xml:space="preserve"> a Python </w:t>
-      </w:r>
-      <w:r>
-        <w:rPr>
-          <w:rFonts w:ascii="Calibri" w:eastAsia="Calibri" w:hAnsi="Calibri" w:cs="Calibri"/>
-          <w:sz w:val="22"/>
-          <w:szCs w:val="22"/>
-        </w:rPr>
-        <w:t xml:space="preserve">and </w:t>
-      </w:r>
-      <w:r>
-        <w:rPr>
-          <w:rFonts w:ascii="Calibri" w:eastAsia="Calibri" w:hAnsi="Calibri" w:cs="Calibri"/>
-          <w:sz w:val="22"/>
-          <w:szCs w:val="22"/>
-        </w:rPr>
-        <w:t xml:space="preserve">Streamlit-based web app </w:t>
-      </w:r>
-      <w:r>
-        <w:rPr>
-          <w:rFonts w:ascii="Calibri" w:eastAsia="Calibri" w:hAnsi="Calibri" w:cs="Calibri"/>
-          <w:sz w:val="22"/>
-          <w:szCs w:val="22"/>
-        </w:rPr>
-        <w:t>for the Midwest US States</w:t>
+        <w:t>A</w:t>
+      </w:r>
+      <w:r>
+        <w:rPr>
+          <w:rFonts w:ascii="Calibri" w:eastAsia="Calibri" w:hAnsi="Calibri" w:cs="Calibri"/>
+          <w:sz w:val="22"/>
+          <w:szCs w:val="22"/>
+        </w:rPr>
+        <w:t xml:space="preserve"> full-stack, containerized web application using Python and FastAPI that allows users to find and compare nearby </w:t>
+      </w:r>
+      <w:r>
+        <w:rPr>
+          <w:rFonts w:ascii="Calibri" w:eastAsia="Calibri" w:hAnsi="Calibri" w:cs="Calibri"/>
+          <w:sz w:val="22"/>
+          <w:szCs w:val="22"/>
+        </w:rPr>
+        <w:t xml:space="preserve">EDs </w:t>
+      </w:r>
+      <w:r>
+        <w:rPr>
+          <w:rFonts w:ascii="Calibri" w:eastAsia="Calibri" w:hAnsi="Calibri" w:cs="Calibri"/>
+          <w:sz w:val="22"/>
+          <w:szCs w:val="22"/>
+        </w:rPr>
+        <w:t>using key metrics like wait times, patient ratings, and quality of care</w:t>
+      </w:r>
+      <w:r>
+        <w:rPr>
+          <w:rFonts w:ascii="Calibri" w:eastAsia="Calibri" w:hAnsi="Calibri" w:cs="Calibri"/>
+          <w:sz w:val="22"/>
+          <w:szCs w:val="22"/>
+        </w:rPr>
+        <w:t xml:space="preserve"> in the sorted UI design</w:t>
       </w:r>
     </w:p>
     <w:p>
@@ -1516,49 +1461,31 @@
           <w:sz w:val="22"/>
           <w:szCs w:val="22"/>
         </w:rPr>
-        <w:t xml:space="preserve">Provides </w:t>
-      </w:r>
-      <w:proofErr w:type="gramStart"/>
-      <w:r>
-        <w:rPr>
-          <w:rFonts w:ascii="Calibri" w:eastAsia="Calibri" w:hAnsi="Calibri" w:cs="Calibri"/>
-          <w:sz w:val="22"/>
-          <w:szCs w:val="22"/>
-        </w:rPr>
-        <w:t>wait</w:t>
-      </w:r>
-      <w:proofErr w:type="gramEnd"/>
-      <w:r>
-        <w:rPr>
-          <w:rFonts w:ascii="Calibri" w:eastAsia="Calibri" w:hAnsi="Calibri" w:cs="Calibri"/>
-          <w:sz w:val="22"/>
-          <w:szCs w:val="22"/>
-        </w:rPr>
-        <w:t xml:space="preserve"> times, quality scores, </w:t>
-      </w:r>
-      <w:r>
-        <w:rPr>
-          <w:rFonts w:ascii="Calibri" w:eastAsia="Calibri" w:hAnsi="Calibri" w:cs="Calibri"/>
-          <w:sz w:val="22"/>
-          <w:szCs w:val="22"/>
-        </w:rPr>
-        <w:t>patient experience, and distance metrics</w:t>
-      </w:r>
-      <w:r>
-        <w:rPr>
-          <w:rFonts w:ascii="Calibri" w:eastAsia="Calibri" w:hAnsi="Calibri" w:cs="Calibri"/>
-          <w:sz w:val="22"/>
-          <w:szCs w:val="22"/>
-        </w:rPr>
-        <w:t xml:space="preserve"> for </w:t>
-      </w:r>
-      <w:r>
-        <w:rPr>
-          <w:rFonts w:ascii="Calibri" w:eastAsia="Calibri" w:hAnsi="Calibri" w:cs="Calibri"/>
-          <w:sz w:val="22"/>
-          <w:szCs w:val="22"/>
-        </w:rPr>
-        <w:t>emergency departments</w:t>
+        <w:t xml:space="preserve">Data pipeline </w:t>
+      </w:r>
+      <w:r>
+        <w:rPr>
+          <w:rFonts w:ascii="Calibri" w:eastAsia="Calibri" w:hAnsi="Calibri" w:cs="Calibri"/>
+          <w:sz w:val="22"/>
+          <w:szCs w:val="22"/>
+        </w:rPr>
+        <w:t xml:space="preserve">of web scraping, </w:t>
+      </w:r>
+      <w:r>
+        <w:rPr>
+          <w:rFonts w:ascii="Calibri" w:eastAsia="Calibri" w:hAnsi="Calibri" w:cs="Calibri"/>
+          <w:sz w:val="22"/>
+          <w:szCs w:val="22"/>
+        </w:rPr>
+        <w:t xml:space="preserve">geolocating, </w:t>
+      </w:r>
+      <w:r>
+        <w:rPr>
+          <w:rFonts w:ascii="Calibri" w:eastAsia="Calibri" w:hAnsi="Calibri" w:cs="Calibri"/>
+          <w:sz w:val="22"/>
+          <w:szCs w:val="22"/>
+        </w:rPr>
+        <w:t>and consolidating into a parquet file to power application</w:t>
       </w:r>
     </w:p>
     <w:p>
@@ -1824,6 +1751,15 @@
           <w:szCs w:val="22"/>
         </w:rPr>
         <w:t>Database Management Policy Analytics, Health Systems, Data Focused Python</w:t>
+      </w:r>
+      <w:r>
+        <w:rPr>
+          <w:rStyle w:val="bullet-texttext-leftfs14word-wrap-normal"/>
+          <w:rFonts w:ascii="Calibri" w:eastAsia="Calibri" w:hAnsi="Calibri" w:cs="Calibri"/>
+          <w:sz w:val="22"/>
+          <w:szCs w:val="22"/>
+        </w:rPr>
+        <w:t>, Applied Econometrics</w:t>
       </w:r>
     </w:p>
     <w:p>
